--- a/Documentatie.docx
+++ b/Documentatie.docx
@@ -1,6 +1,6 @@
 
 <file path=word/document.xml><?xml version="1.0" encoding="utf-8"?>
-<w:document xmlns:wpc="http://schemas.microsoft.com/office/word/2010/wordprocessingCanvas" xmlns:cx="http://schemas.microsoft.com/office/drawing/2014/chartex" xmlns:cx1="http://schemas.microsoft.com/office/drawing/2015/9/8/chartex" xmlns:cx2="http://schemas.microsoft.com/office/drawing/2015/10/21/chartex" xmlns:cx3="http://schemas.microsoft.com/office/drawing/2016/5/9/chartex" xmlns:cx4="http://schemas.microsoft.com/office/drawing/2016/5/10/chartex" xmlns:cx5="http://schemas.microsoft.com/office/drawing/2016/5/11/chartex" xmlns:cx6="http://schemas.microsoft.com/office/drawing/2016/5/12/chartex" xmlns:cx7="http://schemas.microsoft.com/office/drawing/2016/5/13/chartex" xmlns:cx8="http://schemas.microsoft.com/office/drawing/2016/5/14/chartex" xmlns:mc="http://schemas.openxmlformats.org/markup-compatibility/2006" xmlns:aink="http://schemas.microsoft.com/office/drawing/2016/ink" xmlns:am3d="http://schemas.microsoft.com/office/drawing/2017/model3d" xmlns:o="urn:schemas-microsoft-com:office:office" xmlns:r="http://schemas.openxmlformats.org/officeDocument/2006/relationships" xmlns:m="http://schemas.openxmlformats.org/officeDocument/2006/math" xmlns:v="urn:schemas-microsoft-com:vml" xmlns:wp14="http://schemas.microsoft.com/office/word/2010/wordprocessingDrawing" xmlns:wp="http://schemas.openxmlformats.org/drawingml/2006/wordprocessingDrawing" xmlns:w10="urn:schemas-microsoft-com:office:word" xmlns:w="http://schemas.openxmlformats.org/wordprocessingml/2006/main" xmlns:w14="http://schemas.microsoft.com/office/word/2010/wordml" xmlns:w15="http://schemas.microsoft.com/office/word/2012/wordml" xmlns:w16cex="http://schemas.microsoft.com/office/word/2018/wordml/cex" xmlns:w16cid="http://schemas.microsoft.com/office/word/2016/wordml/cid" xmlns:w16="http://schemas.microsoft.com/office/word/2018/wordml" xmlns:w16sdtdh="http://schemas.microsoft.com/office/word/2020/wordml/sdtdatahash" xmlns:w16se="http://schemas.microsoft.com/office/word/2015/wordml/symex" xmlns:wpg="http://schemas.microsoft.com/office/word/2010/wordprocessingGroup" xmlns:wpi="http://schemas.microsoft.com/office/word/2010/wordprocessingInk" xmlns:wne="http://schemas.microsoft.com/office/word/2006/wordml" xmlns:wps="http://schemas.microsoft.com/office/word/2010/wordprocessingShape" mc:Ignorable="w14 w15 w16se w16cid w16 w16cex w16sdtdh wp14">
+<w:document xmlns:wpc="http://schemas.microsoft.com/office/word/2010/wordprocessingCanvas" xmlns:cx="http://schemas.microsoft.com/office/drawing/2014/chartex" xmlns:cx1="http://schemas.microsoft.com/office/drawing/2015/9/8/chartex" xmlns:cx2="http://schemas.microsoft.com/office/drawing/2015/10/21/chartex" xmlns:cx3="http://schemas.microsoft.com/office/drawing/2016/5/9/chartex" xmlns:cx4="http://schemas.microsoft.com/office/drawing/2016/5/10/chartex" xmlns:cx5="http://schemas.microsoft.com/office/drawing/2016/5/11/chartex" xmlns:cx6="http://schemas.microsoft.com/office/drawing/2016/5/12/chartex" xmlns:cx7="http://schemas.microsoft.com/office/drawing/2016/5/13/chartex" xmlns:cx8="http://schemas.microsoft.com/office/drawing/2016/5/14/chartex" xmlns:mc="http://schemas.openxmlformats.org/markup-compatibility/2006" xmlns:aink="http://schemas.microsoft.com/office/drawing/2016/ink" xmlns:am3d="http://schemas.microsoft.com/office/drawing/2017/model3d" xmlns:o="urn:schemas-microsoft-com:office:office" xmlns:oel="http://schemas.microsoft.com/office/2019/extlst" xmlns:r="http://schemas.openxmlformats.org/officeDocument/2006/relationships" xmlns:m="http://schemas.openxmlformats.org/officeDocument/2006/math" xmlns:v="urn:schemas-microsoft-com:vml" xmlns:wp14="http://schemas.microsoft.com/office/word/2010/wordprocessingDrawing" xmlns:wp="http://schemas.openxmlformats.org/drawingml/2006/wordprocessingDrawing" xmlns:w10="urn:schemas-microsoft-com:office:word" xmlns:w="http://schemas.openxmlformats.org/wordprocessingml/2006/main" xmlns:w14="http://schemas.microsoft.com/office/word/2010/wordml" xmlns:w15="http://schemas.microsoft.com/office/word/2012/wordml" xmlns:w16cex="http://schemas.microsoft.com/office/word/2018/wordml/cex" xmlns:w16cid="http://schemas.microsoft.com/office/word/2016/wordml/cid" xmlns:w16="http://schemas.microsoft.com/office/word/2018/wordml" xmlns:w16du="http://schemas.microsoft.com/office/word/2023/wordml/word16du" xmlns:w16sdtdh="http://schemas.microsoft.com/office/word/2020/wordml/sdtdatahash" xmlns:w16sdtfl="http://schemas.microsoft.com/office/word/2024/wordml/sdtformatlock" xmlns:w16se="http://schemas.microsoft.com/office/word/2015/wordml/symex" xmlns:wpg="http://schemas.microsoft.com/office/word/2010/wordprocessingGroup" xmlns:wpi="http://schemas.microsoft.com/office/word/2010/wordprocessingInk" xmlns:wne="http://schemas.microsoft.com/office/word/2006/wordml" xmlns:wps="http://schemas.microsoft.com/office/word/2010/wordprocessingShape" mc:Ignorable="w14 w15 w16se w16cid w16 w16cex w16sdtdh w16sdtfl w16du wp14">
   <w:body>
     <w:p>
       <w:pPr>
@@ -135,10 +135,12 @@
           <w:sz w:val="44"/>
           <w:szCs w:val="44"/>
         </w:rPr>
-        <w:t>plicație e-</w:t>
-      </w:r>
-      <w:proofErr w:type="spellStart"/>
-      <w:r>
+        <w:t>plicație e-Health pentru monitorizarea valorilor vitale ale pacienților</w:t>
+      </w:r>
+    </w:p>
+    <w:p>
+      <w:pPr>
+        <w:jc w:val="center"/>
         <w:rPr>
           <w:rFonts w:ascii="Times New Roman" w:hAnsi="Times New Roman" w:cs="Times New Roman"/>
           <w:b/>
@@ -146,10 +148,11 @@
           <w:sz w:val="44"/>
           <w:szCs w:val="44"/>
         </w:rPr>
-        <w:t>Health</w:t>
-      </w:r>
-      <w:proofErr w:type="spellEnd"/>
-      <w:r>
+      </w:pPr>
+    </w:p>
+    <w:p>
+      <w:pPr>
+        <w:jc w:val="center"/>
         <w:rPr>
           <w:rFonts w:ascii="Times New Roman" w:hAnsi="Times New Roman" w:cs="Times New Roman"/>
           <w:b/>
@@ -157,8 +160,7 @@
           <w:sz w:val="44"/>
           <w:szCs w:val="44"/>
         </w:rPr>
-        <w:t xml:space="preserve"> pentru monitorizarea valorilor vitale ale pacienților</w:t>
-      </w:r>
+      </w:pPr>
     </w:p>
     <w:p>
       <w:pPr>
@@ -186,7 +188,7 @@
     </w:p>
     <w:p>
       <w:pPr>
-        <w:jc w:val="center"/>
+        <w:jc w:val="both"/>
         <w:rPr>
           <w:rFonts w:ascii="Times New Roman" w:hAnsi="Times New Roman" w:cs="Times New Roman"/>
           <w:b/>
@@ -198,7 +200,7 @@
     </w:p>
     <w:p>
       <w:pPr>
-        <w:jc w:val="center"/>
+        <w:jc w:val="both"/>
         <w:rPr>
           <w:rFonts w:ascii="Times New Roman" w:hAnsi="Times New Roman" w:cs="Times New Roman"/>
           <w:b/>
@@ -237,30 +239,6 @@
         <w:jc w:val="both"/>
         <w:rPr>
           <w:rFonts w:ascii="Times New Roman" w:hAnsi="Times New Roman" w:cs="Times New Roman"/>
-          <w:b/>
-          <w:bCs/>
-          <w:sz w:val="44"/>
-          <w:szCs w:val="44"/>
-        </w:rPr>
-      </w:pPr>
-    </w:p>
-    <w:p>
-      <w:pPr>
-        <w:jc w:val="both"/>
-        <w:rPr>
-          <w:rFonts w:ascii="Times New Roman" w:hAnsi="Times New Roman" w:cs="Times New Roman"/>
-          <w:b/>
-          <w:bCs/>
-          <w:sz w:val="44"/>
-          <w:szCs w:val="44"/>
-        </w:rPr>
-      </w:pPr>
-    </w:p>
-    <w:p>
-      <w:pPr>
-        <w:jc w:val="both"/>
-        <w:rPr>
-          <w:rFonts w:ascii="Times New Roman" w:hAnsi="Times New Roman" w:cs="Times New Roman"/>
           <w:sz w:val="32"/>
           <w:szCs w:val="32"/>
         </w:rPr>
@@ -446,25 +424,7 @@
           <w:sz w:val="24"/>
           <w:szCs w:val="24"/>
         </w:rPr>
-        <w:t xml:space="preserve">temperatură, le stochează în baza de date prin intermediul API-ului </w:t>
-      </w:r>
-      <w:proofErr w:type="spellStart"/>
-      <w:r>
-        <w:rPr>
-          <w:rFonts w:ascii="Times New Roman" w:hAnsi="Times New Roman" w:cs="Times New Roman"/>
-          <w:sz w:val="24"/>
-          <w:szCs w:val="24"/>
-        </w:rPr>
-        <w:t>FastAPI</w:t>
-      </w:r>
-      <w:proofErr w:type="spellEnd"/>
-      <w:r>
-        <w:rPr>
-          <w:rFonts w:ascii="Times New Roman" w:hAnsi="Times New Roman" w:cs="Times New Roman"/>
-          <w:sz w:val="24"/>
-          <w:szCs w:val="24"/>
-        </w:rPr>
-        <w:t xml:space="preserve"> și verifică automat depășire</w:t>
+        <w:t>temperatură, le stochează în baza de date prin intermediul API-ului FastAPI și verifică automat depășire</w:t>
       </w:r>
       <w:r>
         <w:rPr>
@@ -605,48 +565,12 @@
           <w:sz w:val="24"/>
           <w:szCs w:val="24"/>
         </w:rPr>
-        <w:t xml:space="preserve">tehnologii moderne, împărțite pe partea de </w:t>
-      </w:r>
-      <w:proofErr w:type="spellStart"/>
-      <w:r>
-        <w:rPr>
-          <w:rFonts w:ascii="Times New Roman" w:hAnsi="Times New Roman" w:cs="Times New Roman"/>
-          <w:sz w:val="24"/>
-          <w:szCs w:val="24"/>
-        </w:rPr>
-        <w:t>frontend</w:t>
-      </w:r>
-      <w:proofErr w:type="spellEnd"/>
-      <w:r>
-        <w:rPr>
-          <w:rFonts w:ascii="Times New Roman" w:hAnsi="Times New Roman" w:cs="Times New Roman"/>
-          <w:sz w:val="24"/>
-          <w:szCs w:val="24"/>
-        </w:rPr>
-        <w:t xml:space="preserve">, </w:t>
-      </w:r>
-      <w:proofErr w:type="spellStart"/>
-      <w:r>
-        <w:rPr>
-          <w:rFonts w:ascii="Times New Roman" w:hAnsi="Times New Roman" w:cs="Times New Roman"/>
-          <w:sz w:val="24"/>
-          <w:szCs w:val="24"/>
-        </w:rPr>
-        <w:t>backend</w:t>
-      </w:r>
-      <w:proofErr w:type="spellEnd"/>
-      <w:r>
-        <w:rPr>
-          <w:rFonts w:ascii="Times New Roman" w:hAnsi="Times New Roman" w:cs="Times New Roman"/>
-          <w:sz w:val="24"/>
-          <w:szCs w:val="24"/>
-        </w:rPr>
-        <w:t xml:space="preserve"> și bază de date:</w:t>
-      </w:r>
-    </w:p>
-    <w:p>
-      <w:pPr>
-        <w:pStyle w:val="Listparagraf"/>
+        <w:t>tehnologii moderne, împărțite pe partea de frontend, backend și bază de date:</w:t>
+      </w:r>
+    </w:p>
+    <w:p>
+      <w:pPr>
+        <w:pStyle w:val="ListParagraph"/>
         <w:numPr>
           <w:ilvl w:val="0"/>
           <w:numId w:val="1"/>
@@ -659,38 +583,18 @@
           <w:szCs w:val="24"/>
         </w:rPr>
       </w:pPr>
-      <w:proofErr w:type="spellStart"/>
-      <w:r>
-        <w:rPr>
-          <w:rFonts w:ascii="Times New Roman" w:hAnsi="Times New Roman" w:cs="Times New Roman"/>
-          <w:sz w:val="24"/>
-          <w:szCs w:val="24"/>
-        </w:rPr>
-        <w:t>Frontend</w:t>
-      </w:r>
-      <w:proofErr w:type="spellEnd"/>
-      <w:r>
-        <w:rPr>
-          <w:rFonts w:ascii="Times New Roman" w:hAnsi="Times New Roman" w:cs="Times New Roman"/>
-          <w:sz w:val="24"/>
-          <w:szCs w:val="24"/>
-        </w:rPr>
-        <w:t xml:space="preserve">: </w:t>
-      </w:r>
-      <w:proofErr w:type="spellStart"/>
-      <w:r>
-        <w:rPr>
-          <w:rFonts w:ascii="Times New Roman" w:hAnsi="Times New Roman" w:cs="Times New Roman"/>
-          <w:sz w:val="24"/>
-          <w:szCs w:val="24"/>
-        </w:rPr>
-        <w:t>React</w:t>
-      </w:r>
-      <w:proofErr w:type="spellEnd"/>
-    </w:p>
-    <w:p>
-      <w:pPr>
-        <w:pStyle w:val="Listparagraf"/>
+      <w:r>
+        <w:rPr>
+          <w:rFonts w:ascii="Times New Roman" w:hAnsi="Times New Roman" w:cs="Times New Roman"/>
+          <w:sz w:val="24"/>
+          <w:szCs w:val="24"/>
+        </w:rPr>
+        <w:t>Frontend: React</w:t>
+      </w:r>
+    </w:p>
+    <w:p>
+      <w:pPr>
+        <w:pStyle w:val="ListParagraph"/>
         <w:numPr>
           <w:ilvl w:val="0"/>
           <w:numId w:val="5"/>
@@ -722,7 +626,7 @@
     </w:p>
     <w:p>
       <w:pPr>
-        <w:pStyle w:val="Listparagraf"/>
+        <w:pStyle w:val="ListParagraph"/>
         <w:numPr>
           <w:ilvl w:val="0"/>
           <w:numId w:val="5"/>
@@ -742,25 +646,7 @@
           <w:sz w:val="24"/>
           <w:szCs w:val="24"/>
         </w:rPr>
-        <w:t xml:space="preserve">Face apeluri către </w:t>
-      </w:r>
-      <w:proofErr w:type="spellStart"/>
-      <w:r>
-        <w:rPr>
-          <w:rFonts w:ascii="Times New Roman" w:hAnsi="Times New Roman" w:cs="Times New Roman"/>
-          <w:sz w:val="24"/>
-          <w:szCs w:val="24"/>
-        </w:rPr>
-        <w:t>backend</w:t>
-      </w:r>
-      <w:proofErr w:type="spellEnd"/>
-      <w:r>
-        <w:rPr>
-          <w:rFonts w:ascii="Times New Roman" w:hAnsi="Times New Roman" w:cs="Times New Roman"/>
-          <w:sz w:val="24"/>
-          <w:szCs w:val="24"/>
-        </w:rPr>
-        <w:t xml:space="preserve"> și afișăm pe ecran ce primim de la server</w:t>
+        <w:t>Face apeluri către backend și afișăm pe ecran ce primim de la server</w:t>
       </w:r>
       <w:r>
         <w:rPr>
@@ -773,7 +659,7 @@
     </w:p>
     <w:p>
       <w:pPr>
-        <w:pStyle w:val="Listparagraf"/>
+        <w:pStyle w:val="ListParagraph"/>
         <w:numPr>
           <w:ilvl w:val="0"/>
           <w:numId w:val="1"/>
@@ -786,7 +672,6 @@
           <w:szCs w:val="24"/>
         </w:rPr>
       </w:pPr>
-      <w:proofErr w:type="spellStart"/>
       <w:r>
         <w:rPr>
           <w:rFonts w:ascii="Times New Roman" w:hAnsi="Times New Roman" w:cs="Times New Roman"/>
@@ -795,47 +680,18 @@
         </w:rPr>
         <w:t>Backend</w:t>
       </w:r>
-      <w:proofErr w:type="spellEnd"/>
-      <w:r>
-        <w:rPr>
-          <w:rFonts w:ascii="Times New Roman" w:hAnsi="Times New Roman" w:cs="Times New Roman"/>
-          <w:sz w:val="24"/>
-          <w:szCs w:val="24"/>
-        </w:rPr>
-        <w:t xml:space="preserve">: </w:t>
-      </w:r>
-      <w:proofErr w:type="spellStart"/>
-      <w:r>
-        <w:rPr>
-          <w:rFonts w:ascii="Times New Roman" w:hAnsi="Times New Roman" w:cs="Times New Roman"/>
-          <w:sz w:val="24"/>
-          <w:szCs w:val="24"/>
-        </w:rPr>
-        <w:t>Python</w:t>
-      </w:r>
-      <w:proofErr w:type="spellEnd"/>
-      <w:r>
-        <w:rPr>
-          <w:rFonts w:ascii="Times New Roman" w:hAnsi="Times New Roman" w:cs="Times New Roman"/>
-          <w:sz w:val="24"/>
-          <w:szCs w:val="24"/>
-        </w:rPr>
-        <w:t xml:space="preserve"> și </w:t>
-      </w:r>
-      <w:proofErr w:type="spellStart"/>
-      <w:r>
-        <w:rPr>
-          <w:rFonts w:ascii="Times New Roman" w:hAnsi="Times New Roman" w:cs="Times New Roman"/>
-          <w:sz w:val="24"/>
-          <w:szCs w:val="24"/>
-        </w:rPr>
-        <w:t>FastAPI</w:t>
-      </w:r>
-      <w:proofErr w:type="spellEnd"/>
-    </w:p>
-    <w:p>
-      <w:pPr>
-        <w:pStyle w:val="Listparagraf"/>
+      <w:r>
+        <w:rPr>
+          <w:rFonts w:ascii="Times New Roman" w:hAnsi="Times New Roman" w:cs="Times New Roman"/>
+          <w:sz w:val="24"/>
+          <w:szCs w:val="24"/>
+        </w:rPr>
+        <w:t>: Python și FastAPI</w:t>
+      </w:r>
+    </w:p>
+    <w:p>
+      <w:pPr>
+        <w:pStyle w:val="ListParagraph"/>
         <w:numPr>
           <w:ilvl w:val="0"/>
           <w:numId w:val="6"/>
@@ -867,7 +723,7 @@
     </w:p>
     <w:p>
       <w:pPr>
-        <w:pStyle w:val="Listparagraf"/>
+        <w:pStyle w:val="ListParagraph"/>
         <w:numPr>
           <w:ilvl w:val="0"/>
           <w:numId w:val="1"/>
@@ -902,22 +758,12 @@
           <w:sz w:val="24"/>
           <w:szCs w:val="24"/>
         </w:rPr>
-        <w:t xml:space="preserve"> </w:t>
-      </w:r>
-      <w:proofErr w:type="spellStart"/>
-      <w:r>
-        <w:rPr>
-          <w:rFonts w:ascii="Times New Roman" w:hAnsi="Times New Roman" w:cs="Times New Roman"/>
-          <w:sz w:val="24"/>
-          <w:szCs w:val="24"/>
-        </w:rPr>
-        <w:t>MySQL</w:t>
-      </w:r>
-      <w:proofErr w:type="spellEnd"/>
-    </w:p>
-    <w:p>
-      <w:pPr>
-        <w:pStyle w:val="Listparagraf"/>
+        <w:t xml:space="preserve"> MySQL</w:t>
+      </w:r>
+    </w:p>
+    <w:p>
+      <w:pPr>
+        <w:pStyle w:val="ListParagraph"/>
         <w:numPr>
           <w:ilvl w:val="0"/>
           <w:numId w:val="6"/>
@@ -949,7 +795,7 @@
     </w:p>
     <w:p>
       <w:pPr>
-        <w:pStyle w:val="Listparagraf"/>
+        <w:pStyle w:val="ListParagraph"/>
         <w:numPr>
           <w:ilvl w:val="0"/>
           <w:numId w:val="6"/>
@@ -1065,7 +911,7 @@
     </w:p>
     <w:p>
       <w:pPr>
-        <w:pStyle w:val="Listparagraf"/>
+        <w:pStyle w:val="ListParagraph"/>
         <w:numPr>
           <w:ilvl w:val="0"/>
           <w:numId w:val="8"/>
@@ -1098,7 +944,7 @@
     </w:p>
     <w:p>
       <w:pPr>
-        <w:pStyle w:val="Listparagraf"/>
+        <w:pStyle w:val="ListParagraph"/>
         <w:numPr>
           <w:ilvl w:val="0"/>
           <w:numId w:val="8"/>
@@ -1131,7 +977,7 @@
     </w:p>
     <w:p>
       <w:pPr>
-        <w:pStyle w:val="Listparagraf"/>
+        <w:pStyle w:val="ListParagraph"/>
         <w:numPr>
           <w:ilvl w:val="0"/>
           <w:numId w:val="8"/>
@@ -1197,7 +1043,7 @@
     </w:p>
     <w:p>
       <w:pPr>
-        <w:pStyle w:val="Listparagraf"/>
+        <w:pStyle w:val="ListParagraph"/>
         <w:numPr>
           <w:ilvl w:val="0"/>
           <w:numId w:val="8"/>
@@ -1238,7 +1084,7 @@
     </w:p>
     <w:p>
       <w:pPr>
-        <w:pStyle w:val="Listparagraf"/>
+        <w:pStyle w:val="ListParagraph"/>
         <w:numPr>
           <w:ilvl w:val="0"/>
           <w:numId w:val="8"/>
@@ -1279,7 +1125,7 @@
     </w:p>
     <w:p>
       <w:pPr>
-        <w:pStyle w:val="Listparagraf"/>
+        <w:pStyle w:val="ListParagraph"/>
         <w:numPr>
           <w:ilvl w:val="0"/>
           <w:numId w:val="8"/>
@@ -1323,33 +1169,16 @@
         <w:jc w:val="both"/>
         <w:rPr>
           <w:rFonts w:ascii="Times New Roman" w:hAnsi="Times New Roman" w:cs="Times New Roman"/>
-          <w:sz w:val="24"/>
-          <w:szCs w:val="24"/>
-        </w:rPr>
-      </w:pPr>
-    </w:p>
-    <w:p>
-      <w:pPr>
-        <w:jc w:val="both"/>
-        <w:rPr>
-          <w:rFonts w:ascii="Times New Roman" w:hAnsi="Times New Roman" w:cs="Times New Roman"/>
-          <w:sz w:val="24"/>
-          <w:szCs w:val="24"/>
-        </w:rPr>
-      </w:pPr>
-    </w:p>
-    <w:p>
-      <w:pPr>
-        <w:jc w:val="both"/>
-        <w:rPr>
-          <w:rFonts w:ascii="Times New Roman" w:hAnsi="Times New Roman" w:cs="Times New Roman"/>
           <w:b/>
           <w:bCs/>
           <w:sz w:val="36"/>
           <w:szCs w:val="36"/>
         </w:rPr>
       </w:pPr>
-      <w:r>
+    </w:p>
+    <w:p>
+      <w:pPr>
+        <w:jc w:val="both"/>
         <w:rPr>
           <w:rFonts w:ascii="Times New Roman" w:hAnsi="Times New Roman" w:cs="Times New Roman"/>
           <w:b/>
@@ -1357,6 +1186,1128 @@
           <w:sz w:val="36"/>
           <w:szCs w:val="36"/>
         </w:rPr>
+      </w:pPr>
+      <w:r>
+        <w:rPr>
+          <w:rFonts w:ascii="Times New Roman" w:hAnsi="Times New Roman" w:cs="Times New Roman"/>
+          <w:b/>
+          <w:bCs/>
+          <w:sz w:val="36"/>
+          <w:szCs w:val="36"/>
+        </w:rPr>
+        <w:t>4.Cerinte non-functionale</w:t>
+      </w:r>
+    </w:p>
+    <w:p>
+      <w:pPr>
+        <w:ind w:left="708"/>
+        <w:rPr>
+          <w:rFonts w:ascii="Times New Roman" w:hAnsi="Times New Roman" w:cs="Times New Roman"/>
+          <w:sz w:val="24"/>
+          <w:szCs w:val="24"/>
+          <w:lang w:val="en-US"/>
+        </w:rPr>
+      </w:pPr>
+      <w:r>
+        <w:rPr>
+          <w:rFonts w:ascii="Times New Roman" w:hAnsi="Times New Roman" w:cs="Times New Roman"/>
+          <w:b/>
+          <w:bCs/>
+          <w:sz w:val="24"/>
+          <w:szCs w:val="24"/>
+        </w:rPr>
+        <w:t>1.</w:t>
+      </w:r>
+      <w:r>
+        <w:rPr>
+          <w:rFonts w:ascii="Times New Roman" w:hAnsi="Times New Roman" w:cs="Times New Roman"/>
+          <w:b/>
+          <w:bCs/>
+          <w:sz w:val="24"/>
+          <w:szCs w:val="24"/>
+        </w:rPr>
+        <w:t xml:space="preserve"> </w:t>
+      </w:r>
+      <w:r>
+        <w:rPr>
+          <w:rFonts w:ascii="Times New Roman" w:hAnsi="Times New Roman" w:cs="Times New Roman"/>
+          <w:b/>
+          <w:bCs/>
+          <w:sz w:val="24"/>
+          <w:szCs w:val="24"/>
+        </w:rPr>
+        <w:t xml:space="preserve">Performanță: </w:t>
+      </w:r>
+      <w:r>
+        <w:rPr>
+          <w:rFonts w:ascii="Times New Roman" w:hAnsi="Times New Roman" w:cs="Times New Roman"/>
+          <w:sz w:val="24"/>
+          <w:szCs w:val="24"/>
+        </w:rPr>
+        <w:t>încărcarea listelor și a datelor se face într-un timp rezonabil (ex: &lt; 2 secunde în scenarii uzuale)</w:t>
+      </w:r>
+      <w:r>
+        <w:rPr>
+          <w:rFonts w:ascii="Times New Roman" w:hAnsi="Times New Roman" w:cs="Times New Roman"/>
+          <w:sz w:val="24"/>
+          <w:szCs w:val="24"/>
+          <w:lang w:val="en-US"/>
+        </w:rPr>
+        <w:t>;</w:t>
+      </w:r>
+    </w:p>
+    <w:p>
+      <w:pPr>
+        <w:ind w:left="708"/>
+        <w:rPr>
+          <w:rFonts w:ascii="Times New Roman" w:hAnsi="Times New Roman" w:cs="Times New Roman"/>
+          <w:sz w:val="24"/>
+          <w:szCs w:val="24"/>
+        </w:rPr>
+      </w:pPr>
+      <w:r>
+        <w:rPr>
+          <w:rFonts w:ascii="Times New Roman" w:hAnsi="Times New Roman" w:cs="Times New Roman"/>
+          <w:b/>
+          <w:bCs/>
+          <w:sz w:val="24"/>
+          <w:szCs w:val="24"/>
+          <w:lang w:val="en-US"/>
+        </w:rPr>
+        <w:t>2.</w:t>
+      </w:r>
+      <w:r>
+        <w:rPr>
+          <w:rFonts w:ascii="Times New Roman" w:eastAsia="Times New Roman" w:hAnsi="Times New Roman" w:cs="Times New Roman"/>
+          <w:b/>
+          <w:bCs/>
+          <w:sz w:val="24"/>
+          <w:szCs w:val="24"/>
+          <w:lang w:val="en-US"/>
+        </w:rPr>
+        <w:t xml:space="preserve"> </w:t>
+      </w:r>
+      <w:proofErr w:type="spellStart"/>
+      <w:r>
+        <w:rPr>
+          <w:rFonts w:ascii="Times New Roman" w:hAnsi="Times New Roman" w:cs="Times New Roman"/>
+          <w:b/>
+          <w:bCs/>
+          <w:sz w:val="24"/>
+          <w:szCs w:val="24"/>
+          <w:lang w:val="en-US"/>
+        </w:rPr>
+        <w:t>Disponibilitate</w:t>
+      </w:r>
+      <w:proofErr w:type="spellEnd"/>
+      <w:r>
+        <w:rPr>
+          <w:rFonts w:ascii="Times New Roman" w:hAnsi="Times New Roman" w:cs="Times New Roman"/>
+          <w:b/>
+          <w:bCs/>
+          <w:sz w:val="24"/>
+          <w:szCs w:val="24"/>
+          <w:lang w:val="en-US"/>
+        </w:rPr>
+        <w:t xml:space="preserve"> </w:t>
+      </w:r>
+      <w:proofErr w:type="spellStart"/>
+      <w:r>
+        <w:rPr>
+          <w:rFonts w:ascii="Times New Roman" w:hAnsi="Times New Roman" w:cs="Times New Roman"/>
+          <w:b/>
+          <w:bCs/>
+          <w:sz w:val="24"/>
+          <w:szCs w:val="24"/>
+          <w:lang w:val="en-US"/>
+        </w:rPr>
+        <w:t>și</w:t>
+      </w:r>
+      <w:proofErr w:type="spellEnd"/>
+      <w:r>
+        <w:rPr>
+          <w:rFonts w:ascii="Times New Roman" w:hAnsi="Times New Roman" w:cs="Times New Roman"/>
+          <w:b/>
+          <w:bCs/>
+          <w:sz w:val="24"/>
+          <w:szCs w:val="24"/>
+          <w:lang w:val="en-US"/>
+        </w:rPr>
+        <w:t xml:space="preserve"> </w:t>
+      </w:r>
+      <w:proofErr w:type="spellStart"/>
+      <w:r>
+        <w:rPr>
+          <w:rFonts w:ascii="Times New Roman" w:hAnsi="Times New Roman" w:cs="Times New Roman"/>
+          <w:b/>
+          <w:bCs/>
+          <w:sz w:val="24"/>
+          <w:szCs w:val="24"/>
+          <w:lang w:val="en-US"/>
+        </w:rPr>
+        <w:t>fiabilitate</w:t>
+      </w:r>
+      <w:proofErr w:type="spellEnd"/>
+      <w:r>
+        <w:rPr>
+          <w:rFonts w:ascii="Times New Roman" w:hAnsi="Times New Roman" w:cs="Times New Roman"/>
+          <w:b/>
+          <w:bCs/>
+          <w:sz w:val="24"/>
+          <w:szCs w:val="24"/>
+          <w:lang w:val="en-US"/>
+        </w:rPr>
+        <w:t xml:space="preserve">: </w:t>
+      </w:r>
+      <w:r>
+        <w:rPr>
+          <w:rFonts w:ascii="Times New Roman" w:hAnsi="Times New Roman" w:cs="Times New Roman"/>
+          <w:sz w:val="24"/>
+          <w:szCs w:val="24"/>
+          <w:lang w:val="en-US"/>
+        </w:rPr>
+        <w:t xml:space="preserve">Backend-ul </w:t>
+      </w:r>
+      <w:proofErr w:type="spellStart"/>
+      <w:r>
+        <w:rPr>
+          <w:rFonts w:ascii="Times New Roman" w:hAnsi="Times New Roman" w:cs="Times New Roman"/>
+          <w:sz w:val="24"/>
+          <w:szCs w:val="24"/>
+          <w:lang w:val="en-US"/>
+        </w:rPr>
+        <w:t>trebuie</w:t>
+      </w:r>
+      <w:proofErr w:type="spellEnd"/>
+      <w:r>
+        <w:rPr>
+          <w:rFonts w:ascii="Times New Roman" w:hAnsi="Times New Roman" w:cs="Times New Roman"/>
+          <w:sz w:val="24"/>
+          <w:szCs w:val="24"/>
+          <w:lang w:val="en-US"/>
+        </w:rPr>
+        <w:t xml:space="preserve"> </w:t>
+      </w:r>
+      <w:proofErr w:type="spellStart"/>
+      <w:r>
+        <w:rPr>
+          <w:rFonts w:ascii="Times New Roman" w:hAnsi="Times New Roman" w:cs="Times New Roman"/>
+          <w:sz w:val="24"/>
+          <w:szCs w:val="24"/>
+          <w:lang w:val="en-US"/>
+        </w:rPr>
+        <w:t>să</w:t>
+      </w:r>
+      <w:proofErr w:type="spellEnd"/>
+      <w:r>
+        <w:rPr>
+          <w:rFonts w:ascii="Times New Roman" w:hAnsi="Times New Roman" w:cs="Times New Roman"/>
+          <w:sz w:val="24"/>
+          <w:szCs w:val="24"/>
+          <w:lang w:val="en-US"/>
+        </w:rPr>
+        <w:t xml:space="preserve"> </w:t>
+      </w:r>
+      <w:proofErr w:type="spellStart"/>
+      <w:r>
+        <w:rPr>
+          <w:rFonts w:ascii="Times New Roman" w:hAnsi="Times New Roman" w:cs="Times New Roman"/>
+          <w:sz w:val="24"/>
+          <w:szCs w:val="24"/>
+          <w:lang w:val="en-US"/>
+        </w:rPr>
+        <w:t>gestioneze</w:t>
+      </w:r>
+      <w:proofErr w:type="spellEnd"/>
+      <w:r>
+        <w:rPr>
+          <w:rFonts w:ascii="Times New Roman" w:hAnsi="Times New Roman" w:cs="Times New Roman"/>
+          <w:sz w:val="24"/>
+          <w:szCs w:val="24"/>
+          <w:lang w:val="en-US"/>
+        </w:rPr>
+        <w:t xml:space="preserve"> </w:t>
+      </w:r>
+      <w:proofErr w:type="spellStart"/>
+      <w:r>
+        <w:rPr>
+          <w:rFonts w:ascii="Times New Roman" w:hAnsi="Times New Roman" w:cs="Times New Roman"/>
+          <w:sz w:val="24"/>
+          <w:szCs w:val="24"/>
+          <w:lang w:val="en-US"/>
+        </w:rPr>
+        <w:t>cazuri</w:t>
+      </w:r>
+      <w:proofErr w:type="spellEnd"/>
+      <w:r>
+        <w:rPr>
+          <w:rFonts w:ascii="Times New Roman" w:hAnsi="Times New Roman" w:cs="Times New Roman"/>
+          <w:sz w:val="24"/>
+          <w:szCs w:val="24"/>
+          <w:lang w:val="en-US"/>
+        </w:rPr>
+        <w:t xml:space="preserve"> </w:t>
+      </w:r>
+      <w:proofErr w:type="spellStart"/>
+      <w:r>
+        <w:rPr>
+          <w:rFonts w:ascii="Times New Roman" w:hAnsi="Times New Roman" w:cs="Times New Roman"/>
+          <w:sz w:val="24"/>
+          <w:szCs w:val="24"/>
+          <w:lang w:val="en-US"/>
+        </w:rPr>
+        <w:t>fără</w:t>
+      </w:r>
+      <w:proofErr w:type="spellEnd"/>
+      <w:r>
+        <w:rPr>
+          <w:rFonts w:ascii="Times New Roman" w:hAnsi="Times New Roman" w:cs="Times New Roman"/>
+          <w:sz w:val="24"/>
+          <w:szCs w:val="24"/>
+          <w:lang w:val="en-US"/>
+        </w:rPr>
+        <w:t xml:space="preserve"> date (ex: </w:t>
+      </w:r>
+      <w:proofErr w:type="spellStart"/>
+      <w:r>
+        <w:rPr>
+          <w:rFonts w:ascii="Times New Roman" w:hAnsi="Times New Roman" w:cs="Times New Roman"/>
+          <w:sz w:val="24"/>
+          <w:szCs w:val="24"/>
+          <w:lang w:val="en-US"/>
+        </w:rPr>
+        <w:t>pacient</w:t>
+      </w:r>
+      <w:proofErr w:type="spellEnd"/>
+      <w:r>
+        <w:rPr>
+          <w:rFonts w:ascii="Times New Roman" w:hAnsi="Times New Roman" w:cs="Times New Roman"/>
+          <w:sz w:val="24"/>
+          <w:szCs w:val="24"/>
+          <w:lang w:val="en-US"/>
+        </w:rPr>
+        <w:t xml:space="preserve"> </w:t>
+      </w:r>
+      <w:proofErr w:type="spellStart"/>
+      <w:r>
+        <w:rPr>
+          <w:rFonts w:ascii="Times New Roman" w:hAnsi="Times New Roman" w:cs="Times New Roman"/>
+          <w:sz w:val="24"/>
+          <w:szCs w:val="24"/>
+          <w:lang w:val="en-US"/>
+        </w:rPr>
+        <w:t>fără</w:t>
+      </w:r>
+      <w:proofErr w:type="spellEnd"/>
+      <w:r>
+        <w:rPr>
+          <w:rFonts w:ascii="Times New Roman" w:hAnsi="Times New Roman" w:cs="Times New Roman"/>
+          <w:sz w:val="24"/>
+          <w:szCs w:val="24"/>
+          <w:lang w:val="en-US"/>
+        </w:rPr>
+        <w:t xml:space="preserve"> </w:t>
+      </w:r>
+      <w:proofErr w:type="spellStart"/>
+      <w:r>
+        <w:rPr>
+          <w:rFonts w:ascii="Times New Roman" w:hAnsi="Times New Roman" w:cs="Times New Roman"/>
+          <w:sz w:val="24"/>
+          <w:szCs w:val="24"/>
+          <w:lang w:val="en-US"/>
+        </w:rPr>
+        <w:t>măsurători</w:t>
+      </w:r>
+      <w:proofErr w:type="spellEnd"/>
+      <w:r>
+        <w:rPr>
+          <w:rFonts w:ascii="Times New Roman" w:hAnsi="Times New Roman" w:cs="Times New Roman"/>
+          <w:sz w:val="24"/>
+          <w:szCs w:val="24"/>
+          <w:lang w:val="en-US"/>
+        </w:rPr>
+        <w:t>/</w:t>
+      </w:r>
+      <w:proofErr w:type="spellStart"/>
+      <w:r>
+        <w:rPr>
+          <w:rFonts w:ascii="Times New Roman" w:hAnsi="Times New Roman" w:cs="Times New Roman"/>
+          <w:sz w:val="24"/>
+          <w:szCs w:val="24"/>
+          <w:lang w:val="en-US"/>
+        </w:rPr>
+        <w:t>alerte</w:t>
+      </w:r>
+      <w:proofErr w:type="spellEnd"/>
+      <w:r>
+        <w:rPr>
+          <w:rFonts w:ascii="Times New Roman" w:hAnsi="Times New Roman" w:cs="Times New Roman"/>
+          <w:sz w:val="24"/>
+          <w:szCs w:val="24"/>
+          <w:lang w:val="en-US"/>
+        </w:rPr>
+        <w:t xml:space="preserve">) </w:t>
+      </w:r>
+      <w:proofErr w:type="spellStart"/>
+      <w:r>
+        <w:rPr>
+          <w:rFonts w:ascii="Times New Roman" w:hAnsi="Times New Roman" w:cs="Times New Roman"/>
+          <w:sz w:val="24"/>
+          <w:szCs w:val="24"/>
+          <w:lang w:val="en-US"/>
+        </w:rPr>
+        <w:t>fără</w:t>
+      </w:r>
+      <w:proofErr w:type="spellEnd"/>
+      <w:r>
+        <w:rPr>
+          <w:rFonts w:ascii="Times New Roman" w:hAnsi="Times New Roman" w:cs="Times New Roman"/>
+          <w:sz w:val="24"/>
+          <w:szCs w:val="24"/>
+          <w:lang w:val="en-US"/>
+        </w:rPr>
+        <w:t xml:space="preserve"> </w:t>
+      </w:r>
+      <w:proofErr w:type="spellStart"/>
+      <w:r>
+        <w:rPr>
+          <w:rFonts w:ascii="Times New Roman" w:hAnsi="Times New Roman" w:cs="Times New Roman"/>
+          <w:sz w:val="24"/>
+          <w:szCs w:val="24"/>
+          <w:lang w:val="en-US"/>
+        </w:rPr>
+        <w:t>să</w:t>
+      </w:r>
+      <w:proofErr w:type="spellEnd"/>
+      <w:r>
+        <w:rPr>
+          <w:rFonts w:ascii="Times New Roman" w:hAnsi="Times New Roman" w:cs="Times New Roman"/>
+          <w:sz w:val="24"/>
+          <w:szCs w:val="24"/>
+          <w:lang w:val="en-US"/>
+        </w:rPr>
+        <w:t xml:space="preserve"> se </w:t>
+      </w:r>
+      <w:proofErr w:type="spellStart"/>
+      <w:r>
+        <w:rPr>
+          <w:rFonts w:ascii="Times New Roman" w:hAnsi="Times New Roman" w:cs="Times New Roman"/>
+          <w:sz w:val="24"/>
+          <w:szCs w:val="24"/>
+          <w:lang w:val="en-US"/>
+        </w:rPr>
+        <w:t>oprească</w:t>
+      </w:r>
+      <w:proofErr w:type="spellEnd"/>
+      <w:r>
+        <w:rPr>
+          <w:rFonts w:ascii="Times New Roman" w:hAnsi="Times New Roman" w:cs="Times New Roman"/>
+          <w:sz w:val="24"/>
+          <w:szCs w:val="24"/>
+          <w:lang w:val="en-US"/>
+        </w:rPr>
+        <w:t xml:space="preserve"> (</w:t>
+      </w:r>
+      <w:proofErr w:type="spellStart"/>
+      <w:r>
+        <w:rPr>
+          <w:rFonts w:ascii="Times New Roman" w:hAnsi="Times New Roman" w:cs="Times New Roman"/>
+          <w:sz w:val="24"/>
+          <w:szCs w:val="24"/>
+          <w:lang w:val="en-US"/>
+        </w:rPr>
+        <w:t>returnează</w:t>
+      </w:r>
+      <w:proofErr w:type="spellEnd"/>
+      <w:r>
+        <w:rPr>
+          <w:rFonts w:ascii="Times New Roman" w:hAnsi="Times New Roman" w:cs="Times New Roman"/>
+          <w:sz w:val="24"/>
+          <w:szCs w:val="24"/>
+          <w:lang w:val="en-US"/>
+        </w:rPr>
+        <w:t xml:space="preserve"> </w:t>
+      </w:r>
+      <w:proofErr w:type="spellStart"/>
+      <w:r>
+        <w:rPr>
+          <w:rFonts w:ascii="Times New Roman" w:hAnsi="Times New Roman" w:cs="Times New Roman"/>
+          <w:sz w:val="24"/>
+          <w:szCs w:val="24"/>
+          <w:lang w:val="en-US"/>
+        </w:rPr>
+        <w:t>listă</w:t>
+      </w:r>
+      <w:proofErr w:type="spellEnd"/>
+      <w:r>
+        <w:rPr>
+          <w:rFonts w:ascii="Times New Roman" w:hAnsi="Times New Roman" w:cs="Times New Roman"/>
+          <w:sz w:val="24"/>
+          <w:szCs w:val="24"/>
+          <w:lang w:val="en-US"/>
+        </w:rPr>
+        <w:t xml:space="preserve"> </w:t>
+      </w:r>
+      <w:proofErr w:type="spellStart"/>
+      <w:r>
+        <w:rPr>
+          <w:rFonts w:ascii="Times New Roman" w:hAnsi="Times New Roman" w:cs="Times New Roman"/>
+          <w:sz w:val="24"/>
+          <w:szCs w:val="24"/>
+          <w:lang w:val="en-US"/>
+        </w:rPr>
+        <w:t>goală</w:t>
+      </w:r>
+      <w:proofErr w:type="spellEnd"/>
+      <w:r>
+        <w:rPr>
+          <w:rFonts w:ascii="Times New Roman" w:hAnsi="Times New Roman" w:cs="Times New Roman"/>
+          <w:sz w:val="24"/>
+          <w:szCs w:val="24"/>
+          <w:lang w:val="en-US"/>
+        </w:rPr>
+        <w:t xml:space="preserve"> / </w:t>
+      </w:r>
+      <w:proofErr w:type="spellStart"/>
+      <w:r>
+        <w:rPr>
+          <w:rFonts w:ascii="Times New Roman" w:hAnsi="Times New Roman" w:cs="Times New Roman"/>
+          <w:sz w:val="24"/>
+          <w:szCs w:val="24"/>
+          <w:lang w:val="en-US"/>
+        </w:rPr>
+        <w:t>mesaj</w:t>
+      </w:r>
+      <w:proofErr w:type="spellEnd"/>
+      <w:r>
+        <w:rPr>
+          <w:rFonts w:ascii="Times New Roman" w:hAnsi="Times New Roman" w:cs="Times New Roman"/>
+          <w:sz w:val="24"/>
+          <w:szCs w:val="24"/>
+          <w:lang w:val="en-US"/>
+        </w:rPr>
+        <w:t>)</w:t>
+      </w:r>
+      <w:r>
+        <w:rPr>
+          <w:rFonts w:ascii="Times New Roman" w:hAnsi="Times New Roman" w:cs="Times New Roman"/>
+          <w:sz w:val="24"/>
+          <w:szCs w:val="24"/>
+          <w:lang w:val="en-US"/>
+        </w:rPr>
+        <w:t>;</w:t>
+      </w:r>
+      <w:r>
+        <w:t xml:space="preserve"> </w:t>
+      </w:r>
+      <w:r>
+        <w:rPr>
+          <w:rFonts w:ascii="Times New Roman" w:hAnsi="Times New Roman" w:cs="Times New Roman"/>
+          <w:sz w:val="24"/>
+          <w:szCs w:val="24"/>
+        </w:rPr>
+        <w:t>Dacă apare o eroare la request sau la baza de date, aplicația trebuie să afișeze un mesaj de eroare și să permită reîncercarea</w:t>
+      </w:r>
+      <w:r>
+        <w:rPr>
+          <w:rFonts w:ascii="Times New Roman" w:hAnsi="Times New Roman" w:cs="Times New Roman"/>
+          <w:sz w:val="24"/>
+          <w:szCs w:val="24"/>
+        </w:rPr>
+        <w:t>;</w:t>
+      </w:r>
+    </w:p>
+    <w:p>
+      <w:pPr>
+        <w:ind w:left="708"/>
+        <w:rPr>
+          <w:rFonts w:ascii="Times New Roman" w:hAnsi="Times New Roman" w:cs="Times New Roman"/>
+          <w:sz w:val="24"/>
+          <w:szCs w:val="24"/>
+        </w:rPr>
+      </w:pPr>
+      <w:r>
+        <w:rPr>
+          <w:rFonts w:ascii="Times New Roman" w:hAnsi="Times New Roman" w:cs="Times New Roman"/>
+          <w:b/>
+          <w:bCs/>
+          <w:sz w:val="24"/>
+          <w:szCs w:val="24"/>
+        </w:rPr>
+        <w:t>3.Securitate</w:t>
+      </w:r>
+      <w:r>
+        <w:rPr>
+          <w:rFonts w:ascii="Times New Roman" w:hAnsi="Times New Roman" w:cs="Times New Roman"/>
+          <w:b/>
+          <w:bCs/>
+          <w:sz w:val="24"/>
+          <w:szCs w:val="24"/>
+        </w:rPr>
+        <w:t xml:space="preserve">: </w:t>
+      </w:r>
+      <w:r>
+        <w:rPr>
+          <w:rFonts w:ascii="Times New Roman" w:hAnsi="Times New Roman" w:cs="Times New Roman"/>
+          <w:sz w:val="24"/>
+          <w:szCs w:val="24"/>
+        </w:rPr>
+        <w:t>Dacă apare o eroare la request sau la baza de date, aplicația trebuie să afișeze un mesaj de eroare și să permită reîncercarea</w:t>
+      </w:r>
+      <w:r>
+        <w:rPr>
+          <w:rFonts w:ascii="Times New Roman" w:hAnsi="Times New Roman" w:cs="Times New Roman"/>
+          <w:sz w:val="24"/>
+          <w:szCs w:val="24"/>
+        </w:rPr>
+        <w:t>;</w:t>
+      </w:r>
+    </w:p>
+    <w:p>
+      <w:pPr>
+        <w:ind w:left="708"/>
+        <w:rPr>
+          <w:rFonts w:ascii="Times New Roman" w:hAnsi="Times New Roman" w:cs="Times New Roman"/>
+          <w:sz w:val="24"/>
+          <w:szCs w:val="24"/>
+          <w:lang w:val="en-US"/>
+        </w:rPr>
+      </w:pPr>
+      <w:r>
+        <w:rPr>
+          <w:rFonts w:ascii="Times New Roman" w:hAnsi="Times New Roman" w:cs="Times New Roman"/>
+          <w:b/>
+          <w:bCs/>
+          <w:sz w:val="24"/>
+          <w:szCs w:val="24"/>
+        </w:rPr>
+        <w:t>4.</w:t>
+      </w:r>
+      <w:r>
+        <w:rPr>
+          <w:rFonts w:ascii="Times New Roman" w:eastAsia="Times New Roman" w:hAnsi="Times New Roman" w:cs="Times New Roman"/>
+          <w:b/>
+          <w:bCs/>
+          <w:sz w:val="24"/>
+          <w:szCs w:val="24"/>
+          <w:lang w:val="en-US"/>
+        </w:rPr>
+        <w:t xml:space="preserve"> </w:t>
+      </w:r>
+      <w:proofErr w:type="spellStart"/>
+      <w:r>
+        <w:rPr>
+          <w:rFonts w:ascii="Times New Roman" w:hAnsi="Times New Roman" w:cs="Times New Roman"/>
+          <w:b/>
+          <w:bCs/>
+          <w:sz w:val="24"/>
+          <w:szCs w:val="24"/>
+          <w:lang w:val="en-US"/>
+        </w:rPr>
+        <w:t>Uzabilitate</w:t>
+      </w:r>
+      <w:proofErr w:type="spellEnd"/>
+      <w:r>
+        <w:rPr>
+          <w:rFonts w:ascii="Times New Roman" w:hAnsi="Times New Roman" w:cs="Times New Roman"/>
+          <w:b/>
+          <w:bCs/>
+          <w:sz w:val="24"/>
+          <w:szCs w:val="24"/>
+          <w:lang w:val="en-US"/>
+        </w:rPr>
+        <w:t xml:space="preserve">: </w:t>
+      </w:r>
+      <w:r>
+        <w:rPr>
+          <w:rFonts w:ascii="Times New Roman" w:hAnsi="Times New Roman" w:cs="Times New Roman"/>
+          <w:sz w:val="24"/>
+          <w:szCs w:val="24"/>
+          <w:lang w:val="en-US"/>
+        </w:rPr>
+        <w:t xml:space="preserve">Interfața </w:t>
+      </w:r>
+      <w:proofErr w:type="spellStart"/>
+      <w:r>
+        <w:rPr>
+          <w:rFonts w:ascii="Times New Roman" w:hAnsi="Times New Roman" w:cs="Times New Roman"/>
+          <w:sz w:val="24"/>
+          <w:szCs w:val="24"/>
+          <w:lang w:val="en-US"/>
+        </w:rPr>
+        <w:t>trebuie</w:t>
+      </w:r>
+      <w:proofErr w:type="spellEnd"/>
+      <w:r>
+        <w:rPr>
+          <w:rFonts w:ascii="Times New Roman" w:hAnsi="Times New Roman" w:cs="Times New Roman"/>
+          <w:sz w:val="24"/>
+          <w:szCs w:val="24"/>
+          <w:lang w:val="en-US"/>
+        </w:rPr>
+        <w:t xml:space="preserve"> </w:t>
+      </w:r>
+      <w:proofErr w:type="spellStart"/>
+      <w:r>
+        <w:rPr>
+          <w:rFonts w:ascii="Times New Roman" w:hAnsi="Times New Roman" w:cs="Times New Roman"/>
+          <w:sz w:val="24"/>
+          <w:szCs w:val="24"/>
+          <w:lang w:val="en-US"/>
+        </w:rPr>
+        <w:t>să</w:t>
+      </w:r>
+      <w:proofErr w:type="spellEnd"/>
+      <w:r>
+        <w:rPr>
+          <w:rFonts w:ascii="Times New Roman" w:hAnsi="Times New Roman" w:cs="Times New Roman"/>
+          <w:sz w:val="24"/>
+          <w:szCs w:val="24"/>
+          <w:lang w:val="en-US"/>
+        </w:rPr>
+        <w:t xml:space="preserve"> fie </w:t>
+      </w:r>
+      <w:proofErr w:type="spellStart"/>
+      <w:r>
+        <w:rPr>
+          <w:rFonts w:ascii="Times New Roman" w:hAnsi="Times New Roman" w:cs="Times New Roman"/>
+          <w:sz w:val="24"/>
+          <w:szCs w:val="24"/>
+          <w:lang w:val="en-US"/>
+        </w:rPr>
+        <w:t>clară</w:t>
+      </w:r>
+      <w:proofErr w:type="spellEnd"/>
+      <w:r>
+        <w:rPr>
+          <w:rFonts w:ascii="Times New Roman" w:hAnsi="Times New Roman" w:cs="Times New Roman"/>
+          <w:sz w:val="24"/>
+          <w:szCs w:val="24"/>
+          <w:lang w:val="en-US"/>
+        </w:rPr>
+        <w:t xml:space="preserve">: </w:t>
+      </w:r>
+      <w:proofErr w:type="spellStart"/>
+      <w:r>
+        <w:rPr>
+          <w:rFonts w:ascii="Times New Roman" w:hAnsi="Times New Roman" w:cs="Times New Roman"/>
+          <w:sz w:val="24"/>
+          <w:szCs w:val="24"/>
+          <w:lang w:val="en-US"/>
+        </w:rPr>
+        <w:t>utilizatorul</w:t>
+      </w:r>
+      <w:proofErr w:type="spellEnd"/>
+      <w:r>
+        <w:rPr>
+          <w:rFonts w:ascii="Times New Roman" w:hAnsi="Times New Roman" w:cs="Times New Roman"/>
+          <w:sz w:val="24"/>
+          <w:szCs w:val="24"/>
+          <w:lang w:val="en-US"/>
+        </w:rPr>
+        <w:t xml:space="preserve"> </w:t>
+      </w:r>
+      <w:proofErr w:type="spellStart"/>
+      <w:r>
+        <w:rPr>
+          <w:rFonts w:ascii="Times New Roman" w:hAnsi="Times New Roman" w:cs="Times New Roman"/>
+          <w:sz w:val="24"/>
+          <w:szCs w:val="24"/>
+          <w:lang w:val="en-US"/>
+        </w:rPr>
+        <w:t>poate</w:t>
+      </w:r>
+      <w:proofErr w:type="spellEnd"/>
+      <w:r>
+        <w:rPr>
+          <w:rFonts w:ascii="Times New Roman" w:hAnsi="Times New Roman" w:cs="Times New Roman"/>
+          <w:sz w:val="24"/>
+          <w:szCs w:val="24"/>
+          <w:lang w:val="en-US"/>
+        </w:rPr>
+        <w:t xml:space="preserve"> selecta un </w:t>
+      </w:r>
+      <w:proofErr w:type="spellStart"/>
+      <w:r>
+        <w:rPr>
+          <w:rFonts w:ascii="Times New Roman" w:hAnsi="Times New Roman" w:cs="Times New Roman"/>
+          <w:sz w:val="24"/>
+          <w:szCs w:val="24"/>
+          <w:lang w:val="en-US"/>
+        </w:rPr>
+        <w:t>pacient</w:t>
+      </w:r>
+      <w:proofErr w:type="spellEnd"/>
+      <w:r>
+        <w:rPr>
+          <w:rFonts w:ascii="Times New Roman" w:hAnsi="Times New Roman" w:cs="Times New Roman"/>
+          <w:sz w:val="24"/>
+          <w:szCs w:val="24"/>
+          <w:lang w:val="en-US"/>
+        </w:rPr>
+        <w:t xml:space="preserve"> </w:t>
+      </w:r>
+      <w:proofErr w:type="spellStart"/>
+      <w:r>
+        <w:rPr>
+          <w:rFonts w:ascii="Times New Roman" w:hAnsi="Times New Roman" w:cs="Times New Roman"/>
+          <w:sz w:val="24"/>
+          <w:szCs w:val="24"/>
+          <w:lang w:val="en-US"/>
+        </w:rPr>
+        <w:t>și</w:t>
+      </w:r>
+      <w:proofErr w:type="spellEnd"/>
+      <w:r>
+        <w:rPr>
+          <w:rFonts w:ascii="Times New Roman" w:hAnsi="Times New Roman" w:cs="Times New Roman"/>
+          <w:sz w:val="24"/>
+          <w:szCs w:val="24"/>
+          <w:lang w:val="en-US"/>
+        </w:rPr>
+        <w:t xml:space="preserve"> </w:t>
+      </w:r>
+      <w:proofErr w:type="spellStart"/>
+      <w:r>
+        <w:rPr>
+          <w:rFonts w:ascii="Times New Roman" w:hAnsi="Times New Roman" w:cs="Times New Roman"/>
+          <w:sz w:val="24"/>
+          <w:szCs w:val="24"/>
+          <w:lang w:val="en-US"/>
+        </w:rPr>
+        <w:t>vede</w:t>
+      </w:r>
+      <w:proofErr w:type="spellEnd"/>
+      <w:r>
+        <w:rPr>
+          <w:rFonts w:ascii="Times New Roman" w:hAnsi="Times New Roman" w:cs="Times New Roman"/>
+          <w:sz w:val="24"/>
+          <w:szCs w:val="24"/>
+          <w:lang w:val="en-US"/>
+        </w:rPr>
+        <w:t xml:space="preserve"> </w:t>
+      </w:r>
+      <w:proofErr w:type="spellStart"/>
+      <w:r>
+        <w:rPr>
+          <w:rFonts w:ascii="Times New Roman" w:hAnsi="Times New Roman" w:cs="Times New Roman"/>
+          <w:sz w:val="24"/>
+          <w:szCs w:val="24"/>
+          <w:lang w:val="en-US"/>
+        </w:rPr>
+        <w:t>imediat</w:t>
+      </w:r>
+      <w:proofErr w:type="spellEnd"/>
+      <w:r>
+        <w:rPr>
+          <w:rFonts w:ascii="Times New Roman" w:hAnsi="Times New Roman" w:cs="Times New Roman"/>
+          <w:sz w:val="24"/>
+          <w:szCs w:val="24"/>
+          <w:lang w:val="en-US"/>
+        </w:rPr>
+        <w:t xml:space="preserve"> </w:t>
+      </w:r>
+      <w:proofErr w:type="spellStart"/>
+      <w:r>
+        <w:rPr>
+          <w:rFonts w:ascii="Times New Roman" w:hAnsi="Times New Roman" w:cs="Times New Roman"/>
+          <w:sz w:val="24"/>
+          <w:szCs w:val="24"/>
+          <w:lang w:val="en-US"/>
+        </w:rPr>
+        <w:t>datele</w:t>
+      </w:r>
+      <w:proofErr w:type="spellEnd"/>
+      <w:r>
+        <w:rPr>
+          <w:rFonts w:ascii="Times New Roman" w:hAnsi="Times New Roman" w:cs="Times New Roman"/>
+          <w:sz w:val="24"/>
+          <w:szCs w:val="24"/>
+          <w:lang w:val="en-US"/>
+        </w:rPr>
+        <w:t xml:space="preserve"> </w:t>
+      </w:r>
+      <w:proofErr w:type="spellStart"/>
+      <w:r>
+        <w:rPr>
+          <w:rFonts w:ascii="Times New Roman" w:hAnsi="Times New Roman" w:cs="Times New Roman"/>
+          <w:sz w:val="24"/>
+          <w:szCs w:val="24"/>
+          <w:lang w:val="en-US"/>
+        </w:rPr>
+        <w:t>lui</w:t>
+      </w:r>
+      <w:proofErr w:type="spellEnd"/>
+      <w:r>
+        <w:rPr>
+          <w:rFonts w:ascii="Times New Roman" w:hAnsi="Times New Roman" w:cs="Times New Roman"/>
+          <w:sz w:val="24"/>
+          <w:szCs w:val="24"/>
+          <w:lang w:val="en-US"/>
+        </w:rPr>
+        <w:t>;</w:t>
+      </w:r>
+    </w:p>
+    <w:p>
+      <w:pPr>
+        <w:ind w:left="708"/>
+        <w:rPr>
+          <w:rFonts w:ascii="Times New Roman" w:hAnsi="Times New Roman" w:cs="Times New Roman"/>
+          <w:b/>
+          <w:bCs/>
+          <w:sz w:val="24"/>
+          <w:szCs w:val="24"/>
+          <w:lang w:val="en-US"/>
+        </w:rPr>
+      </w:pPr>
+      <w:r>
+        <w:rPr>
+          <w:rFonts w:ascii="Times New Roman" w:hAnsi="Times New Roman" w:cs="Times New Roman"/>
+          <w:b/>
+          <w:bCs/>
+          <w:sz w:val="24"/>
+          <w:szCs w:val="24"/>
+          <w:lang w:val="en-US"/>
+        </w:rPr>
+        <w:t>5</w:t>
+      </w:r>
+      <w:r>
+        <w:rPr>
+          <w:rFonts w:ascii="Times New Roman" w:hAnsi="Times New Roman" w:cs="Times New Roman"/>
+          <w:sz w:val="24"/>
+          <w:szCs w:val="24"/>
+          <w:lang w:val="en-US"/>
+        </w:rPr>
+        <w:t>.</w:t>
+      </w:r>
+      <w:r>
+        <w:rPr>
+          <w:b/>
+          <w:bCs/>
+        </w:rPr>
+        <w:t xml:space="preserve"> </w:t>
+      </w:r>
+      <w:r>
+        <w:rPr>
+          <w:rFonts w:ascii="Times New Roman" w:hAnsi="Times New Roman" w:cs="Times New Roman"/>
+          <w:b/>
+          <w:bCs/>
+          <w:sz w:val="24"/>
+          <w:szCs w:val="24"/>
+        </w:rPr>
+        <w:t>Portabilitate:</w:t>
+      </w:r>
+      <w:r>
+        <w:rPr>
+          <w:rFonts w:ascii="Times New Roman" w:hAnsi="Times New Roman" w:cs="Times New Roman"/>
+          <w:sz w:val="24"/>
+          <w:szCs w:val="24"/>
+        </w:rPr>
+        <w:t xml:space="preserve"> rulare locală pe sisteme uzuale și compatibilitate cu browsere moderne</w:t>
+      </w:r>
+      <w:r>
+        <w:rPr>
+          <w:rFonts w:ascii="Times New Roman" w:hAnsi="Times New Roman" w:cs="Times New Roman"/>
+          <w:sz w:val="24"/>
+          <w:szCs w:val="24"/>
+        </w:rPr>
+        <w:t>;</w:t>
+      </w:r>
+    </w:p>
+    <w:p>
+      <w:pPr>
+        <w:ind w:left="708"/>
+        <w:rPr>
+          <w:rFonts w:ascii="Times New Roman" w:hAnsi="Times New Roman" w:cs="Times New Roman"/>
+          <w:sz w:val="24"/>
+          <w:szCs w:val="24"/>
+        </w:rPr>
+      </w:pPr>
+      <w:r>
+        <w:rPr>
+          <w:rFonts w:ascii="Times New Roman" w:hAnsi="Times New Roman" w:cs="Times New Roman"/>
+          <w:b/>
+          <w:bCs/>
+          <w:sz w:val="24"/>
+          <w:szCs w:val="24"/>
+        </w:rPr>
+        <w:t>6.</w:t>
+      </w:r>
+      <w:r>
+        <w:rPr>
+          <w:b/>
+          <w:bCs/>
+        </w:rPr>
+        <w:t xml:space="preserve"> </w:t>
+      </w:r>
+      <w:r>
+        <w:rPr>
+          <w:rFonts w:ascii="Times New Roman" w:hAnsi="Times New Roman" w:cs="Times New Roman"/>
+          <w:b/>
+          <w:bCs/>
+          <w:sz w:val="24"/>
+          <w:szCs w:val="24"/>
+        </w:rPr>
+        <w:t xml:space="preserve">Mentenabilitate: </w:t>
+      </w:r>
+      <w:r>
+        <w:rPr>
+          <w:rFonts w:ascii="Times New Roman" w:hAnsi="Times New Roman" w:cs="Times New Roman"/>
+          <w:sz w:val="24"/>
+          <w:szCs w:val="24"/>
+        </w:rPr>
+        <w:t>cod modular (componente React) și separarea accesului la DB în backend.</w:t>
+      </w:r>
+    </w:p>
+    <w:p>
+      <w:pPr>
+        <w:jc w:val="both"/>
+        <w:rPr>
+          <w:rFonts w:ascii="Times New Roman" w:hAnsi="Times New Roman" w:cs="Times New Roman"/>
+          <w:sz w:val="24"/>
+          <w:szCs w:val="24"/>
+        </w:rPr>
+      </w:pPr>
+    </w:p>
+    <w:p>
+      <w:pPr>
+        <w:jc w:val="both"/>
+        <w:rPr>
+          <w:rFonts w:ascii="Times New Roman" w:hAnsi="Times New Roman" w:cs="Times New Roman"/>
+          <w:sz w:val="24"/>
+          <w:szCs w:val="24"/>
+          <w:lang w:val="en-US"/>
+        </w:rPr>
+      </w:pPr>
+    </w:p>
+    <w:p>
+      <w:pPr>
+        <w:jc w:val="both"/>
+        <w:rPr>
+          <w:rFonts w:ascii="Times New Roman" w:hAnsi="Times New Roman" w:cs="Times New Roman"/>
+          <w:b/>
+          <w:bCs/>
+          <w:sz w:val="24"/>
+          <w:szCs w:val="24"/>
+          <w:lang w:val="en-US"/>
+        </w:rPr>
+      </w:pPr>
+    </w:p>
+    <w:p>
+      <w:pPr>
+        <w:jc w:val="both"/>
+        <w:rPr>
+          <w:rFonts w:ascii="Times New Roman" w:hAnsi="Times New Roman" w:cs="Times New Roman"/>
+          <w:sz w:val="24"/>
+          <w:szCs w:val="24"/>
+          <w:lang w:val="en-US"/>
+        </w:rPr>
+      </w:pPr>
+    </w:p>
+    <w:p>
+      <w:pPr>
+        <w:jc w:val="both"/>
+        <w:rPr>
+          <w:rFonts w:ascii="Times New Roman" w:hAnsi="Times New Roman" w:cs="Times New Roman"/>
+          <w:b/>
+          <w:bCs/>
+          <w:sz w:val="24"/>
+          <w:szCs w:val="24"/>
+        </w:rPr>
+      </w:pPr>
+    </w:p>
+    <w:p>
+      <w:pPr>
+        <w:jc w:val="both"/>
+        <w:rPr>
+          <w:rFonts w:ascii="Times New Roman" w:hAnsi="Times New Roman" w:cs="Times New Roman"/>
+          <w:b/>
+          <w:bCs/>
+          <w:sz w:val="24"/>
+          <w:szCs w:val="24"/>
+        </w:rPr>
+      </w:pPr>
+    </w:p>
+    <w:p>
+      <w:pPr>
+        <w:jc w:val="both"/>
+        <w:rPr>
+          <w:rFonts w:ascii="Times New Roman" w:hAnsi="Times New Roman" w:cs="Times New Roman"/>
+          <w:b/>
+          <w:bCs/>
+          <w:sz w:val="24"/>
+          <w:szCs w:val="24"/>
+        </w:rPr>
+      </w:pPr>
+    </w:p>
+    <w:p>
+      <w:pPr>
+        <w:jc w:val="both"/>
+        <w:rPr>
+          <w:rFonts w:ascii="Times New Roman" w:hAnsi="Times New Roman" w:cs="Times New Roman"/>
+          <w:b/>
+          <w:bCs/>
+          <w:sz w:val="24"/>
+          <w:szCs w:val="24"/>
+        </w:rPr>
+      </w:pPr>
+    </w:p>
+    <w:p>
+      <w:pPr>
+        <w:jc w:val="both"/>
+        <w:rPr>
+          <w:rFonts w:ascii="Times New Roman" w:hAnsi="Times New Roman" w:cs="Times New Roman"/>
+          <w:b/>
+          <w:bCs/>
+          <w:sz w:val="24"/>
+          <w:szCs w:val="24"/>
+        </w:rPr>
+      </w:pPr>
+    </w:p>
+    <w:p>
+      <w:pPr>
+        <w:jc w:val="both"/>
+        <w:rPr>
+          <w:rFonts w:ascii="Times New Roman" w:hAnsi="Times New Roman" w:cs="Times New Roman"/>
+          <w:b/>
+          <w:bCs/>
+          <w:sz w:val="24"/>
+          <w:szCs w:val="24"/>
+        </w:rPr>
+      </w:pPr>
+    </w:p>
+    <w:p>
+      <w:pPr>
+        <w:jc w:val="both"/>
+        <w:rPr>
+          <w:rFonts w:ascii="Times New Roman" w:hAnsi="Times New Roman" w:cs="Times New Roman"/>
+          <w:b/>
+          <w:bCs/>
+          <w:sz w:val="24"/>
+          <w:szCs w:val="24"/>
+        </w:rPr>
+      </w:pPr>
+    </w:p>
+    <w:p>
+      <w:pPr>
+        <w:jc w:val="both"/>
+        <w:rPr>
+          <w:rFonts w:ascii="Times New Roman" w:hAnsi="Times New Roman" w:cs="Times New Roman"/>
+          <w:b/>
+          <w:bCs/>
+          <w:sz w:val="36"/>
+          <w:szCs w:val="36"/>
+        </w:rPr>
+      </w:pPr>
+      <w:r>
+        <w:rPr>
+          <w:rFonts w:ascii="Times New Roman" w:hAnsi="Times New Roman" w:cs="Times New Roman"/>
+          <w:b/>
+          <w:bCs/>
+          <w:sz w:val="36"/>
+          <w:szCs w:val="36"/>
+        </w:rPr>
+        <w:lastRenderedPageBreak/>
         <w:t>5. Diagram</w:t>
       </w:r>
       <w:r>
@@ -1456,25 +2407,7 @@
           <w:sz w:val="28"/>
           <w:szCs w:val="28"/>
         </w:rPr>
-        <w:t xml:space="preserve">a) </w:t>
-      </w:r>
-      <w:proofErr w:type="spellStart"/>
-      <w:r>
-        <w:rPr>
-          <w:rFonts w:ascii="Times New Roman" w:hAnsi="Times New Roman" w:cs="Times New Roman"/>
-          <w:sz w:val="28"/>
-          <w:szCs w:val="28"/>
-        </w:rPr>
-        <w:t>use</w:t>
-      </w:r>
-      <w:proofErr w:type="spellEnd"/>
-      <w:r>
-        <w:rPr>
-          <w:rFonts w:ascii="Times New Roman" w:hAnsi="Times New Roman" w:cs="Times New Roman"/>
-          <w:sz w:val="28"/>
-          <w:szCs w:val="28"/>
-        </w:rPr>
-        <w:t>-case</w:t>
+        <w:t>a) use-case</w:t>
       </w:r>
     </w:p>
     <w:p>
@@ -1533,6 +2466,7 @@
           <w:sz w:val="28"/>
           <w:szCs w:val="28"/>
         </w:rPr>
+        <w:lastRenderedPageBreak/>
         <w:drawing>
           <wp:inline distT="0" distB="0" distL="0" distR="0" wp14:anchorId="6AE07157" wp14:editId="49546116">
             <wp:extent cx="3203852" cy="5813914"/>
@@ -1593,7 +2527,6 @@
         </w:rPr>
         <w:t xml:space="preserve">b) </w:t>
       </w:r>
-      <w:proofErr w:type="spellStart"/>
       <w:r>
         <w:rPr>
           <w:rFonts w:ascii="Times New Roman" w:hAnsi="Times New Roman" w:cs="Times New Roman"/>
@@ -1604,7 +2537,6 @@
         </w:rPr>
         <w:t>activity</w:t>
       </w:r>
-      <w:proofErr w:type="spellEnd"/>
       <w:r>
         <w:rPr>
           <w:rFonts w:ascii="Times New Roman" w:hAnsi="Times New Roman" w:cs="Times New Roman"/>
@@ -1707,15 +2639,7 @@
           <w:sz w:val="28"/>
           <w:szCs w:val="28"/>
         </w:rPr>
-        <w:t xml:space="preserve"> pentru </w:t>
-      </w:r>
-      <w:r>
-        <w:rPr>
-          <w:rFonts w:ascii="Times New Roman" w:hAnsi="Times New Roman" w:cs="Times New Roman"/>
-          <w:sz w:val="28"/>
-          <w:szCs w:val="28"/>
-        </w:rPr>
-        <w:t>adăugarea măsurătorilor</w:t>
+        <w:t xml:space="preserve"> pentru adăugarea măsurătorilor</w:t>
       </w:r>
       <w:r>
         <w:rPr>
@@ -1830,7 +2754,6 @@
         </w:rPr>
         <w:t xml:space="preserve">d) </w:t>
       </w:r>
-      <w:proofErr w:type="spellStart"/>
       <w:r>
         <w:rPr>
           <w:rFonts w:ascii="Times New Roman" w:hAnsi="Times New Roman" w:cs="Times New Roman"/>
@@ -1841,23 +2764,2686 @@
         </w:rPr>
         <w:t>sequence</w:t>
       </w:r>
-      <w:proofErr w:type="spellEnd"/>
-      <w:r>
-        <w:rPr>
-          <w:rFonts w:ascii="Times New Roman" w:hAnsi="Times New Roman" w:cs="Times New Roman"/>
-          <w:sz w:val="28"/>
-          <w:szCs w:val="28"/>
-        </w:rPr>
-        <w:t xml:space="preserve"> pentru </w:t>
-      </w:r>
-      <w:r>
-        <w:rPr>
-          <w:rFonts w:ascii="Times New Roman" w:hAnsi="Times New Roman" w:cs="Times New Roman"/>
-          <w:sz w:val="28"/>
-          <w:szCs w:val="28"/>
-        </w:rPr>
-        <w:t>adăugarea măsurătorilor – Vornicu Delia</w:t>
-      </w:r>
+      <w:r>
+        <w:rPr>
+          <w:rFonts w:ascii="Times New Roman" w:hAnsi="Times New Roman" w:cs="Times New Roman"/>
+          <w:sz w:val="28"/>
+          <w:szCs w:val="28"/>
+        </w:rPr>
+        <w:t xml:space="preserve"> pentru adăugarea măsurătorilor – Vornicu Delia</w:t>
+      </w:r>
+    </w:p>
+    <w:p>
+      <w:pPr>
+        <w:jc w:val="center"/>
+        <w:rPr>
+          <w:rFonts w:ascii="Times New Roman" w:hAnsi="Times New Roman" w:cs="Times New Roman"/>
+          <w:sz w:val="28"/>
+          <w:szCs w:val="28"/>
+        </w:rPr>
+      </w:pPr>
+    </w:p>
+    <w:p>
+      <w:pPr>
+        <w:jc w:val="center"/>
+        <w:rPr>
+          <w:rFonts w:ascii="Times New Roman" w:hAnsi="Times New Roman" w:cs="Times New Roman"/>
+          <w:sz w:val="28"/>
+          <w:szCs w:val="28"/>
+        </w:rPr>
+      </w:pPr>
+    </w:p>
+    <w:p>
+      <w:pPr>
+        <w:jc w:val="center"/>
+        <w:rPr>
+          <w:rFonts w:ascii="Times New Roman" w:hAnsi="Times New Roman" w:cs="Times New Roman"/>
+          <w:sz w:val="28"/>
+          <w:szCs w:val="28"/>
+        </w:rPr>
+      </w:pPr>
+      <w:r>
+        <w:rPr>
+          <w:rFonts w:ascii="Times New Roman" w:hAnsi="Times New Roman" w:cs="Times New Roman"/>
+          <w:noProof/>
+          <w:sz w:val="28"/>
+          <w:szCs w:val="28"/>
+        </w:rPr>
+        <w:lastRenderedPageBreak/>
+        <w:drawing>
+          <wp:inline distT="0" distB="0" distL="0" distR="0" wp14:anchorId="4163A6CD" wp14:editId="51C12394">
+            <wp:extent cx="5760720" cy="7005955"/>
+            <wp:effectExtent l="0" t="0" r="0" b="4445"/>
+            <wp:docPr id="582521719" name="Picture 2"/>
+            <wp:cNvGraphicFramePr>
+              <a:graphicFrameLocks xmlns:a="http://schemas.openxmlformats.org/drawingml/2006/main" noChangeAspect="1"/>
+            </wp:cNvGraphicFramePr>
+            <a:graphic xmlns:a="http://schemas.openxmlformats.org/drawingml/2006/main">
+              <a:graphicData uri="http://schemas.openxmlformats.org/drawingml/2006/picture">
+                <pic:pic xmlns:pic="http://schemas.openxmlformats.org/drawingml/2006/picture">
+                  <pic:nvPicPr>
+                    <pic:cNvPr id="582521719" name="Picture 582521719"/>
+                    <pic:cNvPicPr/>
+                  </pic:nvPicPr>
+                  <pic:blipFill>
+                    <a:blip r:embed="rId10">
+                      <a:extLst>
+                        <a:ext uri="{28A0092B-C50C-407E-A947-70E740481C1C}">
+                          <a14:useLocalDpi xmlns:a14="http://schemas.microsoft.com/office/drawing/2010/main" val="0"/>
+                        </a:ext>
+                      </a:extLst>
+                    </a:blip>
+                    <a:stretch>
+                      <a:fillRect/>
+                    </a:stretch>
+                  </pic:blipFill>
+                  <pic:spPr>
+                    <a:xfrm>
+                      <a:off x="0" y="0"/>
+                      <a:ext cx="5760720" cy="7005955"/>
+                    </a:xfrm>
+                    <a:prstGeom prst="rect">
+                      <a:avLst/>
+                    </a:prstGeom>
+                  </pic:spPr>
+                </pic:pic>
+              </a:graphicData>
+            </a:graphic>
+          </wp:inline>
+        </w:drawing>
+      </w:r>
+    </w:p>
+    <w:p>
+      <w:pPr>
+        <w:jc w:val="center"/>
+        <w:rPr>
+          <w:rFonts w:ascii="Times New Roman" w:hAnsi="Times New Roman" w:cs="Times New Roman"/>
+          <w:sz w:val="28"/>
+          <w:szCs w:val="28"/>
+        </w:rPr>
+      </w:pPr>
+      <w:r>
+        <w:rPr>
+          <w:rFonts w:ascii="Times New Roman" w:hAnsi="Times New Roman" w:cs="Times New Roman"/>
+          <w:sz w:val="28"/>
+          <w:szCs w:val="28"/>
+        </w:rPr>
+        <w:t>e)</w:t>
+      </w:r>
+      <w:r>
+        <w:rPr>
+          <w:rFonts w:ascii="Times New Roman" w:hAnsi="Times New Roman" w:cs="Times New Roman"/>
+          <w:b/>
+          <w:bCs/>
+          <w:sz w:val="28"/>
+          <w:szCs w:val="28"/>
+        </w:rPr>
+        <w:t xml:space="preserve">activity </w:t>
+      </w:r>
+      <w:r>
+        <w:rPr>
+          <w:rFonts w:ascii="Times New Roman" w:hAnsi="Times New Roman" w:cs="Times New Roman"/>
+          <w:sz w:val="28"/>
+          <w:szCs w:val="28"/>
+        </w:rPr>
+        <w:t>pentru v</w:t>
+      </w:r>
+      <w:r>
+        <w:rPr>
+          <w:rFonts w:ascii="Times New Roman" w:hAnsi="Times New Roman" w:cs="Times New Roman"/>
+          <w:sz w:val="28"/>
+          <w:szCs w:val="28"/>
+        </w:rPr>
+        <w:t>izualizare detalii pacient</w:t>
+      </w:r>
+      <w:r>
+        <w:rPr>
+          <w:rFonts w:ascii="Times New Roman" w:hAnsi="Times New Roman" w:cs="Times New Roman"/>
+          <w:sz w:val="28"/>
+          <w:szCs w:val="28"/>
+        </w:rPr>
+        <w:t xml:space="preserve"> selectat</w:t>
+      </w:r>
+      <w:r>
+        <w:rPr>
+          <w:rFonts w:ascii="Times New Roman" w:hAnsi="Times New Roman" w:cs="Times New Roman"/>
+          <w:sz w:val="28"/>
+          <w:szCs w:val="28"/>
+        </w:rPr>
+        <w:t xml:space="preserve"> -Timoc Maria</w:t>
+      </w:r>
+    </w:p>
+    <w:p>
+      <w:pPr>
+        <w:jc w:val="center"/>
+        <w:rPr>
+          <w:rFonts w:ascii="Times New Roman" w:hAnsi="Times New Roman" w:cs="Times New Roman"/>
+          <w:sz w:val="28"/>
+          <w:szCs w:val="28"/>
+        </w:rPr>
+      </w:pPr>
+    </w:p>
+    <w:p>
+      <w:pPr>
+        <w:jc w:val="center"/>
+        <w:rPr>
+          <w:rFonts w:ascii="Times New Roman" w:hAnsi="Times New Roman" w:cs="Times New Roman"/>
+          <w:sz w:val="28"/>
+          <w:szCs w:val="28"/>
+        </w:rPr>
+      </w:pPr>
+    </w:p>
+    <w:p>
+      <w:pPr>
+        <w:jc w:val="center"/>
+        <w:rPr>
+          <w:rFonts w:ascii="Times New Roman" w:hAnsi="Times New Roman" w:cs="Times New Roman"/>
+          <w:sz w:val="28"/>
+          <w:szCs w:val="28"/>
+        </w:rPr>
+      </w:pPr>
+    </w:p>
+    <w:p>
+      <w:pPr>
+        <w:jc w:val="center"/>
+        <w:rPr>
+          <w:rFonts w:ascii="Times New Roman" w:hAnsi="Times New Roman" w:cs="Times New Roman"/>
+          <w:sz w:val="28"/>
+          <w:szCs w:val="28"/>
+        </w:rPr>
+      </w:pPr>
+    </w:p>
+    <w:p>
+      <w:pPr>
+        <w:jc w:val="center"/>
+        <w:rPr>
+          <w:rFonts w:ascii="Times New Roman" w:hAnsi="Times New Roman" w:cs="Times New Roman"/>
+          <w:noProof/>
+          <w:sz w:val="28"/>
+          <w:szCs w:val="28"/>
+        </w:rPr>
+      </w:pPr>
+      <w:r>
+        <w:rPr>
+          <w:rFonts w:ascii="Times New Roman" w:hAnsi="Times New Roman" w:cs="Times New Roman"/>
+          <w:noProof/>
+          <w:sz w:val="28"/>
+          <w:szCs w:val="28"/>
+        </w:rPr>
+        <w:lastRenderedPageBreak/>
+        <w:drawing>
+          <wp:inline distT="0" distB="0" distL="0" distR="0" wp14:anchorId="466E48DA" wp14:editId="25E11F34">
+            <wp:extent cx="6115381" cy="5112917"/>
+            <wp:effectExtent l="0" t="0" r="0" b="0"/>
+            <wp:docPr id="737066266" name="Picture 3"/>
+            <wp:cNvGraphicFramePr>
+              <a:graphicFrameLocks xmlns:a="http://schemas.openxmlformats.org/drawingml/2006/main" noChangeAspect="1"/>
+            </wp:cNvGraphicFramePr>
+            <a:graphic xmlns:a="http://schemas.openxmlformats.org/drawingml/2006/main">
+              <a:graphicData uri="http://schemas.openxmlformats.org/drawingml/2006/picture">
+                <pic:pic xmlns:pic="http://schemas.openxmlformats.org/drawingml/2006/picture">
+                  <pic:nvPicPr>
+                    <pic:cNvPr id="737066266" name="Picture 737066266"/>
+                    <pic:cNvPicPr/>
+                  </pic:nvPicPr>
+                  <pic:blipFill>
+                    <a:blip r:embed="rId11">
+                      <a:extLst>
+                        <a:ext uri="{28A0092B-C50C-407E-A947-70E740481C1C}">
+                          <a14:useLocalDpi xmlns:a14="http://schemas.microsoft.com/office/drawing/2010/main" val="0"/>
+                        </a:ext>
+                      </a:extLst>
+                    </a:blip>
+                    <a:stretch>
+                      <a:fillRect/>
+                    </a:stretch>
+                  </pic:blipFill>
+                  <pic:spPr>
+                    <a:xfrm>
+                      <a:off x="0" y="0"/>
+                      <a:ext cx="6133644" cy="5128187"/>
+                    </a:xfrm>
+                    <a:prstGeom prst="rect">
+                      <a:avLst/>
+                    </a:prstGeom>
+                  </pic:spPr>
+                </pic:pic>
+              </a:graphicData>
+            </a:graphic>
+          </wp:inline>
+        </w:drawing>
+      </w:r>
+    </w:p>
+    <w:p>
+      <w:pPr>
+        <w:rPr>
+          <w:rFonts w:ascii="Times New Roman" w:hAnsi="Times New Roman" w:cs="Times New Roman"/>
+          <w:sz w:val="28"/>
+          <w:szCs w:val="28"/>
+        </w:rPr>
+      </w:pPr>
+    </w:p>
+    <w:p>
+      <w:pPr>
+        <w:rPr>
+          <w:rFonts w:ascii="Times New Roman" w:hAnsi="Times New Roman" w:cs="Times New Roman"/>
+          <w:noProof/>
+          <w:sz w:val="28"/>
+          <w:szCs w:val="28"/>
+        </w:rPr>
+      </w:pPr>
+    </w:p>
+    <w:p>
+      <w:pPr>
+        <w:tabs>
+          <w:tab w:val="left" w:pos="3226"/>
+        </w:tabs>
+        <w:rPr>
+          <w:rFonts w:ascii="Times New Roman" w:hAnsi="Times New Roman" w:cs="Times New Roman"/>
+          <w:sz w:val="28"/>
+          <w:szCs w:val="28"/>
+        </w:rPr>
+      </w:pPr>
+      <w:r>
+        <w:rPr>
+          <w:rFonts w:ascii="Times New Roman" w:hAnsi="Times New Roman" w:cs="Times New Roman"/>
+          <w:sz w:val="28"/>
+          <w:szCs w:val="28"/>
+        </w:rPr>
+        <w:t xml:space="preserve">                 f)</w:t>
+      </w:r>
+      <w:r>
+        <w:rPr>
+          <w:rFonts w:ascii="Times New Roman" w:hAnsi="Times New Roman" w:cs="Times New Roman"/>
+          <w:b/>
+          <w:bCs/>
+          <w:sz w:val="28"/>
+          <w:szCs w:val="28"/>
+        </w:rPr>
+        <w:t>state</w:t>
+      </w:r>
+      <w:r>
+        <w:rPr>
+          <w:rFonts w:ascii="Times New Roman" w:hAnsi="Times New Roman" w:cs="Times New Roman"/>
+          <w:sz w:val="28"/>
+          <w:szCs w:val="28"/>
+        </w:rPr>
+        <w:t xml:space="preserve"> pentru v</w:t>
+      </w:r>
+      <w:r>
+        <w:rPr>
+          <w:rFonts w:ascii="Times New Roman" w:hAnsi="Times New Roman" w:cs="Times New Roman"/>
+          <w:sz w:val="28"/>
+          <w:szCs w:val="28"/>
+        </w:rPr>
+        <w:t>izualizare detalii pacient</w:t>
+      </w:r>
+      <w:r>
+        <w:rPr>
+          <w:rFonts w:ascii="Times New Roman" w:hAnsi="Times New Roman" w:cs="Times New Roman"/>
+          <w:sz w:val="28"/>
+          <w:szCs w:val="28"/>
+        </w:rPr>
+        <w:t xml:space="preserve"> selectat</w:t>
+      </w:r>
+      <w:r>
+        <w:rPr>
+          <w:rFonts w:ascii="Times New Roman" w:hAnsi="Times New Roman" w:cs="Times New Roman"/>
+          <w:sz w:val="28"/>
+          <w:szCs w:val="28"/>
+        </w:rPr>
+        <w:t>-</w:t>
+      </w:r>
+      <w:r>
+        <w:rPr>
+          <w:rFonts w:ascii="Times New Roman" w:hAnsi="Times New Roman" w:cs="Times New Roman"/>
+          <w:sz w:val="28"/>
+          <w:szCs w:val="28"/>
+        </w:rPr>
+        <w:t xml:space="preserve"> </w:t>
+      </w:r>
+      <w:r>
+        <w:rPr>
+          <w:rFonts w:ascii="Times New Roman" w:hAnsi="Times New Roman" w:cs="Times New Roman"/>
+          <w:sz w:val="28"/>
+          <w:szCs w:val="28"/>
+        </w:rPr>
+        <w:t>Timoc Maria</w:t>
+      </w:r>
+    </w:p>
+    <w:p>
+      <w:pPr>
+        <w:tabs>
+          <w:tab w:val="left" w:pos="3226"/>
+        </w:tabs>
+        <w:rPr>
+          <w:rFonts w:ascii="Times New Roman" w:hAnsi="Times New Roman" w:cs="Times New Roman"/>
+          <w:sz w:val="28"/>
+          <w:szCs w:val="28"/>
+        </w:rPr>
+      </w:pPr>
+    </w:p>
+    <w:p>
+      <w:pPr>
+        <w:tabs>
+          <w:tab w:val="left" w:pos="3226"/>
+        </w:tabs>
+        <w:rPr>
+          <w:rFonts w:ascii="Times New Roman" w:hAnsi="Times New Roman" w:cs="Times New Roman"/>
+          <w:sz w:val="28"/>
+          <w:szCs w:val="28"/>
+        </w:rPr>
+      </w:pPr>
+    </w:p>
+    <w:p>
+      <w:pPr>
+        <w:tabs>
+          <w:tab w:val="left" w:pos="3226"/>
+        </w:tabs>
+        <w:rPr>
+          <w:rFonts w:ascii="Times New Roman" w:hAnsi="Times New Roman" w:cs="Times New Roman"/>
+          <w:sz w:val="28"/>
+          <w:szCs w:val="28"/>
+        </w:rPr>
+      </w:pPr>
+    </w:p>
+    <w:p>
+      <w:pPr>
+        <w:tabs>
+          <w:tab w:val="left" w:pos="3226"/>
+        </w:tabs>
+        <w:rPr>
+          <w:rFonts w:ascii="Times New Roman" w:hAnsi="Times New Roman" w:cs="Times New Roman"/>
+          <w:sz w:val="28"/>
+          <w:szCs w:val="28"/>
+        </w:rPr>
+      </w:pPr>
+    </w:p>
+    <w:p>
+      <w:pPr>
+        <w:tabs>
+          <w:tab w:val="left" w:pos="3226"/>
+        </w:tabs>
+        <w:rPr>
+          <w:rFonts w:ascii="Times New Roman" w:hAnsi="Times New Roman" w:cs="Times New Roman"/>
+          <w:sz w:val="28"/>
+          <w:szCs w:val="28"/>
+        </w:rPr>
+      </w:pPr>
+    </w:p>
+    <w:p>
+      <w:pPr>
+        <w:tabs>
+          <w:tab w:val="left" w:pos="3226"/>
+        </w:tabs>
+        <w:rPr>
+          <w:rFonts w:ascii="Times New Roman" w:hAnsi="Times New Roman" w:cs="Times New Roman"/>
+          <w:sz w:val="28"/>
+          <w:szCs w:val="28"/>
+        </w:rPr>
+      </w:pPr>
+    </w:p>
+    <w:p>
+      <w:pPr>
+        <w:tabs>
+          <w:tab w:val="left" w:pos="3226"/>
+        </w:tabs>
+        <w:rPr>
+          <w:rFonts w:ascii="Times New Roman" w:hAnsi="Times New Roman" w:cs="Times New Roman"/>
+          <w:sz w:val="28"/>
+          <w:szCs w:val="28"/>
+        </w:rPr>
+      </w:pPr>
+    </w:p>
+    <w:p>
+      <w:pPr>
+        <w:tabs>
+          <w:tab w:val="left" w:pos="3226"/>
+        </w:tabs>
+        <w:rPr>
+          <w:rFonts w:ascii="Times New Roman" w:hAnsi="Times New Roman" w:cs="Times New Roman"/>
+          <w:sz w:val="28"/>
+          <w:szCs w:val="28"/>
+        </w:rPr>
+      </w:pPr>
+    </w:p>
+    <w:p>
+      <w:pPr>
+        <w:tabs>
+          <w:tab w:val="left" w:pos="3226"/>
+        </w:tabs>
+        <w:rPr>
+          <w:rFonts w:ascii="Times New Roman" w:hAnsi="Times New Roman" w:cs="Times New Roman"/>
+          <w:noProof/>
+          <w:sz w:val="28"/>
+          <w:szCs w:val="28"/>
+        </w:rPr>
+      </w:pPr>
+      <w:r>
+        <w:rPr>
+          <w:rFonts w:ascii="Times New Roman" w:hAnsi="Times New Roman" w:cs="Times New Roman"/>
+          <w:noProof/>
+          <w:sz w:val="28"/>
+          <w:szCs w:val="28"/>
+        </w:rPr>
+        <w:lastRenderedPageBreak/>
+        <w:drawing>
+          <wp:inline distT="0" distB="0" distL="0" distR="0" wp14:anchorId="0AFB2038" wp14:editId="7AAD04F9">
+            <wp:extent cx="6199230" cy="6393484"/>
+            <wp:effectExtent l="0" t="0" r="0" b="7620"/>
+            <wp:docPr id="253037708" name="Picture 5"/>
+            <wp:cNvGraphicFramePr>
+              <a:graphicFrameLocks xmlns:a="http://schemas.openxmlformats.org/drawingml/2006/main" noChangeAspect="1"/>
+            </wp:cNvGraphicFramePr>
+            <a:graphic xmlns:a="http://schemas.openxmlformats.org/drawingml/2006/main">
+              <a:graphicData uri="http://schemas.openxmlformats.org/drawingml/2006/picture">
+                <pic:pic xmlns:pic="http://schemas.openxmlformats.org/drawingml/2006/picture">
+                  <pic:nvPicPr>
+                    <pic:cNvPr id="253037708" name="Picture 253037708"/>
+                    <pic:cNvPicPr/>
+                  </pic:nvPicPr>
+                  <pic:blipFill>
+                    <a:blip r:embed="rId12">
+                      <a:extLst>
+                        <a:ext uri="{28A0092B-C50C-407E-A947-70E740481C1C}">
+                          <a14:useLocalDpi xmlns:a14="http://schemas.microsoft.com/office/drawing/2010/main" val="0"/>
+                        </a:ext>
+                      </a:extLst>
+                    </a:blip>
+                    <a:stretch>
+                      <a:fillRect/>
+                    </a:stretch>
+                  </pic:blipFill>
+                  <pic:spPr>
+                    <a:xfrm>
+                      <a:off x="0" y="0"/>
+                      <a:ext cx="6217501" cy="6412328"/>
+                    </a:xfrm>
+                    <a:prstGeom prst="rect">
+                      <a:avLst/>
+                    </a:prstGeom>
+                  </pic:spPr>
+                </pic:pic>
+              </a:graphicData>
+            </a:graphic>
+          </wp:inline>
+        </w:drawing>
+      </w:r>
+    </w:p>
+    <w:p>
+      <w:pPr>
+        <w:rPr>
+          <w:rFonts w:ascii="Times New Roman" w:hAnsi="Times New Roman" w:cs="Times New Roman"/>
+          <w:sz w:val="28"/>
+          <w:szCs w:val="28"/>
+        </w:rPr>
+      </w:pPr>
+    </w:p>
+    <w:p>
+      <w:pPr>
+        <w:rPr>
+          <w:rFonts w:ascii="Times New Roman" w:hAnsi="Times New Roman" w:cs="Times New Roman"/>
+          <w:noProof/>
+          <w:sz w:val="28"/>
+          <w:szCs w:val="28"/>
+        </w:rPr>
+      </w:pPr>
+    </w:p>
+    <w:p>
+      <w:pPr>
+        <w:tabs>
+          <w:tab w:val="left" w:pos="1809"/>
+        </w:tabs>
+        <w:jc w:val="center"/>
+        <w:rPr>
+          <w:rFonts w:ascii="Times New Roman" w:hAnsi="Times New Roman" w:cs="Times New Roman"/>
+          <w:sz w:val="28"/>
+          <w:szCs w:val="28"/>
+        </w:rPr>
+      </w:pPr>
+      <w:r>
+        <w:rPr>
+          <w:rFonts w:ascii="Times New Roman" w:hAnsi="Times New Roman" w:cs="Times New Roman"/>
+          <w:sz w:val="28"/>
+          <w:szCs w:val="28"/>
+        </w:rPr>
+        <w:t xml:space="preserve">g) </w:t>
+      </w:r>
+      <w:r>
+        <w:rPr>
+          <w:rFonts w:ascii="Times New Roman" w:hAnsi="Times New Roman" w:cs="Times New Roman"/>
+          <w:b/>
+          <w:bCs/>
+          <w:sz w:val="28"/>
+          <w:szCs w:val="28"/>
+        </w:rPr>
+        <w:t>sequency</w:t>
+      </w:r>
+      <w:r>
+        <w:rPr>
+          <w:rFonts w:ascii="Times New Roman" w:hAnsi="Times New Roman" w:cs="Times New Roman"/>
+          <w:b/>
+          <w:bCs/>
+          <w:sz w:val="28"/>
+          <w:szCs w:val="28"/>
+        </w:rPr>
+        <w:t xml:space="preserve"> </w:t>
+      </w:r>
+      <w:r>
+        <w:rPr>
+          <w:rFonts w:ascii="Times New Roman" w:hAnsi="Times New Roman" w:cs="Times New Roman"/>
+          <w:sz w:val="28"/>
+          <w:szCs w:val="28"/>
+        </w:rPr>
+        <w:t>pentru vizualizare detalii pacient selectat</w:t>
+      </w:r>
+      <w:r>
+        <w:rPr>
+          <w:rFonts w:ascii="Times New Roman" w:hAnsi="Times New Roman" w:cs="Times New Roman"/>
+          <w:sz w:val="28"/>
+          <w:szCs w:val="28"/>
+        </w:rPr>
+        <w:t>-</w:t>
+      </w:r>
+      <w:r>
+        <w:rPr>
+          <w:rFonts w:ascii="Times New Roman" w:hAnsi="Times New Roman" w:cs="Times New Roman"/>
+          <w:sz w:val="28"/>
+          <w:szCs w:val="28"/>
+        </w:rPr>
+        <w:t xml:space="preserve"> </w:t>
+      </w:r>
+      <w:r>
+        <w:rPr>
+          <w:rFonts w:ascii="Times New Roman" w:hAnsi="Times New Roman" w:cs="Times New Roman"/>
+          <w:sz w:val="28"/>
+          <w:szCs w:val="28"/>
+        </w:rPr>
+        <w:t>Timoc Maria</w:t>
+      </w:r>
+    </w:p>
+    <w:p>
+      <w:pPr>
+        <w:tabs>
+          <w:tab w:val="left" w:pos="1809"/>
+        </w:tabs>
+        <w:rPr>
+          <w:rFonts w:ascii="Times New Roman" w:hAnsi="Times New Roman" w:cs="Times New Roman"/>
+          <w:sz w:val="28"/>
+          <w:szCs w:val="28"/>
+        </w:rPr>
+      </w:pPr>
+    </w:p>
+    <w:p>
+      <w:pPr>
+        <w:tabs>
+          <w:tab w:val="left" w:pos="1809"/>
+        </w:tabs>
+        <w:rPr>
+          <w:rFonts w:ascii="Times New Roman" w:hAnsi="Times New Roman" w:cs="Times New Roman"/>
+          <w:sz w:val="28"/>
+          <w:szCs w:val="28"/>
+        </w:rPr>
+      </w:pPr>
+    </w:p>
+    <w:p>
+      <w:pPr>
+        <w:tabs>
+          <w:tab w:val="left" w:pos="1809"/>
+        </w:tabs>
+        <w:rPr>
+          <w:rFonts w:ascii="Times New Roman" w:hAnsi="Times New Roman" w:cs="Times New Roman"/>
+          <w:sz w:val="28"/>
+          <w:szCs w:val="28"/>
+        </w:rPr>
+      </w:pPr>
+    </w:p>
+    <w:p>
+      <w:pPr>
+        <w:tabs>
+          <w:tab w:val="left" w:pos="1809"/>
+        </w:tabs>
+        <w:rPr>
+          <w:rFonts w:ascii="Times New Roman" w:hAnsi="Times New Roman" w:cs="Times New Roman"/>
+          <w:sz w:val="28"/>
+          <w:szCs w:val="28"/>
+        </w:rPr>
+      </w:pPr>
+    </w:p>
+    <w:p>
+      <w:pPr>
+        <w:tabs>
+          <w:tab w:val="left" w:pos="1809"/>
+        </w:tabs>
+        <w:rPr>
+          <w:rFonts w:ascii="Times New Roman" w:hAnsi="Times New Roman" w:cs="Times New Roman"/>
+          <w:b/>
+          <w:bCs/>
+          <w:sz w:val="36"/>
+          <w:szCs w:val="36"/>
+          <w:lang w:val="en-US"/>
+        </w:rPr>
+      </w:pPr>
+      <w:r>
+        <w:rPr>
+          <w:rFonts w:ascii="Times New Roman" w:hAnsi="Times New Roman" w:cs="Times New Roman"/>
+          <w:b/>
+          <w:bCs/>
+          <w:sz w:val="36"/>
+          <w:szCs w:val="36"/>
+          <w:lang w:val="en-US"/>
+        </w:rPr>
+        <w:lastRenderedPageBreak/>
+        <w:t xml:space="preserve">6. </w:t>
+      </w:r>
+      <w:r>
+        <w:rPr>
+          <w:rFonts w:ascii="Times New Roman" w:hAnsi="Times New Roman" w:cs="Times New Roman"/>
+          <w:b/>
+          <w:bCs/>
+          <w:sz w:val="36"/>
+          <w:szCs w:val="36"/>
+          <w:lang w:val="en-US"/>
+        </w:rPr>
+        <w:t>Design Patterns</w:t>
+      </w:r>
+    </w:p>
+    <w:p>
+      <w:pPr>
+        <w:tabs>
+          <w:tab w:val="left" w:pos="1809"/>
+        </w:tabs>
+        <w:rPr>
+          <w:rFonts w:ascii="Times New Roman" w:hAnsi="Times New Roman" w:cs="Times New Roman"/>
+          <w:b/>
+          <w:bCs/>
+          <w:sz w:val="24"/>
+          <w:szCs w:val="24"/>
+          <w:lang w:val="en-US"/>
+        </w:rPr>
+      </w:pPr>
+      <w:r>
+        <w:rPr>
+          <w:rFonts w:ascii="Times New Roman" w:hAnsi="Times New Roman" w:cs="Times New Roman"/>
+          <w:b/>
+          <w:bCs/>
+          <w:sz w:val="24"/>
+          <w:szCs w:val="24"/>
+          <w:lang w:val="en-US"/>
+        </w:rPr>
+        <w:t>1) Singleton – Database Connection / DB Access Layer</w:t>
+      </w:r>
+    </w:p>
+    <w:p>
+      <w:pPr>
+        <w:tabs>
+          <w:tab w:val="left" w:pos="1809"/>
+        </w:tabs>
+        <w:rPr>
+          <w:rFonts w:ascii="Times New Roman" w:hAnsi="Times New Roman" w:cs="Times New Roman"/>
+          <w:sz w:val="24"/>
+          <w:szCs w:val="24"/>
+          <w:lang w:val="en-US"/>
+        </w:rPr>
+      </w:pPr>
+      <w:proofErr w:type="spellStart"/>
+      <w:r>
+        <w:rPr>
+          <w:rFonts w:ascii="Times New Roman" w:hAnsi="Times New Roman" w:cs="Times New Roman"/>
+          <w:b/>
+          <w:bCs/>
+          <w:sz w:val="24"/>
+          <w:szCs w:val="24"/>
+          <w:lang w:val="en-US"/>
+        </w:rPr>
+        <w:t>Realizat</w:t>
+      </w:r>
+      <w:proofErr w:type="spellEnd"/>
+      <w:r>
+        <w:rPr>
+          <w:rFonts w:ascii="Times New Roman" w:hAnsi="Times New Roman" w:cs="Times New Roman"/>
+          <w:b/>
+          <w:bCs/>
+          <w:sz w:val="24"/>
+          <w:szCs w:val="24"/>
+          <w:lang w:val="en-US"/>
+        </w:rPr>
+        <w:t xml:space="preserve"> de:</w:t>
+      </w:r>
+      <w:r>
+        <w:rPr>
+          <w:rFonts w:ascii="Times New Roman" w:hAnsi="Times New Roman" w:cs="Times New Roman"/>
+          <w:sz w:val="24"/>
+          <w:szCs w:val="24"/>
+          <w:lang w:val="en-US"/>
+        </w:rPr>
+        <w:t xml:space="preserve"> </w:t>
+      </w:r>
+      <w:r>
+        <w:rPr>
+          <w:rFonts w:ascii="Times New Roman" w:hAnsi="Times New Roman" w:cs="Times New Roman"/>
+          <w:sz w:val="24"/>
+          <w:szCs w:val="24"/>
+          <w:lang w:val="en-US"/>
+        </w:rPr>
+        <w:t>Vornicu Delia</w:t>
+      </w:r>
+    </w:p>
+    <w:p>
+      <w:pPr>
+        <w:tabs>
+          <w:tab w:val="left" w:pos="1809"/>
+        </w:tabs>
+        <w:rPr>
+          <w:rFonts w:ascii="Times New Roman" w:hAnsi="Times New Roman" w:cs="Times New Roman"/>
+          <w:sz w:val="24"/>
+          <w:szCs w:val="24"/>
+          <w:lang w:val="en-US"/>
+        </w:rPr>
+      </w:pPr>
+      <w:proofErr w:type="spellStart"/>
+      <w:r>
+        <w:rPr>
+          <w:rFonts w:ascii="Times New Roman" w:hAnsi="Times New Roman" w:cs="Times New Roman"/>
+          <w:b/>
+          <w:bCs/>
+          <w:sz w:val="24"/>
+          <w:szCs w:val="24"/>
+          <w:lang w:val="en-US"/>
+        </w:rPr>
+        <w:t>Problema</w:t>
+      </w:r>
+      <w:proofErr w:type="spellEnd"/>
+      <w:r>
+        <w:rPr>
+          <w:rFonts w:ascii="Times New Roman" w:hAnsi="Times New Roman" w:cs="Times New Roman"/>
+          <w:b/>
+          <w:bCs/>
+          <w:sz w:val="24"/>
+          <w:szCs w:val="24"/>
+          <w:lang w:val="en-US"/>
+        </w:rPr>
+        <w:t xml:space="preserve"> </w:t>
+      </w:r>
+      <w:proofErr w:type="spellStart"/>
+      <w:r>
+        <w:rPr>
+          <w:rFonts w:ascii="Times New Roman" w:hAnsi="Times New Roman" w:cs="Times New Roman"/>
+          <w:b/>
+          <w:bCs/>
+          <w:sz w:val="24"/>
+          <w:szCs w:val="24"/>
+          <w:lang w:val="en-US"/>
+        </w:rPr>
+        <w:t>identificată</w:t>
+      </w:r>
+      <w:proofErr w:type="spellEnd"/>
+      <w:r>
+        <w:rPr>
+          <w:rFonts w:ascii="Times New Roman" w:hAnsi="Times New Roman" w:cs="Times New Roman"/>
+          <w:b/>
+          <w:bCs/>
+          <w:sz w:val="24"/>
+          <w:szCs w:val="24"/>
+          <w:lang w:val="en-US"/>
+        </w:rPr>
+        <w:t>:</w:t>
+      </w:r>
+      <w:r>
+        <w:rPr>
+          <w:rFonts w:ascii="Times New Roman" w:hAnsi="Times New Roman" w:cs="Times New Roman"/>
+          <w:sz w:val="24"/>
+          <w:szCs w:val="24"/>
+          <w:lang w:val="en-US"/>
+        </w:rPr>
+        <w:br/>
+      </w:r>
+      <w:proofErr w:type="spellStart"/>
+      <w:r>
+        <w:rPr>
+          <w:rFonts w:ascii="Times New Roman" w:hAnsi="Times New Roman" w:cs="Times New Roman"/>
+          <w:sz w:val="24"/>
+          <w:szCs w:val="24"/>
+          <w:lang w:val="en-US"/>
+        </w:rPr>
+        <w:t>Aplicația</w:t>
+      </w:r>
+      <w:proofErr w:type="spellEnd"/>
+      <w:r>
+        <w:rPr>
+          <w:rFonts w:ascii="Times New Roman" w:hAnsi="Times New Roman" w:cs="Times New Roman"/>
+          <w:sz w:val="24"/>
+          <w:szCs w:val="24"/>
+          <w:lang w:val="en-US"/>
+        </w:rPr>
+        <w:t xml:space="preserve"> face </w:t>
+      </w:r>
+      <w:proofErr w:type="spellStart"/>
+      <w:r>
+        <w:rPr>
+          <w:rFonts w:ascii="Times New Roman" w:hAnsi="Times New Roman" w:cs="Times New Roman"/>
+          <w:sz w:val="24"/>
+          <w:szCs w:val="24"/>
+          <w:lang w:val="en-US"/>
+        </w:rPr>
+        <w:t>multe</w:t>
+      </w:r>
+      <w:proofErr w:type="spellEnd"/>
+      <w:r>
+        <w:rPr>
+          <w:rFonts w:ascii="Times New Roman" w:hAnsi="Times New Roman" w:cs="Times New Roman"/>
+          <w:sz w:val="24"/>
+          <w:szCs w:val="24"/>
+          <w:lang w:val="en-US"/>
+        </w:rPr>
+        <w:t xml:space="preserve"> </w:t>
+      </w:r>
+      <w:proofErr w:type="spellStart"/>
+      <w:r>
+        <w:rPr>
+          <w:rFonts w:ascii="Times New Roman" w:hAnsi="Times New Roman" w:cs="Times New Roman"/>
+          <w:sz w:val="24"/>
+          <w:szCs w:val="24"/>
+          <w:lang w:val="en-US"/>
+        </w:rPr>
+        <w:t>operații</w:t>
+      </w:r>
+      <w:proofErr w:type="spellEnd"/>
+      <w:r>
+        <w:rPr>
+          <w:rFonts w:ascii="Times New Roman" w:hAnsi="Times New Roman" w:cs="Times New Roman"/>
+          <w:sz w:val="24"/>
+          <w:szCs w:val="24"/>
+          <w:lang w:val="en-US"/>
+        </w:rPr>
+        <w:t xml:space="preserve"> cu </w:t>
+      </w:r>
+      <w:proofErr w:type="spellStart"/>
+      <w:r>
+        <w:rPr>
+          <w:rFonts w:ascii="Times New Roman" w:hAnsi="Times New Roman" w:cs="Times New Roman"/>
+          <w:sz w:val="24"/>
+          <w:szCs w:val="24"/>
+          <w:lang w:val="en-US"/>
+        </w:rPr>
+        <w:t>baza</w:t>
+      </w:r>
+      <w:proofErr w:type="spellEnd"/>
+      <w:r>
+        <w:rPr>
+          <w:rFonts w:ascii="Times New Roman" w:hAnsi="Times New Roman" w:cs="Times New Roman"/>
+          <w:sz w:val="24"/>
+          <w:szCs w:val="24"/>
+          <w:lang w:val="en-US"/>
+        </w:rPr>
+        <w:t xml:space="preserve"> de date. </w:t>
+      </w:r>
+      <w:proofErr w:type="spellStart"/>
+      <w:r>
+        <w:rPr>
+          <w:rFonts w:ascii="Times New Roman" w:hAnsi="Times New Roman" w:cs="Times New Roman"/>
+          <w:sz w:val="24"/>
+          <w:szCs w:val="24"/>
+          <w:lang w:val="en-US"/>
+        </w:rPr>
+        <w:t>Dacă</w:t>
+      </w:r>
+      <w:proofErr w:type="spellEnd"/>
+      <w:r>
+        <w:rPr>
+          <w:rFonts w:ascii="Times New Roman" w:hAnsi="Times New Roman" w:cs="Times New Roman"/>
+          <w:sz w:val="24"/>
+          <w:szCs w:val="24"/>
+          <w:lang w:val="en-US"/>
+        </w:rPr>
+        <w:t xml:space="preserve"> </w:t>
+      </w:r>
+      <w:proofErr w:type="spellStart"/>
+      <w:r>
+        <w:rPr>
+          <w:rFonts w:ascii="Times New Roman" w:hAnsi="Times New Roman" w:cs="Times New Roman"/>
+          <w:sz w:val="24"/>
+          <w:szCs w:val="24"/>
+          <w:lang w:val="en-US"/>
+        </w:rPr>
+        <w:t>logica</w:t>
+      </w:r>
+      <w:proofErr w:type="spellEnd"/>
+      <w:r>
+        <w:rPr>
+          <w:rFonts w:ascii="Times New Roman" w:hAnsi="Times New Roman" w:cs="Times New Roman"/>
+          <w:sz w:val="24"/>
+          <w:szCs w:val="24"/>
+          <w:lang w:val="en-US"/>
+        </w:rPr>
+        <w:t xml:space="preserve"> de </w:t>
+      </w:r>
+      <w:proofErr w:type="spellStart"/>
+      <w:r>
+        <w:rPr>
+          <w:rFonts w:ascii="Times New Roman" w:hAnsi="Times New Roman" w:cs="Times New Roman"/>
+          <w:sz w:val="24"/>
+          <w:szCs w:val="24"/>
+          <w:lang w:val="en-US"/>
+        </w:rPr>
+        <w:t>conectare</w:t>
+      </w:r>
+      <w:proofErr w:type="spellEnd"/>
+      <w:r>
+        <w:rPr>
+          <w:rFonts w:ascii="Times New Roman" w:hAnsi="Times New Roman" w:cs="Times New Roman"/>
+          <w:sz w:val="24"/>
+          <w:szCs w:val="24"/>
+          <w:lang w:val="en-US"/>
+        </w:rPr>
+        <w:t xml:space="preserve"> </w:t>
+      </w:r>
+      <w:proofErr w:type="spellStart"/>
+      <w:r>
+        <w:rPr>
+          <w:rFonts w:ascii="Times New Roman" w:hAnsi="Times New Roman" w:cs="Times New Roman"/>
+          <w:sz w:val="24"/>
+          <w:szCs w:val="24"/>
+          <w:lang w:val="en-US"/>
+        </w:rPr>
+        <w:t>este</w:t>
+      </w:r>
+      <w:proofErr w:type="spellEnd"/>
+      <w:r>
+        <w:rPr>
+          <w:rFonts w:ascii="Times New Roman" w:hAnsi="Times New Roman" w:cs="Times New Roman"/>
+          <w:sz w:val="24"/>
+          <w:szCs w:val="24"/>
+          <w:lang w:val="en-US"/>
+        </w:rPr>
+        <w:t xml:space="preserve"> </w:t>
+      </w:r>
+      <w:proofErr w:type="spellStart"/>
+      <w:r>
+        <w:rPr>
+          <w:rFonts w:ascii="Times New Roman" w:hAnsi="Times New Roman" w:cs="Times New Roman"/>
+          <w:sz w:val="24"/>
+          <w:szCs w:val="24"/>
+          <w:lang w:val="en-US"/>
+        </w:rPr>
+        <w:t>copiată</w:t>
+      </w:r>
+      <w:proofErr w:type="spellEnd"/>
+      <w:r>
+        <w:rPr>
+          <w:rFonts w:ascii="Times New Roman" w:hAnsi="Times New Roman" w:cs="Times New Roman"/>
+          <w:sz w:val="24"/>
+          <w:szCs w:val="24"/>
+          <w:lang w:val="en-US"/>
+        </w:rPr>
+        <w:t xml:space="preserve"> </w:t>
+      </w:r>
+      <w:proofErr w:type="spellStart"/>
+      <w:r>
+        <w:rPr>
+          <w:rFonts w:ascii="Times New Roman" w:hAnsi="Times New Roman" w:cs="Times New Roman"/>
+          <w:sz w:val="24"/>
+          <w:szCs w:val="24"/>
+          <w:lang w:val="en-US"/>
+        </w:rPr>
+        <w:t>în</w:t>
+      </w:r>
+      <w:proofErr w:type="spellEnd"/>
+      <w:r>
+        <w:rPr>
+          <w:rFonts w:ascii="Times New Roman" w:hAnsi="Times New Roman" w:cs="Times New Roman"/>
+          <w:sz w:val="24"/>
+          <w:szCs w:val="24"/>
+          <w:lang w:val="en-US"/>
+        </w:rPr>
+        <w:t xml:space="preserve"> </w:t>
+      </w:r>
+      <w:proofErr w:type="spellStart"/>
+      <w:r>
+        <w:rPr>
+          <w:rFonts w:ascii="Times New Roman" w:hAnsi="Times New Roman" w:cs="Times New Roman"/>
+          <w:sz w:val="24"/>
+          <w:szCs w:val="24"/>
+          <w:lang w:val="en-US"/>
+        </w:rPr>
+        <w:t>mai</w:t>
+      </w:r>
+      <w:proofErr w:type="spellEnd"/>
+      <w:r>
+        <w:rPr>
+          <w:rFonts w:ascii="Times New Roman" w:hAnsi="Times New Roman" w:cs="Times New Roman"/>
+          <w:sz w:val="24"/>
+          <w:szCs w:val="24"/>
+          <w:lang w:val="en-US"/>
+        </w:rPr>
+        <w:t xml:space="preserve"> </w:t>
+      </w:r>
+      <w:proofErr w:type="spellStart"/>
+      <w:r>
+        <w:rPr>
+          <w:rFonts w:ascii="Times New Roman" w:hAnsi="Times New Roman" w:cs="Times New Roman"/>
+          <w:sz w:val="24"/>
+          <w:szCs w:val="24"/>
+          <w:lang w:val="en-US"/>
+        </w:rPr>
+        <w:t>multe</w:t>
+      </w:r>
+      <w:proofErr w:type="spellEnd"/>
+      <w:r>
+        <w:rPr>
+          <w:rFonts w:ascii="Times New Roman" w:hAnsi="Times New Roman" w:cs="Times New Roman"/>
+          <w:sz w:val="24"/>
+          <w:szCs w:val="24"/>
+          <w:lang w:val="en-US"/>
+        </w:rPr>
+        <w:t xml:space="preserve"> </w:t>
+      </w:r>
+      <w:proofErr w:type="spellStart"/>
+      <w:r>
+        <w:rPr>
+          <w:rFonts w:ascii="Times New Roman" w:hAnsi="Times New Roman" w:cs="Times New Roman"/>
+          <w:sz w:val="24"/>
+          <w:szCs w:val="24"/>
+          <w:lang w:val="en-US"/>
+        </w:rPr>
+        <w:t>locuri</w:t>
+      </w:r>
+      <w:proofErr w:type="spellEnd"/>
+      <w:r>
+        <w:rPr>
+          <w:rFonts w:ascii="Times New Roman" w:hAnsi="Times New Roman" w:cs="Times New Roman"/>
+          <w:sz w:val="24"/>
+          <w:szCs w:val="24"/>
+          <w:lang w:val="en-US"/>
+        </w:rPr>
+        <w:t xml:space="preserve">, apar </w:t>
+      </w:r>
+      <w:proofErr w:type="spellStart"/>
+      <w:r>
+        <w:rPr>
+          <w:rFonts w:ascii="Times New Roman" w:hAnsi="Times New Roman" w:cs="Times New Roman"/>
+          <w:sz w:val="24"/>
+          <w:szCs w:val="24"/>
+          <w:lang w:val="en-US"/>
+        </w:rPr>
+        <w:t>duplicări</w:t>
+      </w:r>
+      <w:proofErr w:type="spellEnd"/>
+      <w:r>
+        <w:rPr>
+          <w:rFonts w:ascii="Times New Roman" w:hAnsi="Times New Roman" w:cs="Times New Roman"/>
+          <w:sz w:val="24"/>
+          <w:szCs w:val="24"/>
+          <w:lang w:val="en-US"/>
+        </w:rPr>
+        <w:t xml:space="preserve">, </w:t>
+      </w:r>
+      <w:proofErr w:type="spellStart"/>
+      <w:r>
+        <w:rPr>
+          <w:rFonts w:ascii="Times New Roman" w:hAnsi="Times New Roman" w:cs="Times New Roman"/>
+          <w:sz w:val="24"/>
+          <w:szCs w:val="24"/>
+          <w:lang w:val="en-US"/>
+        </w:rPr>
+        <w:t>configurări</w:t>
+      </w:r>
+      <w:proofErr w:type="spellEnd"/>
+      <w:r>
+        <w:rPr>
+          <w:rFonts w:ascii="Times New Roman" w:hAnsi="Times New Roman" w:cs="Times New Roman"/>
+          <w:sz w:val="24"/>
+          <w:szCs w:val="24"/>
+          <w:lang w:val="en-US"/>
+        </w:rPr>
+        <w:t xml:space="preserve"> </w:t>
+      </w:r>
+      <w:proofErr w:type="spellStart"/>
+      <w:r>
+        <w:rPr>
+          <w:rFonts w:ascii="Times New Roman" w:hAnsi="Times New Roman" w:cs="Times New Roman"/>
+          <w:sz w:val="24"/>
+          <w:szCs w:val="24"/>
+          <w:lang w:val="en-US"/>
+        </w:rPr>
+        <w:t>diferite</w:t>
+      </w:r>
+      <w:proofErr w:type="spellEnd"/>
+      <w:r>
+        <w:rPr>
+          <w:rFonts w:ascii="Times New Roman" w:hAnsi="Times New Roman" w:cs="Times New Roman"/>
+          <w:sz w:val="24"/>
+          <w:szCs w:val="24"/>
+          <w:lang w:val="en-US"/>
+        </w:rPr>
+        <w:t xml:space="preserve"> </w:t>
+      </w:r>
+      <w:proofErr w:type="spellStart"/>
+      <w:r>
+        <w:rPr>
+          <w:rFonts w:ascii="Times New Roman" w:hAnsi="Times New Roman" w:cs="Times New Roman"/>
+          <w:sz w:val="24"/>
+          <w:szCs w:val="24"/>
+          <w:lang w:val="en-US"/>
+        </w:rPr>
+        <w:t>și</w:t>
+      </w:r>
+      <w:proofErr w:type="spellEnd"/>
+      <w:r>
+        <w:rPr>
+          <w:rFonts w:ascii="Times New Roman" w:hAnsi="Times New Roman" w:cs="Times New Roman"/>
+          <w:sz w:val="24"/>
+          <w:szCs w:val="24"/>
+          <w:lang w:val="en-US"/>
+        </w:rPr>
+        <w:t xml:space="preserve"> </w:t>
+      </w:r>
+      <w:proofErr w:type="spellStart"/>
+      <w:r>
+        <w:rPr>
+          <w:rFonts w:ascii="Times New Roman" w:hAnsi="Times New Roman" w:cs="Times New Roman"/>
+          <w:sz w:val="24"/>
+          <w:szCs w:val="24"/>
+          <w:lang w:val="en-US"/>
+        </w:rPr>
+        <w:t>risc</w:t>
+      </w:r>
+      <w:proofErr w:type="spellEnd"/>
+      <w:r>
+        <w:rPr>
+          <w:rFonts w:ascii="Times New Roman" w:hAnsi="Times New Roman" w:cs="Times New Roman"/>
+          <w:sz w:val="24"/>
+          <w:szCs w:val="24"/>
+          <w:lang w:val="en-US"/>
+        </w:rPr>
+        <w:t xml:space="preserve"> de </w:t>
+      </w:r>
+      <w:proofErr w:type="spellStart"/>
+      <w:r>
+        <w:rPr>
+          <w:rFonts w:ascii="Times New Roman" w:hAnsi="Times New Roman" w:cs="Times New Roman"/>
+          <w:sz w:val="24"/>
+          <w:szCs w:val="24"/>
+          <w:lang w:val="en-US"/>
+        </w:rPr>
+        <w:t>erori</w:t>
+      </w:r>
+      <w:proofErr w:type="spellEnd"/>
+      <w:r>
+        <w:rPr>
+          <w:rFonts w:ascii="Times New Roman" w:hAnsi="Times New Roman" w:cs="Times New Roman"/>
+          <w:sz w:val="24"/>
+          <w:szCs w:val="24"/>
+          <w:lang w:val="en-US"/>
+        </w:rPr>
+        <w:t xml:space="preserve"> (ex: </w:t>
+      </w:r>
+      <w:proofErr w:type="spellStart"/>
+      <w:r>
+        <w:rPr>
+          <w:rFonts w:ascii="Times New Roman" w:hAnsi="Times New Roman" w:cs="Times New Roman"/>
+          <w:sz w:val="24"/>
+          <w:szCs w:val="24"/>
+          <w:lang w:val="en-US"/>
+        </w:rPr>
+        <w:t>conexiuni</w:t>
+      </w:r>
+      <w:proofErr w:type="spellEnd"/>
+      <w:r>
+        <w:rPr>
+          <w:rFonts w:ascii="Times New Roman" w:hAnsi="Times New Roman" w:cs="Times New Roman"/>
+          <w:sz w:val="24"/>
+          <w:szCs w:val="24"/>
+          <w:lang w:val="en-US"/>
+        </w:rPr>
+        <w:t xml:space="preserve"> create </w:t>
+      </w:r>
+      <w:proofErr w:type="spellStart"/>
+      <w:r>
+        <w:rPr>
+          <w:rFonts w:ascii="Times New Roman" w:hAnsi="Times New Roman" w:cs="Times New Roman"/>
+          <w:sz w:val="24"/>
+          <w:szCs w:val="24"/>
+          <w:lang w:val="en-US"/>
+        </w:rPr>
+        <w:t>repetat</w:t>
+      </w:r>
+      <w:proofErr w:type="spellEnd"/>
+      <w:r>
+        <w:rPr>
+          <w:rFonts w:ascii="Times New Roman" w:hAnsi="Times New Roman" w:cs="Times New Roman"/>
+          <w:sz w:val="24"/>
+          <w:szCs w:val="24"/>
+          <w:lang w:val="en-US"/>
+        </w:rPr>
+        <w:t xml:space="preserve">, </w:t>
+      </w:r>
+      <w:proofErr w:type="spellStart"/>
+      <w:r>
+        <w:rPr>
+          <w:rFonts w:ascii="Times New Roman" w:hAnsi="Times New Roman" w:cs="Times New Roman"/>
+          <w:sz w:val="24"/>
+          <w:szCs w:val="24"/>
+          <w:lang w:val="en-US"/>
+        </w:rPr>
+        <w:t>greu</w:t>
+      </w:r>
+      <w:proofErr w:type="spellEnd"/>
+      <w:r>
+        <w:rPr>
+          <w:rFonts w:ascii="Times New Roman" w:hAnsi="Times New Roman" w:cs="Times New Roman"/>
+          <w:sz w:val="24"/>
+          <w:szCs w:val="24"/>
+          <w:lang w:val="en-US"/>
+        </w:rPr>
+        <w:t xml:space="preserve"> de </w:t>
+      </w:r>
+      <w:proofErr w:type="spellStart"/>
+      <w:r>
+        <w:rPr>
+          <w:rFonts w:ascii="Times New Roman" w:hAnsi="Times New Roman" w:cs="Times New Roman"/>
+          <w:sz w:val="24"/>
+          <w:szCs w:val="24"/>
+          <w:lang w:val="en-US"/>
+        </w:rPr>
+        <w:t>schimbat</w:t>
+      </w:r>
+      <w:proofErr w:type="spellEnd"/>
+      <w:r>
+        <w:rPr>
+          <w:rFonts w:ascii="Times New Roman" w:hAnsi="Times New Roman" w:cs="Times New Roman"/>
+          <w:sz w:val="24"/>
+          <w:szCs w:val="24"/>
+          <w:lang w:val="en-US"/>
+        </w:rPr>
+        <w:t xml:space="preserve"> host/user/</w:t>
+      </w:r>
+      <w:proofErr w:type="spellStart"/>
+      <w:r>
+        <w:rPr>
+          <w:rFonts w:ascii="Times New Roman" w:hAnsi="Times New Roman" w:cs="Times New Roman"/>
+          <w:sz w:val="24"/>
+          <w:szCs w:val="24"/>
+          <w:lang w:val="en-US"/>
+        </w:rPr>
+        <w:t>parolă</w:t>
+      </w:r>
+      <w:proofErr w:type="spellEnd"/>
+      <w:r>
+        <w:rPr>
+          <w:rFonts w:ascii="Times New Roman" w:hAnsi="Times New Roman" w:cs="Times New Roman"/>
+          <w:sz w:val="24"/>
+          <w:szCs w:val="24"/>
+          <w:lang w:val="en-US"/>
+        </w:rPr>
+        <w:t>).</w:t>
+      </w:r>
+    </w:p>
+    <w:p>
+      <w:pPr>
+        <w:tabs>
+          <w:tab w:val="left" w:pos="1809"/>
+        </w:tabs>
+        <w:rPr>
+          <w:rFonts w:ascii="Times New Roman" w:hAnsi="Times New Roman" w:cs="Times New Roman"/>
+          <w:sz w:val="24"/>
+          <w:szCs w:val="24"/>
+          <w:lang w:val="en-US"/>
+        </w:rPr>
+      </w:pPr>
+    </w:p>
+    <w:p>
+      <w:pPr>
+        <w:tabs>
+          <w:tab w:val="left" w:pos="1809"/>
+        </w:tabs>
+        <w:rPr>
+          <w:rFonts w:ascii="Times New Roman" w:hAnsi="Times New Roman" w:cs="Times New Roman"/>
+          <w:sz w:val="24"/>
+          <w:szCs w:val="24"/>
+          <w:lang w:val="en-US"/>
+        </w:rPr>
+      </w:pPr>
+      <w:r>
+        <w:rPr>
+          <w:rFonts w:ascii="Times New Roman" w:hAnsi="Times New Roman" w:cs="Times New Roman"/>
+          <w:b/>
+          <w:bCs/>
+          <w:sz w:val="24"/>
+          <w:szCs w:val="24"/>
+          <w:lang w:val="en-US"/>
+        </w:rPr>
+        <w:t xml:space="preserve">Cum </w:t>
+      </w:r>
+      <w:proofErr w:type="spellStart"/>
+      <w:r>
+        <w:rPr>
+          <w:rFonts w:ascii="Times New Roman" w:hAnsi="Times New Roman" w:cs="Times New Roman"/>
+          <w:b/>
+          <w:bCs/>
+          <w:sz w:val="24"/>
+          <w:szCs w:val="24"/>
+          <w:lang w:val="en-US"/>
+        </w:rPr>
+        <w:t>rezolvă</w:t>
+      </w:r>
+      <w:proofErr w:type="spellEnd"/>
+      <w:r>
+        <w:rPr>
+          <w:rFonts w:ascii="Times New Roman" w:hAnsi="Times New Roman" w:cs="Times New Roman"/>
+          <w:b/>
+          <w:bCs/>
+          <w:sz w:val="24"/>
+          <w:szCs w:val="24"/>
+          <w:lang w:val="en-US"/>
+        </w:rPr>
+        <w:t xml:space="preserve"> pattern-ul </w:t>
+      </w:r>
+      <w:proofErr w:type="spellStart"/>
+      <w:r>
+        <w:rPr>
+          <w:rFonts w:ascii="Times New Roman" w:hAnsi="Times New Roman" w:cs="Times New Roman"/>
+          <w:b/>
+          <w:bCs/>
+          <w:sz w:val="24"/>
+          <w:szCs w:val="24"/>
+          <w:lang w:val="en-US"/>
+        </w:rPr>
+        <w:t>problema</w:t>
+      </w:r>
+      <w:proofErr w:type="spellEnd"/>
+      <w:r>
+        <w:rPr>
+          <w:rFonts w:ascii="Times New Roman" w:hAnsi="Times New Roman" w:cs="Times New Roman"/>
+          <w:b/>
+          <w:bCs/>
+          <w:sz w:val="24"/>
+          <w:szCs w:val="24"/>
+          <w:lang w:val="en-US"/>
+        </w:rPr>
+        <w:t>:</w:t>
+      </w:r>
+      <w:r>
+        <w:rPr>
+          <w:rFonts w:ascii="Times New Roman" w:hAnsi="Times New Roman" w:cs="Times New Roman"/>
+          <w:b/>
+          <w:bCs/>
+          <w:sz w:val="24"/>
+          <w:szCs w:val="24"/>
+          <w:lang w:val="en-US"/>
+        </w:rPr>
+        <w:br/>
+      </w:r>
+      <w:proofErr w:type="spellStart"/>
+      <w:r>
+        <w:rPr>
+          <w:rFonts w:ascii="Times New Roman" w:hAnsi="Times New Roman" w:cs="Times New Roman"/>
+          <w:sz w:val="24"/>
+          <w:szCs w:val="24"/>
+          <w:lang w:val="en-US"/>
+        </w:rPr>
+        <w:t>Punem</w:t>
+      </w:r>
+      <w:proofErr w:type="spellEnd"/>
+      <w:r>
+        <w:rPr>
+          <w:rFonts w:ascii="Times New Roman" w:hAnsi="Times New Roman" w:cs="Times New Roman"/>
+          <w:sz w:val="24"/>
+          <w:szCs w:val="24"/>
+          <w:lang w:val="en-US"/>
+        </w:rPr>
+        <w:t xml:space="preserve"> </w:t>
+      </w:r>
+      <w:proofErr w:type="spellStart"/>
+      <w:r>
+        <w:rPr>
+          <w:rFonts w:ascii="Times New Roman" w:hAnsi="Times New Roman" w:cs="Times New Roman"/>
+          <w:sz w:val="24"/>
+          <w:szCs w:val="24"/>
+          <w:lang w:val="en-US"/>
+        </w:rPr>
+        <w:t>logica</w:t>
+      </w:r>
+      <w:proofErr w:type="spellEnd"/>
+      <w:r>
+        <w:rPr>
+          <w:rFonts w:ascii="Times New Roman" w:hAnsi="Times New Roman" w:cs="Times New Roman"/>
+          <w:sz w:val="24"/>
+          <w:szCs w:val="24"/>
+          <w:lang w:val="en-US"/>
+        </w:rPr>
+        <w:t xml:space="preserve"> de </w:t>
+      </w:r>
+      <w:proofErr w:type="spellStart"/>
+      <w:r>
+        <w:rPr>
+          <w:rFonts w:ascii="Times New Roman" w:hAnsi="Times New Roman" w:cs="Times New Roman"/>
+          <w:sz w:val="24"/>
+          <w:szCs w:val="24"/>
+          <w:lang w:val="en-US"/>
+        </w:rPr>
+        <w:t>conectare</w:t>
+      </w:r>
+      <w:proofErr w:type="spellEnd"/>
+      <w:r>
+        <w:rPr>
+          <w:rFonts w:ascii="Times New Roman" w:hAnsi="Times New Roman" w:cs="Times New Roman"/>
+          <w:sz w:val="24"/>
+          <w:szCs w:val="24"/>
+          <w:lang w:val="en-US"/>
+        </w:rPr>
+        <w:t xml:space="preserve"> </w:t>
+      </w:r>
+      <w:proofErr w:type="spellStart"/>
+      <w:r>
+        <w:rPr>
+          <w:rFonts w:ascii="Times New Roman" w:hAnsi="Times New Roman" w:cs="Times New Roman"/>
+          <w:sz w:val="24"/>
+          <w:szCs w:val="24"/>
+          <w:lang w:val="en-US"/>
+        </w:rPr>
+        <w:t>într</w:t>
+      </w:r>
+      <w:proofErr w:type="spellEnd"/>
+      <w:r>
+        <w:rPr>
+          <w:rFonts w:ascii="Times New Roman" w:hAnsi="Times New Roman" w:cs="Times New Roman"/>
+          <w:sz w:val="24"/>
+          <w:szCs w:val="24"/>
+          <w:lang w:val="en-US"/>
+        </w:rPr>
+        <w:t xml:space="preserve">-un </w:t>
+      </w:r>
+      <w:proofErr w:type="spellStart"/>
+      <w:r>
+        <w:rPr>
+          <w:rFonts w:ascii="Times New Roman" w:hAnsi="Times New Roman" w:cs="Times New Roman"/>
+          <w:sz w:val="24"/>
+          <w:szCs w:val="24"/>
+          <w:lang w:val="en-US"/>
+        </w:rPr>
+        <w:t>singur</w:t>
+      </w:r>
+      <w:proofErr w:type="spellEnd"/>
+      <w:r>
+        <w:rPr>
+          <w:rFonts w:ascii="Times New Roman" w:hAnsi="Times New Roman" w:cs="Times New Roman"/>
+          <w:sz w:val="24"/>
+          <w:szCs w:val="24"/>
+          <w:lang w:val="en-US"/>
+        </w:rPr>
+        <w:t xml:space="preserve"> </w:t>
+      </w:r>
+      <w:proofErr w:type="spellStart"/>
+      <w:r>
+        <w:rPr>
+          <w:rFonts w:ascii="Times New Roman" w:hAnsi="Times New Roman" w:cs="Times New Roman"/>
+          <w:sz w:val="24"/>
+          <w:szCs w:val="24"/>
+          <w:lang w:val="en-US"/>
+        </w:rPr>
+        <w:t>fișier</w:t>
+      </w:r>
+      <w:proofErr w:type="spellEnd"/>
+      <w:r>
+        <w:rPr>
+          <w:rFonts w:ascii="Times New Roman" w:hAnsi="Times New Roman" w:cs="Times New Roman"/>
+          <w:sz w:val="24"/>
+          <w:szCs w:val="24"/>
+          <w:lang w:val="en-US"/>
+        </w:rPr>
+        <w:t xml:space="preserve"> (database.py), </w:t>
+      </w:r>
+      <w:proofErr w:type="spellStart"/>
+      <w:r>
+        <w:rPr>
+          <w:rFonts w:ascii="Times New Roman" w:hAnsi="Times New Roman" w:cs="Times New Roman"/>
+          <w:sz w:val="24"/>
+          <w:szCs w:val="24"/>
+          <w:lang w:val="en-US"/>
+        </w:rPr>
+        <w:t>iar</w:t>
+      </w:r>
+      <w:proofErr w:type="spellEnd"/>
+      <w:r>
+        <w:rPr>
+          <w:rFonts w:ascii="Times New Roman" w:hAnsi="Times New Roman" w:cs="Times New Roman"/>
+          <w:sz w:val="24"/>
+          <w:szCs w:val="24"/>
+          <w:lang w:val="en-US"/>
+        </w:rPr>
+        <w:t xml:space="preserve"> </w:t>
+      </w:r>
+      <w:proofErr w:type="spellStart"/>
+      <w:r>
+        <w:rPr>
+          <w:rFonts w:ascii="Times New Roman" w:hAnsi="Times New Roman" w:cs="Times New Roman"/>
+          <w:sz w:val="24"/>
+          <w:szCs w:val="24"/>
+          <w:lang w:val="en-US"/>
+        </w:rPr>
+        <w:t>restul</w:t>
+      </w:r>
+      <w:proofErr w:type="spellEnd"/>
+      <w:r>
+        <w:rPr>
+          <w:rFonts w:ascii="Times New Roman" w:hAnsi="Times New Roman" w:cs="Times New Roman"/>
+          <w:sz w:val="24"/>
+          <w:szCs w:val="24"/>
+          <w:lang w:val="en-US"/>
+        </w:rPr>
+        <w:t xml:space="preserve"> </w:t>
+      </w:r>
+      <w:proofErr w:type="spellStart"/>
+      <w:r>
+        <w:rPr>
+          <w:rFonts w:ascii="Times New Roman" w:hAnsi="Times New Roman" w:cs="Times New Roman"/>
+          <w:sz w:val="24"/>
+          <w:szCs w:val="24"/>
+          <w:lang w:val="en-US"/>
+        </w:rPr>
+        <w:t>aplicației</w:t>
+      </w:r>
+      <w:proofErr w:type="spellEnd"/>
+      <w:r>
+        <w:rPr>
+          <w:rFonts w:ascii="Times New Roman" w:hAnsi="Times New Roman" w:cs="Times New Roman"/>
+          <w:sz w:val="24"/>
+          <w:szCs w:val="24"/>
+          <w:lang w:val="en-US"/>
+        </w:rPr>
+        <w:t xml:space="preserve"> o </w:t>
+      </w:r>
+      <w:proofErr w:type="spellStart"/>
+      <w:r>
+        <w:rPr>
+          <w:rFonts w:ascii="Times New Roman" w:hAnsi="Times New Roman" w:cs="Times New Roman"/>
+          <w:sz w:val="24"/>
+          <w:szCs w:val="24"/>
+          <w:lang w:val="en-US"/>
+        </w:rPr>
+        <w:t>folosește</w:t>
+      </w:r>
+      <w:proofErr w:type="spellEnd"/>
+      <w:r>
+        <w:rPr>
+          <w:rFonts w:ascii="Times New Roman" w:hAnsi="Times New Roman" w:cs="Times New Roman"/>
+          <w:sz w:val="24"/>
+          <w:szCs w:val="24"/>
+          <w:lang w:val="en-US"/>
+        </w:rPr>
+        <w:t xml:space="preserve"> de </w:t>
+      </w:r>
+      <w:proofErr w:type="spellStart"/>
+      <w:r>
+        <w:rPr>
+          <w:rFonts w:ascii="Times New Roman" w:hAnsi="Times New Roman" w:cs="Times New Roman"/>
+          <w:sz w:val="24"/>
+          <w:szCs w:val="24"/>
+          <w:lang w:val="en-US"/>
+        </w:rPr>
+        <w:t>acolo</w:t>
+      </w:r>
+      <w:proofErr w:type="spellEnd"/>
+      <w:r>
+        <w:rPr>
+          <w:rFonts w:ascii="Times New Roman" w:hAnsi="Times New Roman" w:cs="Times New Roman"/>
+          <w:sz w:val="24"/>
+          <w:szCs w:val="24"/>
+          <w:lang w:val="en-US"/>
+        </w:rPr>
+        <w:t xml:space="preserve">. </w:t>
+      </w:r>
+      <w:proofErr w:type="spellStart"/>
+      <w:r>
+        <w:rPr>
+          <w:rFonts w:ascii="Times New Roman" w:hAnsi="Times New Roman" w:cs="Times New Roman"/>
+          <w:sz w:val="24"/>
+          <w:szCs w:val="24"/>
+          <w:lang w:val="en-US"/>
+        </w:rPr>
+        <w:t>Așa</w:t>
+      </w:r>
+      <w:proofErr w:type="spellEnd"/>
+      <w:r>
+        <w:rPr>
+          <w:rFonts w:ascii="Times New Roman" w:hAnsi="Times New Roman" w:cs="Times New Roman"/>
+          <w:sz w:val="24"/>
+          <w:szCs w:val="24"/>
+          <w:lang w:val="en-US"/>
+        </w:rPr>
+        <w:t xml:space="preserve"> </w:t>
+      </w:r>
+      <w:proofErr w:type="spellStart"/>
+      <w:r>
+        <w:rPr>
+          <w:rFonts w:ascii="Times New Roman" w:hAnsi="Times New Roman" w:cs="Times New Roman"/>
+          <w:sz w:val="24"/>
+          <w:szCs w:val="24"/>
+          <w:lang w:val="en-US"/>
+        </w:rPr>
+        <w:t>codul</w:t>
+      </w:r>
+      <w:proofErr w:type="spellEnd"/>
+      <w:r>
+        <w:rPr>
+          <w:rFonts w:ascii="Times New Roman" w:hAnsi="Times New Roman" w:cs="Times New Roman"/>
+          <w:sz w:val="24"/>
+          <w:szCs w:val="24"/>
+          <w:lang w:val="en-US"/>
+        </w:rPr>
+        <w:t xml:space="preserve"> e </w:t>
+      </w:r>
+      <w:proofErr w:type="spellStart"/>
+      <w:r>
+        <w:rPr>
+          <w:rFonts w:ascii="Times New Roman" w:hAnsi="Times New Roman" w:cs="Times New Roman"/>
+          <w:sz w:val="24"/>
+          <w:szCs w:val="24"/>
+          <w:lang w:val="en-US"/>
+        </w:rPr>
+        <w:t>mai</w:t>
+      </w:r>
+      <w:proofErr w:type="spellEnd"/>
+      <w:r>
+        <w:rPr>
+          <w:rFonts w:ascii="Times New Roman" w:hAnsi="Times New Roman" w:cs="Times New Roman"/>
+          <w:sz w:val="24"/>
+          <w:szCs w:val="24"/>
+          <w:lang w:val="en-US"/>
+        </w:rPr>
+        <w:t xml:space="preserve"> </w:t>
+      </w:r>
+      <w:proofErr w:type="spellStart"/>
+      <w:r>
+        <w:rPr>
+          <w:rFonts w:ascii="Times New Roman" w:hAnsi="Times New Roman" w:cs="Times New Roman"/>
+          <w:sz w:val="24"/>
+          <w:szCs w:val="24"/>
+          <w:lang w:val="en-US"/>
+        </w:rPr>
+        <w:t>organizat</w:t>
+      </w:r>
+      <w:proofErr w:type="spellEnd"/>
+      <w:r>
+        <w:rPr>
+          <w:rFonts w:ascii="Times New Roman" w:hAnsi="Times New Roman" w:cs="Times New Roman"/>
+          <w:sz w:val="24"/>
+          <w:szCs w:val="24"/>
+          <w:lang w:val="en-US"/>
+        </w:rPr>
+        <w:t xml:space="preserve"> </w:t>
+      </w:r>
+      <w:proofErr w:type="spellStart"/>
+      <w:r>
+        <w:rPr>
+          <w:rFonts w:ascii="Times New Roman" w:hAnsi="Times New Roman" w:cs="Times New Roman"/>
+          <w:sz w:val="24"/>
+          <w:szCs w:val="24"/>
+          <w:lang w:val="en-US"/>
+        </w:rPr>
+        <w:t>și</w:t>
+      </w:r>
+      <w:proofErr w:type="spellEnd"/>
+      <w:r>
+        <w:rPr>
+          <w:rFonts w:ascii="Times New Roman" w:hAnsi="Times New Roman" w:cs="Times New Roman"/>
+          <w:sz w:val="24"/>
+          <w:szCs w:val="24"/>
+          <w:lang w:val="en-US"/>
+        </w:rPr>
+        <w:t xml:space="preserve"> nu </w:t>
+      </w:r>
+      <w:proofErr w:type="spellStart"/>
+      <w:r>
+        <w:rPr>
+          <w:rFonts w:ascii="Times New Roman" w:hAnsi="Times New Roman" w:cs="Times New Roman"/>
+          <w:sz w:val="24"/>
+          <w:szCs w:val="24"/>
+          <w:lang w:val="en-US"/>
+        </w:rPr>
+        <w:t>repetăm</w:t>
+      </w:r>
+      <w:proofErr w:type="spellEnd"/>
+      <w:r>
+        <w:rPr>
+          <w:rFonts w:ascii="Times New Roman" w:hAnsi="Times New Roman" w:cs="Times New Roman"/>
+          <w:sz w:val="24"/>
+          <w:szCs w:val="24"/>
+          <w:lang w:val="en-US"/>
+        </w:rPr>
+        <w:t xml:space="preserve"> </w:t>
+      </w:r>
+      <w:proofErr w:type="spellStart"/>
+      <w:r>
+        <w:rPr>
+          <w:rFonts w:ascii="Times New Roman" w:hAnsi="Times New Roman" w:cs="Times New Roman"/>
+          <w:sz w:val="24"/>
+          <w:szCs w:val="24"/>
+          <w:lang w:val="en-US"/>
+        </w:rPr>
+        <w:t>același</w:t>
+      </w:r>
+      <w:proofErr w:type="spellEnd"/>
+      <w:r>
+        <w:rPr>
+          <w:rFonts w:ascii="Times New Roman" w:hAnsi="Times New Roman" w:cs="Times New Roman"/>
+          <w:sz w:val="24"/>
+          <w:szCs w:val="24"/>
+          <w:lang w:val="en-US"/>
+        </w:rPr>
+        <w:t xml:space="preserve"> </w:t>
+      </w:r>
+      <w:proofErr w:type="spellStart"/>
+      <w:r>
+        <w:rPr>
+          <w:rFonts w:ascii="Times New Roman" w:hAnsi="Times New Roman" w:cs="Times New Roman"/>
+          <w:sz w:val="24"/>
+          <w:szCs w:val="24"/>
+          <w:lang w:val="en-US"/>
+        </w:rPr>
+        <w:t>lucru</w:t>
+      </w:r>
+      <w:proofErr w:type="spellEnd"/>
+      <w:r>
+        <w:rPr>
+          <w:rFonts w:ascii="Times New Roman" w:hAnsi="Times New Roman" w:cs="Times New Roman"/>
+          <w:sz w:val="24"/>
+          <w:szCs w:val="24"/>
+          <w:lang w:val="en-US"/>
+        </w:rPr>
+        <w:t xml:space="preserve"> </w:t>
+      </w:r>
+      <w:proofErr w:type="spellStart"/>
+      <w:r>
+        <w:rPr>
+          <w:rFonts w:ascii="Times New Roman" w:hAnsi="Times New Roman" w:cs="Times New Roman"/>
+          <w:sz w:val="24"/>
+          <w:szCs w:val="24"/>
+          <w:lang w:val="en-US"/>
+        </w:rPr>
+        <w:t>în</w:t>
+      </w:r>
+      <w:proofErr w:type="spellEnd"/>
+      <w:r>
+        <w:rPr>
+          <w:rFonts w:ascii="Times New Roman" w:hAnsi="Times New Roman" w:cs="Times New Roman"/>
+          <w:sz w:val="24"/>
+          <w:szCs w:val="24"/>
+          <w:lang w:val="en-US"/>
+        </w:rPr>
+        <w:t xml:space="preserve"> </w:t>
+      </w:r>
+      <w:proofErr w:type="spellStart"/>
+      <w:r>
+        <w:rPr>
+          <w:rFonts w:ascii="Times New Roman" w:hAnsi="Times New Roman" w:cs="Times New Roman"/>
+          <w:sz w:val="24"/>
+          <w:szCs w:val="24"/>
+          <w:lang w:val="en-US"/>
+        </w:rPr>
+        <w:t>fiecare</w:t>
+      </w:r>
+      <w:proofErr w:type="spellEnd"/>
+      <w:r>
+        <w:rPr>
+          <w:rFonts w:ascii="Times New Roman" w:hAnsi="Times New Roman" w:cs="Times New Roman"/>
+          <w:sz w:val="24"/>
+          <w:szCs w:val="24"/>
+          <w:lang w:val="en-US"/>
+        </w:rPr>
+        <w:t xml:space="preserve"> endpoint.</w:t>
+      </w:r>
+    </w:p>
+    <w:p>
+      <w:pPr>
+        <w:tabs>
+          <w:tab w:val="left" w:pos="1809"/>
+        </w:tabs>
+        <w:rPr>
+          <w:rFonts w:ascii="Times New Roman" w:hAnsi="Times New Roman" w:cs="Times New Roman"/>
+          <w:sz w:val="24"/>
+          <w:szCs w:val="24"/>
+          <w:lang w:val="en-US"/>
+        </w:rPr>
+      </w:pPr>
+    </w:p>
+    <w:p>
+      <w:pPr>
+        <w:tabs>
+          <w:tab w:val="left" w:pos="1809"/>
+        </w:tabs>
+        <w:rPr>
+          <w:rFonts w:ascii="Times New Roman" w:hAnsi="Times New Roman" w:cs="Times New Roman"/>
+          <w:b/>
+          <w:bCs/>
+          <w:sz w:val="24"/>
+          <w:szCs w:val="24"/>
+          <w:lang w:val="en-US"/>
+        </w:rPr>
+      </w:pPr>
+      <w:proofErr w:type="spellStart"/>
+      <w:r>
+        <w:rPr>
+          <w:rFonts w:ascii="Times New Roman" w:hAnsi="Times New Roman" w:cs="Times New Roman"/>
+          <w:b/>
+          <w:bCs/>
+          <w:sz w:val="24"/>
+          <w:szCs w:val="24"/>
+          <w:lang w:val="en-US"/>
+        </w:rPr>
+        <w:t>Detalii</w:t>
+      </w:r>
+      <w:proofErr w:type="spellEnd"/>
+      <w:r>
+        <w:rPr>
+          <w:rFonts w:ascii="Times New Roman" w:hAnsi="Times New Roman" w:cs="Times New Roman"/>
+          <w:b/>
+          <w:bCs/>
+          <w:sz w:val="24"/>
+          <w:szCs w:val="24"/>
+          <w:lang w:val="en-US"/>
+        </w:rPr>
+        <w:t xml:space="preserve"> de </w:t>
+      </w:r>
+      <w:proofErr w:type="spellStart"/>
+      <w:r>
+        <w:rPr>
+          <w:rFonts w:ascii="Times New Roman" w:hAnsi="Times New Roman" w:cs="Times New Roman"/>
+          <w:b/>
+          <w:bCs/>
+          <w:sz w:val="24"/>
+          <w:szCs w:val="24"/>
+          <w:lang w:val="en-US"/>
+        </w:rPr>
+        <w:t>implementare</w:t>
+      </w:r>
+      <w:proofErr w:type="spellEnd"/>
+      <w:r>
+        <w:rPr>
+          <w:rFonts w:ascii="Times New Roman" w:hAnsi="Times New Roman" w:cs="Times New Roman"/>
+          <w:b/>
+          <w:bCs/>
+          <w:sz w:val="24"/>
+          <w:szCs w:val="24"/>
+          <w:lang w:val="en-US"/>
+        </w:rPr>
+        <w:t>:</w:t>
+      </w:r>
+    </w:p>
+    <w:p>
+      <w:pPr>
+        <w:numPr>
+          <w:ilvl w:val="0"/>
+          <w:numId w:val="12"/>
+        </w:numPr>
+        <w:tabs>
+          <w:tab w:val="left" w:pos="1809"/>
+        </w:tabs>
+        <w:rPr>
+          <w:rFonts w:ascii="Times New Roman" w:hAnsi="Times New Roman" w:cs="Times New Roman"/>
+          <w:sz w:val="24"/>
+          <w:szCs w:val="24"/>
+          <w:lang w:val="en-US"/>
+        </w:rPr>
+      </w:pPr>
+      <w:proofErr w:type="spellStart"/>
+      <w:r>
+        <w:rPr>
+          <w:rFonts w:ascii="Times New Roman" w:hAnsi="Times New Roman" w:cs="Times New Roman"/>
+          <w:sz w:val="24"/>
+          <w:szCs w:val="24"/>
+          <w:lang w:val="en-US"/>
+        </w:rPr>
+        <w:t>În</w:t>
+      </w:r>
+      <w:proofErr w:type="spellEnd"/>
+      <w:r>
+        <w:rPr>
+          <w:rFonts w:ascii="Times New Roman" w:hAnsi="Times New Roman" w:cs="Times New Roman"/>
+          <w:sz w:val="24"/>
+          <w:szCs w:val="24"/>
+          <w:lang w:val="en-US"/>
+        </w:rPr>
+        <w:t xml:space="preserve"> database.py </w:t>
+      </w:r>
+      <w:proofErr w:type="spellStart"/>
+      <w:r>
+        <w:rPr>
+          <w:rFonts w:ascii="Times New Roman" w:hAnsi="Times New Roman" w:cs="Times New Roman"/>
+          <w:sz w:val="24"/>
+          <w:szCs w:val="24"/>
+          <w:lang w:val="en-US"/>
+        </w:rPr>
+        <w:t>există</w:t>
+      </w:r>
+      <w:proofErr w:type="spellEnd"/>
+      <w:r>
+        <w:rPr>
+          <w:rFonts w:ascii="Times New Roman" w:hAnsi="Times New Roman" w:cs="Times New Roman"/>
+          <w:sz w:val="24"/>
+          <w:szCs w:val="24"/>
+          <w:lang w:val="en-US"/>
+        </w:rPr>
+        <w:t xml:space="preserve"> </w:t>
+      </w:r>
+      <w:proofErr w:type="spellStart"/>
+      <w:r>
+        <w:rPr>
+          <w:rFonts w:ascii="Times New Roman" w:hAnsi="Times New Roman" w:cs="Times New Roman"/>
+          <w:sz w:val="24"/>
+          <w:szCs w:val="24"/>
+          <w:lang w:val="en-US"/>
+        </w:rPr>
+        <w:t>funcția</w:t>
+      </w:r>
+      <w:proofErr w:type="spellEnd"/>
+      <w:r>
+        <w:rPr>
+          <w:rFonts w:ascii="Times New Roman" w:hAnsi="Times New Roman" w:cs="Times New Roman"/>
+          <w:sz w:val="24"/>
+          <w:szCs w:val="24"/>
+          <w:lang w:val="en-US"/>
+        </w:rPr>
+        <w:t xml:space="preserve"> care se </w:t>
+      </w:r>
+      <w:proofErr w:type="spellStart"/>
+      <w:r>
+        <w:rPr>
+          <w:rFonts w:ascii="Times New Roman" w:hAnsi="Times New Roman" w:cs="Times New Roman"/>
+          <w:sz w:val="24"/>
+          <w:szCs w:val="24"/>
+          <w:lang w:val="en-US"/>
+        </w:rPr>
+        <w:t>ocupă</w:t>
+      </w:r>
+      <w:proofErr w:type="spellEnd"/>
+      <w:r>
+        <w:rPr>
+          <w:rFonts w:ascii="Times New Roman" w:hAnsi="Times New Roman" w:cs="Times New Roman"/>
+          <w:sz w:val="24"/>
+          <w:szCs w:val="24"/>
+          <w:lang w:val="en-US"/>
+        </w:rPr>
+        <w:t xml:space="preserve"> de </w:t>
+      </w:r>
+      <w:proofErr w:type="spellStart"/>
+      <w:r>
+        <w:rPr>
+          <w:rFonts w:ascii="Times New Roman" w:hAnsi="Times New Roman" w:cs="Times New Roman"/>
+          <w:sz w:val="24"/>
+          <w:szCs w:val="24"/>
+          <w:lang w:val="en-US"/>
+        </w:rPr>
+        <w:t>conexiunea</w:t>
+      </w:r>
+      <w:proofErr w:type="spellEnd"/>
+      <w:r>
+        <w:rPr>
+          <w:rFonts w:ascii="Times New Roman" w:hAnsi="Times New Roman" w:cs="Times New Roman"/>
+          <w:sz w:val="24"/>
+          <w:szCs w:val="24"/>
+          <w:lang w:val="en-US"/>
+        </w:rPr>
+        <w:t xml:space="preserve"> la MySQL (ex: </w:t>
+      </w:r>
+      <w:proofErr w:type="spellStart"/>
+      <w:r>
+        <w:rPr>
+          <w:rFonts w:ascii="Times New Roman" w:hAnsi="Times New Roman" w:cs="Times New Roman"/>
+          <w:sz w:val="24"/>
+          <w:szCs w:val="24"/>
+          <w:lang w:val="en-US"/>
+        </w:rPr>
+        <w:t>get_</w:t>
+      </w:r>
+      <w:proofErr w:type="gramStart"/>
+      <w:r>
+        <w:rPr>
+          <w:rFonts w:ascii="Times New Roman" w:hAnsi="Times New Roman" w:cs="Times New Roman"/>
+          <w:sz w:val="24"/>
+          <w:szCs w:val="24"/>
+          <w:lang w:val="en-US"/>
+        </w:rPr>
+        <w:t>connection</w:t>
+      </w:r>
+      <w:proofErr w:type="spellEnd"/>
+      <w:r>
+        <w:rPr>
+          <w:rFonts w:ascii="Times New Roman" w:hAnsi="Times New Roman" w:cs="Times New Roman"/>
+          <w:sz w:val="24"/>
+          <w:szCs w:val="24"/>
+          <w:lang w:val="en-US"/>
+        </w:rPr>
+        <w:t>(</w:t>
+      </w:r>
+      <w:proofErr w:type="gramEnd"/>
+      <w:r>
+        <w:rPr>
+          <w:rFonts w:ascii="Times New Roman" w:hAnsi="Times New Roman" w:cs="Times New Roman"/>
+          <w:sz w:val="24"/>
+          <w:szCs w:val="24"/>
+          <w:lang w:val="en-US"/>
+        </w:rPr>
+        <w:t>)).</w:t>
+      </w:r>
+    </w:p>
+    <w:p>
+      <w:pPr>
+        <w:numPr>
+          <w:ilvl w:val="0"/>
+          <w:numId w:val="12"/>
+        </w:numPr>
+        <w:tabs>
+          <w:tab w:val="left" w:pos="1809"/>
+        </w:tabs>
+        <w:rPr>
+          <w:rFonts w:ascii="Times New Roman" w:hAnsi="Times New Roman" w:cs="Times New Roman"/>
+          <w:sz w:val="24"/>
+          <w:szCs w:val="24"/>
+          <w:lang w:val="en-US"/>
+        </w:rPr>
+      </w:pPr>
+      <w:proofErr w:type="spellStart"/>
+      <w:r>
+        <w:rPr>
+          <w:rFonts w:ascii="Times New Roman" w:hAnsi="Times New Roman" w:cs="Times New Roman"/>
+          <w:sz w:val="24"/>
+          <w:szCs w:val="24"/>
+          <w:lang w:val="en-US"/>
+        </w:rPr>
+        <w:t>În</w:t>
+      </w:r>
+      <w:proofErr w:type="spellEnd"/>
+      <w:r>
+        <w:rPr>
+          <w:rFonts w:ascii="Times New Roman" w:hAnsi="Times New Roman" w:cs="Times New Roman"/>
+          <w:sz w:val="24"/>
+          <w:szCs w:val="24"/>
+          <w:lang w:val="en-US"/>
+        </w:rPr>
+        <w:t xml:space="preserve"> main.py endpoint-urile </w:t>
+      </w:r>
+      <w:proofErr w:type="spellStart"/>
+      <w:r>
+        <w:rPr>
+          <w:rFonts w:ascii="Times New Roman" w:hAnsi="Times New Roman" w:cs="Times New Roman"/>
+          <w:sz w:val="24"/>
+          <w:szCs w:val="24"/>
+          <w:lang w:val="en-US"/>
+        </w:rPr>
+        <w:t>importă</w:t>
+      </w:r>
+      <w:proofErr w:type="spellEnd"/>
+      <w:r>
+        <w:rPr>
+          <w:rFonts w:ascii="Times New Roman" w:hAnsi="Times New Roman" w:cs="Times New Roman"/>
+          <w:sz w:val="24"/>
+          <w:szCs w:val="24"/>
+          <w:lang w:val="en-US"/>
+        </w:rPr>
+        <w:t xml:space="preserve"> </w:t>
+      </w:r>
+      <w:proofErr w:type="spellStart"/>
+      <w:r>
+        <w:rPr>
+          <w:rFonts w:ascii="Times New Roman" w:hAnsi="Times New Roman" w:cs="Times New Roman"/>
+          <w:sz w:val="24"/>
+          <w:szCs w:val="24"/>
+          <w:lang w:val="en-US"/>
+        </w:rPr>
+        <w:t>funcția</w:t>
+      </w:r>
+      <w:proofErr w:type="spellEnd"/>
+      <w:r>
+        <w:rPr>
+          <w:rFonts w:ascii="Times New Roman" w:hAnsi="Times New Roman" w:cs="Times New Roman"/>
+          <w:sz w:val="24"/>
+          <w:szCs w:val="24"/>
+          <w:lang w:val="en-US"/>
+        </w:rPr>
+        <w:t xml:space="preserve"> din database.py </w:t>
+      </w:r>
+      <w:proofErr w:type="spellStart"/>
+      <w:r>
+        <w:rPr>
+          <w:rFonts w:ascii="Times New Roman" w:hAnsi="Times New Roman" w:cs="Times New Roman"/>
+          <w:sz w:val="24"/>
+          <w:szCs w:val="24"/>
+          <w:lang w:val="en-US"/>
+        </w:rPr>
+        <w:t>și</w:t>
+      </w:r>
+      <w:proofErr w:type="spellEnd"/>
+      <w:r>
+        <w:rPr>
+          <w:rFonts w:ascii="Times New Roman" w:hAnsi="Times New Roman" w:cs="Times New Roman"/>
+          <w:sz w:val="24"/>
+          <w:szCs w:val="24"/>
+          <w:lang w:val="en-US"/>
+        </w:rPr>
+        <w:t xml:space="preserve"> o </w:t>
+      </w:r>
+      <w:proofErr w:type="spellStart"/>
+      <w:r>
+        <w:rPr>
+          <w:rFonts w:ascii="Times New Roman" w:hAnsi="Times New Roman" w:cs="Times New Roman"/>
+          <w:sz w:val="24"/>
+          <w:szCs w:val="24"/>
+          <w:lang w:val="en-US"/>
+        </w:rPr>
+        <w:t>folosesc</w:t>
+      </w:r>
+      <w:proofErr w:type="spellEnd"/>
+      <w:r>
+        <w:rPr>
+          <w:rFonts w:ascii="Times New Roman" w:hAnsi="Times New Roman" w:cs="Times New Roman"/>
+          <w:sz w:val="24"/>
+          <w:szCs w:val="24"/>
+          <w:lang w:val="en-US"/>
+        </w:rPr>
+        <w:t xml:space="preserve"> </w:t>
+      </w:r>
+      <w:proofErr w:type="spellStart"/>
+      <w:r>
+        <w:rPr>
+          <w:rFonts w:ascii="Times New Roman" w:hAnsi="Times New Roman" w:cs="Times New Roman"/>
+          <w:sz w:val="24"/>
+          <w:szCs w:val="24"/>
+          <w:lang w:val="en-US"/>
+        </w:rPr>
+        <w:t>când</w:t>
+      </w:r>
+      <w:proofErr w:type="spellEnd"/>
+      <w:r>
+        <w:rPr>
+          <w:rFonts w:ascii="Times New Roman" w:hAnsi="Times New Roman" w:cs="Times New Roman"/>
+          <w:sz w:val="24"/>
+          <w:szCs w:val="24"/>
+          <w:lang w:val="en-US"/>
+        </w:rPr>
+        <w:t xml:space="preserve"> au </w:t>
+      </w:r>
+      <w:proofErr w:type="spellStart"/>
+      <w:r>
+        <w:rPr>
+          <w:rFonts w:ascii="Times New Roman" w:hAnsi="Times New Roman" w:cs="Times New Roman"/>
+          <w:sz w:val="24"/>
+          <w:szCs w:val="24"/>
+          <w:lang w:val="en-US"/>
+        </w:rPr>
+        <w:t>nevoie</w:t>
+      </w:r>
+      <w:proofErr w:type="spellEnd"/>
+      <w:r>
+        <w:rPr>
+          <w:rFonts w:ascii="Times New Roman" w:hAnsi="Times New Roman" w:cs="Times New Roman"/>
+          <w:sz w:val="24"/>
+          <w:szCs w:val="24"/>
+          <w:lang w:val="en-US"/>
+        </w:rPr>
+        <w:t xml:space="preserve"> </w:t>
+      </w:r>
+      <w:proofErr w:type="spellStart"/>
+      <w:r>
+        <w:rPr>
+          <w:rFonts w:ascii="Times New Roman" w:hAnsi="Times New Roman" w:cs="Times New Roman"/>
+          <w:sz w:val="24"/>
+          <w:szCs w:val="24"/>
+          <w:lang w:val="en-US"/>
+        </w:rPr>
+        <w:t>să</w:t>
+      </w:r>
+      <w:proofErr w:type="spellEnd"/>
+      <w:r>
+        <w:rPr>
+          <w:rFonts w:ascii="Times New Roman" w:hAnsi="Times New Roman" w:cs="Times New Roman"/>
+          <w:sz w:val="24"/>
+          <w:szCs w:val="24"/>
+          <w:lang w:val="en-US"/>
+        </w:rPr>
+        <w:t xml:space="preserve"> </w:t>
+      </w:r>
+      <w:proofErr w:type="spellStart"/>
+      <w:r>
+        <w:rPr>
+          <w:rFonts w:ascii="Times New Roman" w:hAnsi="Times New Roman" w:cs="Times New Roman"/>
+          <w:sz w:val="24"/>
+          <w:szCs w:val="24"/>
+          <w:lang w:val="en-US"/>
+        </w:rPr>
+        <w:t>ruleze</w:t>
+      </w:r>
+      <w:proofErr w:type="spellEnd"/>
+      <w:r>
+        <w:rPr>
+          <w:rFonts w:ascii="Times New Roman" w:hAnsi="Times New Roman" w:cs="Times New Roman"/>
+          <w:sz w:val="24"/>
+          <w:szCs w:val="24"/>
+          <w:lang w:val="en-US"/>
+        </w:rPr>
+        <w:t xml:space="preserve"> query-</w:t>
+      </w:r>
+      <w:proofErr w:type="spellStart"/>
+      <w:r>
+        <w:rPr>
+          <w:rFonts w:ascii="Times New Roman" w:hAnsi="Times New Roman" w:cs="Times New Roman"/>
+          <w:sz w:val="24"/>
+          <w:szCs w:val="24"/>
+          <w:lang w:val="en-US"/>
+        </w:rPr>
+        <w:t>uri</w:t>
+      </w:r>
+      <w:proofErr w:type="spellEnd"/>
+      <w:r>
+        <w:rPr>
+          <w:rFonts w:ascii="Times New Roman" w:hAnsi="Times New Roman" w:cs="Times New Roman"/>
+          <w:sz w:val="24"/>
+          <w:szCs w:val="24"/>
+          <w:lang w:val="en-US"/>
+        </w:rPr>
+        <w:t>.</w:t>
+      </w:r>
+    </w:p>
+    <w:p>
+      <w:pPr>
+        <w:tabs>
+          <w:tab w:val="left" w:pos="1809"/>
+        </w:tabs>
+        <w:rPr>
+          <w:rFonts w:ascii="Times New Roman" w:hAnsi="Times New Roman" w:cs="Times New Roman"/>
+          <w:sz w:val="24"/>
+          <w:szCs w:val="24"/>
+        </w:rPr>
+      </w:pPr>
+    </w:p>
+    <w:p>
+      <w:pPr>
+        <w:tabs>
+          <w:tab w:val="left" w:pos="1809"/>
+        </w:tabs>
+        <w:rPr>
+          <w:rFonts w:ascii="Times New Roman" w:hAnsi="Times New Roman" w:cs="Times New Roman"/>
+          <w:b/>
+          <w:bCs/>
+          <w:sz w:val="24"/>
+          <w:szCs w:val="24"/>
+          <w:lang w:val="en-US"/>
+        </w:rPr>
+      </w:pPr>
+      <w:r>
+        <w:rPr>
+          <w:rFonts w:ascii="Times New Roman" w:hAnsi="Times New Roman" w:cs="Times New Roman"/>
+          <w:b/>
+          <w:bCs/>
+          <w:sz w:val="24"/>
+          <w:szCs w:val="24"/>
+          <w:lang w:val="en-US"/>
+        </w:rPr>
+        <w:t>2.Observer (</w:t>
+      </w:r>
+      <w:proofErr w:type="spellStart"/>
+      <w:r>
+        <w:rPr>
+          <w:rFonts w:ascii="Times New Roman" w:hAnsi="Times New Roman" w:cs="Times New Roman"/>
+          <w:b/>
+          <w:bCs/>
+          <w:sz w:val="24"/>
+          <w:szCs w:val="24"/>
+          <w:lang w:val="en-US"/>
+        </w:rPr>
+        <w:t>reacție</w:t>
+      </w:r>
+      <w:proofErr w:type="spellEnd"/>
+      <w:r>
+        <w:rPr>
+          <w:rFonts w:ascii="Times New Roman" w:hAnsi="Times New Roman" w:cs="Times New Roman"/>
+          <w:b/>
+          <w:bCs/>
+          <w:sz w:val="24"/>
+          <w:szCs w:val="24"/>
+          <w:lang w:val="en-US"/>
+        </w:rPr>
+        <w:t xml:space="preserve"> la </w:t>
+      </w:r>
+      <w:proofErr w:type="spellStart"/>
+      <w:r>
+        <w:rPr>
+          <w:rFonts w:ascii="Times New Roman" w:hAnsi="Times New Roman" w:cs="Times New Roman"/>
+          <w:b/>
+          <w:bCs/>
+          <w:sz w:val="24"/>
+          <w:szCs w:val="24"/>
+          <w:lang w:val="en-US"/>
+        </w:rPr>
+        <w:t>eveniment</w:t>
+      </w:r>
+      <w:proofErr w:type="spellEnd"/>
+      <w:r>
+        <w:rPr>
+          <w:rFonts w:ascii="Times New Roman" w:hAnsi="Times New Roman" w:cs="Times New Roman"/>
+          <w:b/>
+          <w:bCs/>
+          <w:sz w:val="24"/>
+          <w:szCs w:val="24"/>
+          <w:lang w:val="en-US"/>
+        </w:rPr>
+        <w:t xml:space="preserve"> / event-driven)</w:t>
+      </w:r>
+    </w:p>
+    <w:p>
+      <w:pPr>
+        <w:tabs>
+          <w:tab w:val="left" w:pos="1809"/>
+        </w:tabs>
+        <w:rPr>
+          <w:rFonts w:ascii="Times New Roman" w:hAnsi="Times New Roman" w:cs="Times New Roman"/>
+          <w:b/>
+          <w:bCs/>
+          <w:sz w:val="24"/>
+          <w:szCs w:val="24"/>
+          <w:lang w:val="en-US"/>
+        </w:rPr>
+      </w:pPr>
+      <w:proofErr w:type="spellStart"/>
+      <w:r>
+        <w:rPr>
+          <w:rFonts w:ascii="Times New Roman" w:hAnsi="Times New Roman" w:cs="Times New Roman"/>
+          <w:b/>
+          <w:bCs/>
+          <w:sz w:val="24"/>
+          <w:szCs w:val="24"/>
+          <w:lang w:val="en-US"/>
+        </w:rPr>
+        <w:t>Realizat</w:t>
+      </w:r>
+      <w:proofErr w:type="spellEnd"/>
+      <w:r>
+        <w:rPr>
+          <w:rFonts w:ascii="Times New Roman" w:hAnsi="Times New Roman" w:cs="Times New Roman"/>
+          <w:b/>
+          <w:bCs/>
+          <w:sz w:val="24"/>
+          <w:szCs w:val="24"/>
+          <w:lang w:val="en-US"/>
+        </w:rPr>
+        <w:t xml:space="preserve"> de: </w:t>
+      </w:r>
+      <w:r>
+        <w:rPr>
+          <w:rFonts w:ascii="Times New Roman" w:hAnsi="Times New Roman" w:cs="Times New Roman"/>
+          <w:sz w:val="24"/>
+          <w:szCs w:val="24"/>
+          <w:lang w:val="en-US"/>
+        </w:rPr>
+        <w:t>Timoc Maria</w:t>
+      </w:r>
+      <w:r>
+        <w:rPr>
+          <w:rFonts w:ascii="Times New Roman" w:hAnsi="Times New Roman" w:cs="Times New Roman"/>
+          <w:sz w:val="24"/>
+          <w:szCs w:val="24"/>
+          <w:lang w:val="en-US"/>
+        </w:rPr>
+        <w:br/>
+      </w:r>
+      <w:proofErr w:type="spellStart"/>
+      <w:r>
+        <w:rPr>
+          <w:rFonts w:ascii="Times New Roman" w:hAnsi="Times New Roman" w:cs="Times New Roman"/>
+          <w:b/>
+          <w:bCs/>
+          <w:sz w:val="24"/>
+          <w:szCs w:val="24"/>
+          <w:lang w:val="en-US"/>
+        </w:rPr>
+        <w:t>Problema</w:t>
+      </w:r>
+      <w:proofErr w:type="spellEnd"/>
+      <w:r>
+        <w:rPr>
+          <w:rFonts w:ascii="Times New Roman" w:hAnsi="Times New Roman" w:cs="Times New Roman"/>
+          <w:b/>
+          <w:bCs/>
+          <w:sz w:val="24"/>
+          <w:szCs w:val="24"/>
+          <w:lang w:val="en-US"/>
+        </w:rPr>
+        <w:t xml:space="preserve"> </w:t>
+      </w:r>
+      <w:proofErr w:type="spellStart"/>
+      <w:r>
+        <w:rPr>
+          <w:rFonts w:ascii="Times New Roman" w:hAnsi="Times New Roman" w:cs="Times New Roman"/>
+          <w:b/>
+          <w:bCs/>
+          <w:sz w:val="24"/>
+          <w:szCs w:val="24"/>
+          <w:lang w:val="en-US"/>
+        </w:rPr>
+        <w:t>identificata</w:t>
+      </w:r>
+      <w:proofErr w:type="spellEnd"/>
+      <w:r>
+        <w:rPr>
+          <w:rFonts w:ascii="Times New Roman" w:hAnsi="Times New Roman" w:cs="Times New Roman"/>
+          <w:b/>
+          <w:bCs/>
+          <w:sz w:val="24"/>
+          <w:szCs w:val="24"/>
+          <w:lang w:val="en-US"/>
+        </w:rPr>
+        <w:t>:</w:t>
+      </w:r>
+    </w:p>
+    <w:p>
+      <w:pPr>
+        <w:tabs>
+          <w:tab w:val="left" w:pos="1809"/>
+        </w:tabs>
+        <w:rPr>
+          <w:rFonts w:ascii="Times New Roman" w:hAnsi="Times New Roman" w:cs="Times New Roman"/>
+          <w:sz w:val="24"/>
+          <w:szCs w:val="24"/>
+          <w:lang w:val="en-US"/>
+        </w:rPr>
+      </w:pPr>
+      <w:r>
+        <w:rPr>
+          <w:rFonts w:ascii="Times New Roman" w:hAnsi="Times New Roman" w:cs="Times New Roman"/>
+          <w:sz w:val="24"/>
+          <w:szCs w:val="24"/>
+          <w:lang w:val="en-US"/>
+        </w:rPr>
+        <w:t xml:space="preserve"> </w:t>
+      </w:r>
+      <w:r>
+        <w:rPr>
+          <w:rFonts w:ascii="Times New Roman" w:hAnsi="Times New Roman" w:cs="Times New Roman"/>
+          <w:sz w:val="24"/>
+          <w:szCs w:val="24"/>
+        </w:rPr>
+        <w:t>Când utilizatorul selectează un pacient sau trimite o măsurătoare nouă, trebuie să se actualizeze automat ce vede în interfață (ultimele valori, statistici, alerte).</w:t>
+      </w:r>
+    </w:p>
+    <w:p>
+      <w:pPr>
+        <w:tabs>
+          <w:tab w:val="left" w:pos="1809"/>
+        </w:tabs>
+        <w:rPr>
+          <w:rFonts w:ascii="Times New Roman" w:hAnsi="Times New Roman" w:cs="Times New Roman"/>
+          <w:b/>
+          <w:bCs/>
+          <w:sz w:val="24"/>
+          <w:szCs w:val="24"/>
+        </w:rPr>
+      </w:pPr>
+      <w:r>
+        <w:rPr>
+          <w:rFonts w:ascii="Times New Roman" w:hAnsi="Times New Roman" w:cs="Times New Roman"/>
+          <w:sz w:val="24"/>
+          <w:szCs w:val="24"/>
+          <w:lang w:val="en-US"/>
+        </w:rPr>
+        <w:br/>
+      </w:r>
+      <w:r>
+        <w:rPr>
+          <w:rFonts w:ascii="Times New Roman" w:hAnsi="Times New Roman" w:cs="Times New Roman"/>
+          <w:b/>
+          <w:bCs/>
+          <w:sz w:val="24"/>
+          <w:szCs w:val="24"/>
+        </w:rPr>
+        <w:t>Cum rezolvă pattern-ul problema:</w:t>
+      </w:r>
+    </w:p>
+    <w:p>
+      <w:pPr>
+        <w:tabs>
+          <w:tab w:val="left" w:pos="1809"/>
+        </w:tabs>
+        <w:rPr>
+          <w:rFonts w:ascii="Times New Roman" w:hAnsi="Times New Roman" w:cs="Times New Roman"/>
+          <w:sz w:val="24"/>
+          <w:szCs w:val="24"/>
+        </w:rPr>
+      </w:pPr>
+      <w:r>
+        <w:rPr>
+          <w:rFonts w:ascii="Times New Roman" w:hAnsi="Times New Roman" w:cs="Times New Roman"/>
+          <w:b/>
+          <w:bCs/>
+          <w:sz w:val="24"/>
+          <w:szCs w:val="24"/>
+        </w:rPr>
+        <w:t xml:space="preserve"> </w:t>
+      </w:r>
+      <w:r>
+        <w:rPr>
+          <w:rFonts w:ascii="Times New Roman" w:hAnsi="Times New Roman" w:cs="Times New Roman"/>
+          <w:sz w:val="24"/>
+          <w:szCs w:val="24"/>
+        </w:rPr>
+        <w:t>În React, componentele “observă” schimbarea de stare (de exemplu selectedPatientId). Când se schimbă pacientul selectat (sau după ce se adaugă o măsurătoare), se declanșează automat reîncărcarea datelor și UI se actualizează.</w:t>
+      </w:r>
+    </w:p>
+    <w:p>
+      <w:pPr>
+        <w:tabs>
+          <w:tab w:val="left" w:pos="1809"/>
+        </w:tabs>
+        <w:rPr>
+          <w:rFonts w:ascii="Times New Roman" w:hAnsi="Times New Roman" w:cs="Times New Roman"/>
+          <w:sz w:val="24"/>
+          <w:szCs w:val="24"/>
+        </w:rPr>
+      </w:pPr>
+    </w:p>
+    <w:p>
+      <w:pPr>
+        <w:tabs>
+          <w:tab w:val="left" w:pos="1809"/>
+        </w:tabs>
+        <w:rPr>
+          <w:rFonts w:ascii="Times New Roman" w:hAnsi="Times New Roman" w:cs="Times New Roman"/>
+          <w:b/>
+          <w:bCs/>
+          <w:sz w:val="24"/>
+          <w:szCs w:val="24"/>
+          <w:lang w:val="en-US"/>
+        </w:rPr>
+      </w:pPr>
+      <w:proofErr w:type="spellStart"/>
+      <w:r>
+        <w:rPr>
+          <w:rFonts w:ascii="Times New Roman" w:hAnsi="Times New Roman" w:cs="Times New Roman"/>
+          <w:b/>
+          <w:bCs/>
+          <w:sz w:val="24"/>
+          <w:szCs w:val="24"/>
+          <w:lang w:val="en-US"/>
+        </w:rPr>
+        <w:t>Detalii</w:t>
+      </w:r>
+      <w:proofErr w:type="spellEnd"/>
+      <w:r>
+        <w:rPr>
+          <w:rFonts w:ascii="Times New Roman" w:hAnsi="Times New Roman" w:cs="Times New Roman"/>
+          <w:b/>
+          <w:bCs/>
+          <w:sz w:val="24"/>
+          <w:szCs w:val="24"/>
+          <w:lang w:val="en-US"/>
+        </w:rPr>
+        <w:t xml:space="preserve"> de </w:t>
+      </w:r>
+      <w:proofErr w:type="spellStart"/>
+      <w:r>
+        <w:rPr>
+          <w:rFonts w:ascii="Times New Roman" w:hAnsi="Times New Roman" w:cs="Times New Roman"/>
+          <w:b/>
+          <w:bCs/>
+          <w:sz w:val="24"/>
+          <w:szCs w:val="24"/>
+          <w:lang w:val="en-US"/>
+        </w:rPr>
+        <w:t>implementare</w:t>
+      </w:r>
+      <w:proofErr w:type="spellEnd"/>
+      <w:r>
+        <w:rPr>
+          <w:rFonts w:ascii="Times New Roman" w:hAnsi="Times New Roman" w:cs="Times New Roman"/>
+          <w:b/>
+          <w:bCs/>
+          <w:sz w:val="24"/>
+          <w:szCs w:val="24"/>
+          <w:lang w:val="en-US"/>
+        </w:rPr>
+        <w:t>:</w:t>
+      </w:r>
+    </w:p>
+    <w:p>
+      <w:pPr>
+        <w:tabs>
+          <w:tab w:val="left" w:pos="1809"/>
+        </w:tabs>
+        <w:rPr>
+          <w:rFonts w:ascii="Times New Roman" w:hAnsi="Times New Roman" w:cs="Times New Roman"/>
+          <w:sz w:val="28"/>
+          <w:szCs w:val="28"/>
+        </w:rPr>
+      </w:pPr>
+      <w:r>
+        <w:rPr>
+          <w:rFonts w:ascii="Times New Roman" w:hAnsi="Times New Roman" w:cs="Times New Roman"/>
+          <w:sz w:val="24"/>
+          <w:szCs w:val="24"/>
+          <w:lang w:val="en-US"/>
+        </w:rPr>
+        <w:t xml:space="preserve"> </w:t>
+      </w:r>
+      <w:r>
+        <w:rPr>
+          <w:rFonts w:ascii="Times New Roman" w:hAnsi="Times New Roman" w:cs="Times New Roman"/>
+          <w:sz w:val="24"/>
+          <w:szCs w:val="24"/>
+        </w:rPr>
+        <w:t>Componentele din UI observă schimbarea pacientului selectat (prin selectedPatientId) și reacționează refăcând cererile către backend. Astfel, când evenimentul ‘selectare pacient’ apare, interfața se actualizează automat cu datele noi (latest/statistici/alerte).</w:t>
+      </w:r>
+    </w:p>
+    <w:p>
+      <w:pPr>
+        <w:tabs>
+          <w:tab w:val="left" w:pos="1809"/>
+        </w:tabs>
+        <w:rPr>
+          <w:rFonts w:ascii="Times New Roman" w:hAnsi="Times New Roman" w:cs="Times New Roman"/>
+          <w:sz w:val="28"/>
+          <w:szCs w:val="28"/>
+        </w:rPr>
+      </w:pPr>
     </w:p>
     <w:sectPr>
       <w:pgSz w:w="11906" w:h="16838"/>
@@ -1870,7 +5456,7 @@
 </file>
 
 <file path=word/numbering.xml><?xml version="1.0" encoding="utf-8"?>
-<w:numbering xmlns:wpc="http://schemas.microsoft.com/office/word/2010/wordprocessingCanvas" xmlns:cx="http://schemas.microsoft.com/office/drawing/2014/chartex" xmlns:cx1="http://schemas.microsoft.com/office/drawing/2015/9/8/chartex" xmlns:cx2="http://schemas.microsoft.com/office/drawing/2015/10/21/chartex" xmlns:cx3="http://schemas.microsoft.com/office/drawing/2016/5/9/chartex" xmlns:cx4="http://schemas.microsoft.com/office/drawing/2016/5/10/chartex" xmlns:cx5="http://schemas.microsoft.com/office/drawing/2016/5/11/chartex" xmlns:cx6="http://schemas.microsoft.com/office/drawing/2016/5/12/chartex" xmlns:cx7="http://schemas.microsoft.com/office/drawing/2016/5/13/chartex" xmlns:cx8="http://schemas.microsoft.com/office/drawing/2016/5/14/chartex" xmlns:mc="http://schemas.openxmlformats.org/markup-compatibility/2006" xmlns:aink="http://schemas.microsoft.com/office/drawing/2016/ink" xmlns:am3d="http://schemas.microsoft.com/office/drawing/2017/model3d" xmlns:o="urn:schemas-microsoft-com:office:office" xmlns:r="http://schemas.openxmlformats.org/officeDocument/2006/relationships" xmlns:m="http://schemas.openxmlformats.org/officeDocument/2006/math" xmlns:v="urn:schemas-microsoft-com:vml" xmlns:wp14="http://schemas.microsoft.com/office/word/2010/wordprocessingDrawing" xmlns:wp="http://schemas.openxmlformats.org/drawingml/2006/wordprocessingDrawing" xmlns:w10="urn:schemas-microsoft-com:office:word" xmlns:w="http://schemas.openxmlformats.org/wordprocessingml/2006/main" xmlns:w14="http://schemas.microsoft.com/office/word/2010/wordml" xmlns:w15="http://schemas.microsoft.com/office/word/2012/wordml" xmlns:w16cex="http://schemas.microsoft.com/office/word/2018/wordml/cex" xmlns:w16cid="http://schemas.microsoft.com/office/word/2016/wordml/cid" xmlns:w16="http://schemas.microsoft.com/office/word/2018/wordml" xmlns:w16sdtdh="http://schemas.microsoft.com/office/word/2020/wordml/sdtdatahash" xmlns:w16se="http://schemas.microsoft.com/office/word/2015/wordml/symex" xmlns:wpg="http://schemas.microsoft.com/office/word/2010/wordprocessingGroup" xmlns:wpi="http://schemas.microsoft.com/office/word/2010/wordprocessingInk" xmlns:wne="http://schemas.microsoft.com/office/word/2006/wordml" xmlns:wps="http://schemas.microsoft.com/office/word/2010/wordprocessingShape" mc:Ignorable="w14 w15 w16se w16cid w16 w16cex w16sdtdh wp14">
+<w:numbering xmlns:wpc="http://schemas.microsoft.com/office/word/2010/wordprocessingCanvas" xmlns:cx="http://schemas.microsoft.com/office/drawing/2014/chartex" xmlns:cx1="http://schemas.microsoft.com/office/drawing/2015/9/8/chartex" xmlns:cx2="http://schemas.microsoft.com/office/drawing/2015/10/21/chartex" xmlns:cx3="http://schemas.microsoft.com/office/drawing/2016/5/9/chartex" xmlns:cx4="http://schemas.microsoft.com/office/drawing/2016/5/10/chartex" xmlns:cx5="http://schemas.microsoft.com/office/drawing/2016/5/11/chartex" xmlns:cx6="http://schemas.microsoft.com/office/drawing/2016/5/12/chartex" xmlns:cx7="http://schemas.microsoft.com/office/drawing/2016/5/13/chartex" xmlns:cx8="http://schemas.microsoft.com/office/drawing/2016/5/14/chartex" xmlns:mc="http://schemas.openxmlformats.org/markup-compatibility/2006" xmlns:aink="http://schemas.microsoft.com/office/drawing/2016/ink" xmlns:am3d="http://schemas.microsoft.com/office/drawing/2017/model3d" xmlns:o="urn:schemas-microsoft-com:office:office" xmlns:oel="http://schemas.microsoft.com/office/2019/extlst" xmlns:r="http://schemas.openxmlformats.org/officeDocument/2006/relationships" xmlns:m="http://schemas.openxmlformats.org/officeDocument/2006/math" xmlns:v="urn:schemas-microsoft-com:vml" xmlns:wp14="http://schemas.microsoft.com/office/word/2010/wordprocessingDrawing" xmlns:wp="http://schemas.openxmlformats.org/drawingml/2006/wordprocessingDrawing" xmlns:w10="urn:schemas-microsoft-com:office:word" xmlns:w="http://schemas.openxmlformats.org/wordprocessingml/2006/main" xmlns:w14="http://schemas.microsoft.com/office/word/2010/wordml" xmlns:w15="http://schemas.microsoft.com/office/word/2012/wordml" xmlns:w16cex="http://schemas.microsoft.com/office/word/2018/wordml/cex" xmlns:w16cid="http://schemas.microsoft.com/office/word/2016/wordml/cid" xmlns:w16="http://schemas.microsoft.com/office/word/2018/wordml" xmlns:w16du="http://schemas.microsoft.com/office/word/2023/wordml/word16du" xmlns:w16sdtdh="http://schemas.microsoft.com/office/word/2020/wordml/sdtdatahash" xmlns:w16sdtfl="http://schemas.microsoft.com/office/word/2024/wordml/sdtformatlock" xmlns:w16se="http://schemas.microsoft.com/office/word/2015/wordml/symex" xmlns:wpg="http://schemas.microsoft.com/office/word/2010/wordprocessingGroup" xmlns:wpi="http://schemas.microsoft.com/office/word/2010/wordprocessingInk" xmlns:wne="http://schemas.microsoft.com/office/word/2006/wordml" xmlns:wps="http://schemas.microsoft.com/office/word/2010/wordprocessingShape" mc:Ignorable="w14 w15 w16se w16cid w16 w16cex w16sdtdh w16sdtfl w16du wp14">
   <w:abstractNum w:abstractNumId="0" w15:restartNumberingAfterBreak="0">
     <w:nsid w:val="013F6EC2"/>
     <w:multiLevelType w:val="hybridMultilevel"/>
@@ -2324,6 +5910,155 @@
     </w:lvl>
   </w:abstractNum>
   <w:abstractNum w:abstractNumId="4" w15:restartNumberingAfterBreak="0">
+    <w:nsid w:val="445D6511"/>
+    <w:multiLevelType w:val="multilevel"/>
+    <w:tmpl w:val="F6C203CC"/>
+    <w:lvl w:ilvl="0">
+      <w:start w:val="1"/>
+      <w:numFmt w:val="bullet"/>
+      <w:lvlText w:val=""/>
+      <w:lvlJc w:val="left"/>
+      <w:pPr>
+        <w:tabs>
+          <w:tab w:val="num" w:pos="720"/>
+        </w:tabs>
+        <w:ind w:left="720" w:hanging="360"/>
+      </w:pPr>
+      <w:rPr>
+        <w:rFonts w:ascii="Symbol" w:hAnsi="Symbol" w:hint="default"/>
+        <w:sz w:val="20"/>
+      </w:rPr>
+    </w:lvl>
+    <w:lvl w:ilvl="1" w:tentative="1">
+      <w:start w:val="1"/>
+      <w:numFmt w:val="bullet"/>
+      <w:lvlText w:val="o"/>
+      <w:lvlJc w:val="left"/>
+      <w:pPr>
+        <w:tabs>
+          <w:tab w:val="num" w:pos="1440"/>
+        </w:tabs>
+        <w:ind w:left="1440" w:hanging="360"/>
+      </w:pPr>
+      <w:rPr>
+        <w:rFonts w:ascii="Courier New" w:hAnsi="Courier New" w:hint="default"/>
+        <w:sz w:val="20"/>
+      </w:rPr>
+    </w:lvl>
+    <w:lvl w:ilvl="2" w:tentative="1">
+      <w:start w:val="1"/>
+      <w:numFmt w:val="bullet"/>
+      <w:lvlText w:val=""/>
+      <w:lvlJc w:val="left"/>
+      <w:pPr>
+        <w:tabs>
+          <w:tab w:val="num" w:pos="2160"/>
+        </w:tabs>
+        <w:ind w:left="2160" w:hanging="360"/>
+      </w:pPr>
+      <w:rPr>
+        <w:rFonts w:ascii="Wingdings" w:hAnsi="Wingdings" w:hint="default"/>
+        <w:sz w:val="20"/>
+      </w:rPr>
+    </w:lvl>
+    <w:lvl w:ilvl="3" w:tentative="1">
+      <w:start w:val="1"/>
+      <w:numFmt w:val="bullet"/>
+      <w:lvlText w:val=""/>
+      <w:lvlJc w:val="left"/>
+      <w:pPr>
+        <w:tabs>
+          <w:tab w:val="num" w:pos="2880"/>
+        </w:tabs>
+        <w:ind w:left="2880" w:hanging="360"/>
+      </w:pPr>
+      <w:rPr>
+        <w:rFonts w:ascii="Wingdings" w:hAnsi="Wingdings" w:hint="default"/>
+        <w:sz w:val="20"/>
+      </w:rPr>
+    </w:lvl>
+    <w:lvl w:ilvl="4" w:tentative="1">
+      <w:start w:val="1"/>
+      <w:numFmt w:val="bullet"/>
+      <w:lvlText w:val=""/>
+      <w:lvlJc w:val="left"/>
+      <w:pPr>
+        <w:tabs>
+          <w:tab w:val="num" w:pos="3600"/>
+        </w:tabs>
+        <w:ind w:left="3600" w:hanging="360"/>
+      </w:pPr>
+      <w:rPr>
+        <w:rFonts w:ascii="Wingdings" w:hAnsi="Wingdings" w:hint="default"/>
+        <w:sz w:val="20"/>
+      </w:rPr>
+    </w:lvl>
+    <w:lvl w:ilvl="5" w:tentative="1">
+      <w:start w:val="1"/>
+      <w:numFmt w:val="bullet"/>
+      <w:lvlText w:val=""/>
+      <w:lvlJc w:val="left"/>
+      <w:pPr>
+        <w:tabs>
+          <w:tab w:val="num" w:pos="4320"/>
+        </w:tabs>
+        <w:ind w:left="4320" w:hanging="360"/>
+      </w:pPr>
+      <w:rPr>
+        <w:rFonts w:ascii="Wingdings" w:hAnsi="Wingdings" w:hint="default"/>
+        <w:sz w:val="20"/>
+      </w:rPr>
+    </w:lvl>
+    <w:lvl w:ilvl="6" w:tentative="1">
+      <w:start w:val="1"/>
+      <w:numFmt w:val="bullet"/>
+      <w:lvlText w:val=""/>
+      <w:lvlJc w:val="left"/>
+      <w:pPr>
+        <w:tabs>
+          <w:tab w:val="num" w:pos="5040"/>
+        </w:tabs>
+        <w:ind w:left="5040" w:hanging="360"/>
+      </w:pPr>
+      <w:rPr>
+        <w:rFonts w:ascii="Wingdings" w:hAnsi="Wingdings" w:hint="default"/>
+        <w:sz w:val="20"/>
+      </w:rPr>
+    </w:lvl>
+    <w:lvl w:ilvl="7" w:tentative="1">
+      <w:start w:val="1"/>
+      <w:numFmt w:val="bullet"/>
+      <w:lvlText w:val=""/>
+      <w:lvlJc w:val="left"/>
+      <w:pPr>
+        <w:tabs>
+          <w:tab w:val="num" w:pos="5760"/>
+        </w:tabs>
+        <w:ind w:left="5760" w:hanging="360"/>
+      </w:pPr>
+      <w:rPr>
+        <w:rFonts w:ascii="Wingdings" w:hAnsi="Wingdings" w:hint="default"/>
+        <w:sz w:val="20"/>
+      </w:rPr>
+    </w:lvl>
+    <w:lvl w:ilvl="8" w:tentative="1">
+      <w:start w:val="1"/>
+      <w:numFmt w:val="bullet"/>
+      <w:lvlText w:val=""/>
+      <w:lvlJc w:val="left"/>
+      <w:pPr>
+        <w:tabs>
+          <w:tab w:val="num" w:pos="6480"/>
+        </w:tabs>
+        <w:ind w:left="6480" w:hanging="360"/>
+      </w:pPr>
+      <w:rPr>
+        <w:rFonts w:ascii="Wingdings" w:hAnsi="Wingdings" w:hint="default"/>
+        <w:sz w:val="20"/>
+      </w:rPr>
+    </w:lvl>
+  </w:abstractNum>
+  <w:abstractNum w:abstractNumId="5" w15:restartNumberingAfterBreak="0">
     <w:nsid w:val="4D310E99"/>
     <w:multiLevelType w:val="hybridMultilevel"/>
     <w:tmpl w:val="5C00EC9E"/>
@@ -2436,7 +6171,156 @@
       </w:rPr>
     </w:lvl>
   </w:abstractNum>
-  <w:abstractNum w:abstractNumId="5" w15:restartNumberingAfterBreak="0">
+  <w:abstractNum w:abstractNumId="6" w15:restartNumberingAfterBreak="0">
+    <w:nsid w:val="56EF6194"/>
+    <w:multiLevelType w:val="multilevel"/>
+    <w:tmpl w:val="69F0A2B2"/>
+    <w:lvl w:ilvl="0">
+      <w:start w:val="1"/>
+      <w:numFmt w:val="bullet"/>
+      <w:lvlText w:val=""/>
+      <w:lvlJc w:val="left"/>
+      <w:pPr>
+        <w:tabs>
+          <w:tab w:val="num" w:pos="720"/>
+        </w:tabs>
+        <w:ind w:left="720" w:hanging="360"/>
+      </w:pPr>
+      <w:rPr>
+        <w:rFonts w:ascii="Symbol" w:hAnsi="Symbol" w:hint="default"/>
+        <w:sz w:val="20"/>
+      </w:rPr>
+    </w:lvl>
+    <w:lvl w:ilvl="1" w:tentative="1">
+      <w:start w:val="1"/>
+      <w:numFmt w:val="bullet"/>
+      <w:lvlText w:val="o"/>
+      <w:lvlJc w:val="left"/>
+      <w:pPr>
+        <w:tabs>
+          <w:tab w:val="num" w:pos="1440"/>
+        </w:tabs>
+        <w:ind w:left="1440" w:hanging="360"/>
+      </w:pPr>
+      <w:rPr>
+        <w:rFonts w:ascii="Courier New" w:hAnsi="Courier New" w:hint="default"/>
+        <w:sz w:val="20"/>
+      </w:rPr>
+    </w:lvl>
+    <w:lvl w:ilvl="2" w:tentative="1">
+      <w:start w:val="1"/>
+      <w:numFmt w:val="bullet"/>
+      <w:lvlText w:val=""/>
+      <w:lvlJc w:val="left"/>
+      <w:pPr>
+        <w:tabs>
+          <w:tab w:val="num" w:pos="2160"/>
+        </w:tabs>
+        <w:ind w:left="2160" w:hanging="360"/>
+      </w:pPr>
+      <w:rPr>
+        <w:rFonts w:ascii="Wingdings" w:hAnsi="Wingdings" w:hint="default"/>
+        <w:sz w:val="20"/>
+      </w:rPr>
+    </w:lvl>
+    <w:lvl w:ilvl="3" w:tentative="1">
+      <w:start w:val="1"/>
+      <w:numFmt w:val="bullet"/>
+      <w:lvlText w:val=""/>
+      <w:lvlJc w:val="left"/>
+      <w:pPr>
+        <w:tabs>
+          <w:tab w:val="num" w:pos="2880"/>
+        </w:tabs>
+        <w:ind w:left="2880" w:hanging="360"/>
+      </w:pPr>
+      <w:rPr>
+        <w:rFonts w:ascii="Wingdings" w:hAnsi="Wingdings" w:hint="default"/>
+        <w:sz w:val="20"/>
+      </w:rPr>
+    </w:lvl>
+    <w:lvl w:ilvl="4" w:tentative="1">
+      <w:start w:val="1"/>
+      <w:numFmt w:val="bullet"/>
+      <w:lvlText w:val=""/>
+      <w:lvlJc w:val="left"/>
+      <w:pPr>
+        <w:tabs>
+          <w:tab w:val="num" w:pos="3600"/>
+        </w:tabs>
+        <w:ind w:left="3600" w:hanging="360"/>
+      </w:pPr>
+      <w:rPr>
+        <w:rFonts w:ascii="Wingdings" w:hAnsi="Wingdings" w:hint="default"/>
+        <w:sz w:val="20"/>
+      </w:rPr>
+    </w:lvl>
+    <w:lvl w:ilvl="5" w:tentative="1">
+      <w:start w:val="1"/>
+      <w:numFmt w:val="bullet"/>
+      <w:lvlText w:val=""/>
+      <w:lvlJc w:val="left"/>
+      <w:pPr>
+        <w:tabs>
+          <w:tab w:val="num" w:pos="4320"/>
+        </w:tabs>
+        <w:ind w:left="4320" w:hanging="360"/>
+      </w:pPr>
+      <w:rPr>
+        <w:rFonts w:ascii="Wingdings" w:hAnsi="Wingdings" w:hint="default"/>
+        <w:sz w:val="20"/>
+      </w:rPr>
+    </w:lvl>
+    <w:lvl w:ilvl="6" w:tentative="1">
+      <w:start w:val="1"/>
+      <w:numFmt w:val="bullet"/>
+      <w:lvlText w:val=""/>
+      <w:lvlJc w:val="left"/>
+      <w:pPr>
+        <w:tabs>
+          <w:tab w:val="num" w:pos="5040"/>
+        </w:tabs>
+        <w:ind w:left="5040" w:hanging="360"/>
+      </w:pPr>
+      <w:rPr>
+        <w:rFonts w:ascii="Wingdings" w:hAnsi="Wingdings" w:hint="default"/>
+        <w:sz w:val="20"/>
+      </w:rPr>
+    </w:lvl>
+    <w:lvl w:ilvl="7" w:tentative="1">
+      <w:start w:val="1"/>
+      <w:numFmt w:val="bullet"/>
+      <w:lvlText w:val=""/>
+      <w:lvlJc w:val="left"/>
+      <w:pPr>
+        <w:tabs>
+          <w:tab w:val="num" w:pos="5760"/>
+        </w:tabs>
+        <w:ind w:left="5760" w:hanging="360"/>
+      </w:pPr>
+      <w:rPr>
+        <w:rFonts w:ascii="Wingdings" w:hAnsi="Wingdings" w:hint="default"/>
+        <w:sz w:val="20"/>
+      </w:rPr>
+    </w:lvl>
+    <w:lvl w:ilvl="8" w:tentative="1">
+      <w:start w:val="1"/>
+      <w:numFmt w:val="bullet"/>
+      <w:lvlText w:val=""/>
+      <w:lvlJc w:val="left"/>
+      <w:pPr>
+        <w:tabs>
+          <w:tab w:val="num" w:pos="6480"/>
+        </w:tabs>
+        <w:ind w:left="6480" w:hanging="360"/>
+      </w:pPr>
+      <w:rPr>
+        <w:rFonts w:ascii="Wingdings" w:hAnsi="Wingdings" w:hint="default"/>
+        <w:sz w:val="20"/>
+      </w:rPr>
+    </w:lvl>
+  </w:abstractNum>
+  <w:abstractNum w:abstractNumId="7" w15:restartNumberingAfterBreak="0">
     <w:nsid w:val="64A857C1"/>
     <w:multiLevelType w:val="hybridMultilevel"/>
     <w:tmpl w:val="2E2CBA84"/>
@@ -2549,7 +6433,7 @@
       </w:rPr>
     </w:lvl>
   </w:abstractNum>
-  <w:abstractNum w:abstractNumId="6" w15:restartNumberingAfterBreak="0">
+  <w:abstractNum w:abstractNumId="8" w15:restartNumberingAfterBreak="0">
     <w:nsid w:val="69F06605"/>
     <w:multiLevelType w:val="hybridMultilevel"/>
     <w:tmpl w:val="58563318"/>
@@ -2635,7 +6519,7 @@
       </w:pPr>
     </w:lvl>
   </w:abstractNum>
-  <w:abstractNum w:abstractNumId="7" w15:restartNumberingAfterBreak="0">
+  <w:abstractNum w:abstractNumId="9" w15:restartNumberingAfterBreak="0">
     <w:nsid w:val="717B5870"/>
     <w:multiLevelType w:val="hybridMultilevel"/>
     <w:tmpl w:val="BC161DA6"/>
@@ -2725,35 +6609,345 @@
       </w:pPr>
     </w:lvl>
   </w:abstractNum>
-  <w:num w:numId="1">
+  <w:abstractNum w:abstractNumId="10" w15:restartNumberingAfterBreak="0">
+    <w:nsid w:val="7BD3185A"/>
+    <w:multiLevelType w:val="multilevel"/>
+    <w:tmpl w:val="D1DECAA2"/>
+    <w:lvl w:ilvl="0">
+      <w:start w:val="1"/>
+      <w:numFmt w:val="bullet"/>
+      <w:lvlText w:val=""/>
+      <w:lvlJc w:val="left"/>
+      <w:pPr>
+        <w:tabs>
+          <w:tab w:val="num" w:pos="720"/>
+        </w:tabs>
+        <w:ind w:left="720" w:hanging="360"/>
+      </w:pPr>
+      <w:rPr>
+        <w:rFonts w:ascii="Symbol" w:hAnsi="Symbol" w:hint="default"/>
+        <w:sz w:val="20"/>
+      </w:rPr>
+    </w:lvl>
+    <w:lvl w:ilvl="1" w:tentative="1">
+      <w:start w:val="1"/>
+      <w:numFmt w:val="bullet"/>
+      <w:lvlText w:val="o"/>
+      <w:lvlJc w:val="left"/>
+      <w:pPr>
+        <w:tabs>
+          <w:tab w:val="num" w:pos="1440"/>
+        </w:tabs>
+        <w:ind w:left="1440" w:hanging="360"/>
+      </w:pPr>
+      <w:rPr>
+        <w:rFonts w:ascii="Courier New" w:hAnsi="Courier New" w:hint="default"/>
+        <w:sz w:val="20"/>
+      </w:rPr>
+    </w:lvl>
+    <w:lvl w:ilvl="2" w:tentative="1">
+      <w:start w:val="1"/>
+      <w:numFmt w:val="bullet"/>
+      <w:lvlText w:val=""/>
+      <w:lvlJc w:val="left"/>
+      <w:pPr>
+        <w:tabs>
+          <w:tab w:val="num" w:pos="2160"/>
+        </w:tabs>
+        <w:ind w:left="2160" w:hanging="360"/>
+      </w:pPr>
+      <w:rPr>
+        <w:rFonts w:ascii="Wingdings" w:hAnsi="Wingdings" w:hint="default"/>
+        <w:sz w:val="20"/>
+      </w:rPr>
+    </w:lvl>
+    <w:lvl w:ilvl="3" w:tentative="1">
+      <w:start w:val="1"/>
+      <w:numFmt w:val="bullet"/>
+      <w:lvlText w:val=""/>
+      <w:lvlJc w:val="left"/>
+      <w:pPr>
+        <w:tabs>
+          <w:tab w:val="num" w:pos="2880"/>
+        </w:tabs>
+        <w:ind w:left="2880" w:hanging="360"/>
+      </w:pPr>
+      <w:rPr>
+        <w:rFonts w:ascii="Wingdings" w:hAnsi="Wingdings" w:hint="default"/>
+        <w:sz w:val="20"/>
+      </w:rPr>
+    </w:lvl>
+    <w:lvl w:ilvl="4" w:tentative="1">
+      <w:start w:val="1"/>
+      <w:numFmt w:val="bullet"/>
+      <w:lvlText w:val=""/>
+      <w:lvlJc w:val="left"/>
+      <w:pPr>
+        <w:tabs>
+          <w:tab w:val="num" w:pos="3600"/>
+        </w:tabs>
+        <w:ind w:left="3600" w:hanging="360"/>
+      </w:pPr>
+      <w:rPr>
+        <w:rFonts w:ascii="Wingdings" w:hAnsi="Wingdings" w:hint="default"/>
+        <w:sz w:val="20"/>
+      </w:rPr>
+    </w:lvl>
+    <w:lvl w:ilvl="5" w:tentative="1">
+      <w:start w:val="1"/>
+      <w:numFmt w:val="bullet"/>
+      <w:lvlText w:val=""/>
+      <w:lvlJc w:val="left"/>
+      <w:pPr>
+        <w:tabs>
+          <w:tab w:val="num" w:pos="4320"/>
+        </w:tabs>
+        <w:ind w:left="4320" w:hanging="360"/>
+      </w:pPr>
+      <w:rPr>
+        <w:rFonts w:ascii="Wingdings" w:hAnsi="Wingdings" w:hint="default"/>
+        <w:sz w:val="20"/>
+      </w:rPr>
+    </w:lvl>
+    <w:lvl w:ilvl="6" w:tentative="1">
+      <w:start w:val="1"/>
+      <w:numFmt w:val="bullet"/>
+      <w:lvlText w:val=""/>
+      <w:lvlJc w:val="left"/>
+      <w:pPr>
+        <w:tabs>
+          <w:tab w:val="num" w:pos="5040"/>
+        </w:tabs>
+        <w:ind w:left="5040" w:hanging="360"/>
+      </w:pPr>
+      <w:rPr>
+        <w:rFonts w:ascii="Wingdings" w:hAnsi="Wingdings" w:hint="default"/>
+        <w:sz w:val="20"/>
+      </w:rPr>
+    </w:lvl>
+    <w:lvl w:ilvl="7" w:tentative="1">
+      <w:start w:val="1"/>
+      <w:numFmt w:val="bullet"/>
+      <w:lvlText w:val=""/>
+      <w:lvlJc w:val="left"/>
+      <w:pPr>
+        <w:tabs>
+          <w:tab w:val="num" w:pos="5760"/>
+        </w:tabs>
+        <w:ind w:left="5760" w:hanging="360"/>
+      </w:pPr>
+      <w:rPr>
+        <w:rFonts w:ascii="Wingdings" w:hAnsi="Wingdings" w:hint="default"/>
+        <w:sz w:val="20"/>
+      </w:rPr>
+    </w:lvl>
+    <w:lvl w:ilvl="8" w:tentative="1">
+      <w:start w:val="1"/>
+      <w:numFmt w:val="bullet"/>
+      <w:lvlText w:val=""/>
+      <w:lvlJc w:val="left"/>
+      <w:pPr>
+        <w:tabs>
+          <w:tab w:val="num" w:pos="6480"/>
+        </w:tabs>
+        <w:ind w:left="6480" w:hanging="360"/>
+      </w:pPr>
+      <w:rPr>
+        <w:rFonts w:ascii="Wingdings" w:hAnsi="Wingdings" w:hint="default"/>
+        <w:sz w:val="20"/>
+      </w:rPr>
+    </w:lvl>
+  </w:abstractNum>
+  <w:abstractNum w:abstractNumId="11" w15:restartNumberingAfterBreak="0">
+    <w:nsid w:val="7EF6790A"/>
+    <w:multiLevelType w:val="multilevel"/>
+    <w:tmpl w:val="6F9423FA"/>
+    <w:lvl w:ilvl="0">
+      <w:start w:val="1"/>
+      <w:numFmt w:val="bullet"/>
+      <w:lvlText w:val=""/>
+      <w:lvlJc w:val="left"/>
+      <w:pPr>
+        <w:tabs>
+          <w:tab w:val="num" w:pos="720"/>
+        </w:tabs>
+        <w:ind w:left="720" w:hanging="360"/>
+      </w:pPr>
+      <w:rPr>
+        <w:rFonts w:ascii="Symbol" w:hAnsi="Symbol" w:hint="default"/>
+        <w:sz w:val="20"/>
+      </w:rPr>
+    </w:lvl>
+    <w:lvl w:ilvl="1" w:tentative="1">
+      <w:start w:val="1"/>
+      <w:numFmt w:val="bullet"/>
+      <w:lvlText w:val="o"/>
+      <w:lvlJc w:val="left"/>
+      <w:pPr>
+        <w:tabs>
+          <w:tab w:val="num" w:pos="1440"/>
+        </w:tabs>
+        <w:ind w:left="1440" w:hanging="360"/>
+      </w:pPr>
+      <w:rPr>
+        <w:rFonts w:ascii="Courier New" w:hAnsi="Courier New" w:hint="default"/>
+        <w:sz w:val="20"/>
+      </w:rPr>
+    </w:lvl>
+    <w:lvl w:ilvl="2" w:tentative="1">
+      <w:start w:val="1"/>
+      <w:numFmt w:val="bullet"/>
+      <w:lvlText w:val=""/>
+      <w:lvlJc w:val="left"/>
+      <w:pPr>
+        <w:tabs>
+          <w:tab w:val="num" w:pos="2160"/>
+        </w:tabs>
+        <w:ind w:left="2160" w:hanging="360"/>
+      </w:pPr>
+      <w:rPr>
+        <w:rFonts w:ascii="Wingdings" w:hAnsi="Wingdings" w:hint="default"/>
+        <w:sz w:val="20"/>
+      </w:rPr>
+    </w:lvl>
+    <w:lvl w:ilvl="3" w:tentative="1">
+      <w:start w:val="1"/>
+      <w:numFmt w:val="bullet"/>
+      <w:lvlText w:val=""/>
+      <w:lvlJc w:val="left"/>
+      <w:pPr>
+        <w:tabs>
+          <w:tab w:val="num" w:pos="2880"/>
+        </w:tabs>
+        <w:ind w:left="2880" w:hanging="360"/>
+      </w:pPr>
+      <w:rPr>
+        <w:rFonts w:ascii="Wingdings" w:hAnsi="Wingdings" w:hint="default"/>
+        <w:sz w:val="20"/>
+      </w:rPr>
+    </w:lvl>
+    <w:lvl w:ilvl="4" w:tentative="1">
+      <w:start w:val="1"/>
+      <w:numFmt w:val="bullet"/>
+      <w:lvlText w:val=""/>
+      <w:lvlJc w:val="left"/>
+      <w:pPr>
+        <w:tabs>
+          <w:tab w:val="num" w:pos="3600"/>
+        </w:tabs>
+        <w:ind w:left="3600" w:hanging="360"/>
+      </w:pPr>
+      <w:rPr>
+        <w:rFonts w:ascii="Wingdings" w:hAnsi="Wingdings" w:hint="default"/>
+        <w:sz w:val="20"/>
+      </w:rPr>
+    </w:lvl>
+    <w:lvl w:ilvl="5" w:tentative="1">
+      <w:start w:val="1"/>
+      <w:numFmt w:val="bullet"/>
+      <w:lvlText w:val=""/>
+      <w:lvlJc w:val="left"/>
+      <w:pPr>
+        <w:tabs>
+          <w:tab w:val="num" w:pos="4320"/>
+        </w:tabs>
+        <w:ind w:left="4320" w:hanging="360"/>
+      </w:pPr>
+      <w:rPr>
+        <w:rFonts w:ascii="Wingdings" w:hAnsi="Wingdings" w:hint="default"/>
+        <w:sz w:val="20"/>
+      </w:rPr>
+    </w:lvl>
+    <w:lvl w:ilvl="6" w:tentative="1">
+      <w:start w:val="1"/>
+      <w:numFmt w:val="bullet"/>
+      <w:lvlText w:val=""/>
+      <w:lvlJc w:val="left"/>
+      <w:pPr>
+        <w:tabs>
+          <w:tab w:val="num" w:pos="5040"/>
+        </w:tabs>
+        <w:ind w:left="5040" w:hanging="360"/>
+      </w:pPr>
+      <w:rPr>
+        <w:rFonts w:ascii="Wingdings" w:hAnsi="Wingdings" w:hint="default"/>
+        <w:sz w:val="20"/>
+      </w:rPr>
+    </w:lvl>
+    <w:lvl w:ilvl="7" w:tentative="1">
+      <w:start w:val="1"/>
+      <w:numFmt w:val="bullet"/>
+      <w:lvlText w:val=""/>
+      <w:lvlJc w:val="left"/>
+      <w:pPr>
+        <w:tabs>
+          <w:tab w:val="num" w:pos="5760"/>
+        </w:tabs>
+        <w:ind w:left="5760" w:hanging="360"/>
+      </w:pPr>
+      <w:rPr>
+        <w:rFonts w:ascii="Wingdings" w:hAnsi="Wingdings" w:hint="default"/>
+        <w:sz w:val="20"/>
+      </w:rPr>
+    </w:lvl>
+    <w:lvl w:ilvl="8" w:tentative="1">
+      <w:start w:val="1"/>
+      <w:numFmt w:val="bullet"/>
+      <w:lvlText w:val=""/>
+      <w:lvlJc w:val="left"/>
+      <w:pPr>
+        <w:tabs>
+          <w:tab w:val="num" w:pos="6480"/>
+        </w:tabs>
+        <w:ind w:left="6480" w:hanging="360"/>
+      </w:pPr>
+      <w:rPr>
+        <w:rFonts w:ascii="Wingdings" w:hAnsi="Wingdings" w:hint="default"/>
+        <w:sz w:val="20"/>
+      </w:rPr>
+    </w:lvl>
+  </w:abstractNum>
+  <w:num w:numId="1" w16cid:durableId="242644184">
     <w:abstractNumId w:val="0"/>
   </w:num>
-  <w:num w:numId="2">
+  <w:num w:numId="2" w16cid:durableId="1969847937">
     <w:abstractNumId w:val="3"/>
   </w:num>
-  <w:num w:numId="3">
+  <w:num w:numId="3" w16cid:durableId="1595282964">
     <w:abstractNumId w:val="1"/>
   </w:num>
-  <w:num w:numId="4">
+  <w:num w:numId="4" w16cid:durableId="1904631937">
+    <w:abstractNumId w:val="7"/>
+  </w:num>
+  <w:num w:numId="5" w16cid:durableId="2107847623">
+    <w:abstractNumId w:val="2"/>
+  </w:num>
+  <w:num w:numId="6" w16cid:durableId="1689990901">
     <w:abstractNumId w:val="5"/>
   </w:num>
-  <w:num w:numId="5">
-    <w:abstractNumId w:val="2"/>
+  <w:num w:numId="7" w16cid:durableId="106778500">
+    <w:abstractNumId w:val="8"/>
   </w:num>
-  <w:num w:numId="6">
-    <w:abstractNumId w:val="4"/>
+  <w:num w:numId="8" w16cid:durableId="927469178">
+    <w:abstractNumId w:val="9"/>
   </w:num>
-  <w:num w:numId="7">
+  <w:num w:numId="9" w16cid:durableId="201523654">
     <w:abstractNumId w:val="6"/>
   </w:num>
-  <w:num w:numId="8">
-    <w:abstractNumId w:val="7"/>
+  <w:num w:numId="10" w16cid:durableId="476142489">
+    <w:abstractNumId w:val="10"/>
+  </w:num>
+  <w:num w:numId="11" w16cid:durableId="1394693480">
+    <w:abstractNumId w:val="11"/>
+  </w:num>
+  <w:num w:numId="12" w16cid:durableId="2135560599">
+    <w:abstractNumId w:val="4"/>
   </w:num>
 </w:numbering>
 </file>
 
 <file path=word/styles.xml><?xml version="1.0" encoding="utf-8"?>
-<w:styles xmlns:mc="http://schemas.openxmlformats.org/markup-compatibility/2006" xmlns:r="http://schemas.openxmlformats.org/officeDocument/2006/relationships" xmlns:w="http://schemas.openxmlformats.org/wordprocessingml/2006/main" xmlns:w14="http://schemas.microsoft.com/office/word/2010/wordml" xmlns:w15="http://schemas.microsoft.com/office/word/2012/wordml" xmlns:w16cex="http://schemas.microsoft.com/office/word/2018/wordml/cex" xmlns:w16cid="http://schemas.microsoft.com/office/word/2016/wordml/cid" xmlns:w16="http://schemas.microsoft.com/office/word/2018/wordml" xmlns:w16sdtdh="http://schemas.microsoft.com/office/word/2020/wordml/sdtdatahash" xmlns:w16se="http://schemas.microsoft.com/office/word/2015/wordml/symex" mc:Ignorable="w14 w15 w16se w16cid w16 w16cex w16sdtdh">
+<w:styles xmlns:mc="http://schemas.openxmlformats.org/markup-compatibility/2006" xmlns:r="http://schemas.openxmlformats.org/officeDocument/2006/relationships" xmlns:w="http://schemas.openxmlformats.org/wordprocessingml/2006/main" xmlns:w14="http://schemas.microsoft.com/office/word/2010/wordml" xmlns:w15="http://schemas.microsoft.com/office/word/2012/wordml" xmlns:w16cex="http://schemas.microsoft.com/office/word/2018/wordml/cex" xmlns:w16cid="http://schemas.microsoft.com/office/word/2016/wordml/cid" xmlns:w16="http://schemas.microsoft.com/office/word/2018/wordml" xmlns:w16du="http://schemas.microsoft.com/office/word/2023/wordml/word16du" xmlns:w16sdtdh="http://schemas.microsoft.com/office/word/2020/wordml/sdtdatahash" xmlns:w16sdtfl="http://schemas.microsoft.com/office/word/2024/wordml/sdtformatlock" xmlns:w16se="http://schemas.microsoft.com/office/word/2015/wordml/symex" mc:Ignorable="w14 w15 w16se w16cid w16 w16cex w16sdtdh w16sdtfl w16du">
   <w:docDefaults>
     <w:rPrDefault>
       <w:rPr>
@@ -3150,14 +7344,60 @@
   <w:style w:type="paragraph" w:default="1" w:styleId="Normal">
     <w:name w:val="Normal"/>
     <w:qFormat/>
+    <w:rsid w:val="0026728E"/>
   </w:style>
-  <w:style w:type="character" w:default="1" w:styleId="Fontdeparagrafimplicit">
+  <w:style w:type="paragraph" w:styleId="Heading2">
+    <w:name w:val="heading 2"/>
+    <w:basedOn w:val="Normal"/>
+    <w:next w:val="Normal"/>
+    <w:link w:val="Heading2Char"/>
+    <w:uiPriority w:val="9"/>
+    <w:semiHidden/>
+    <w:unhideWhenUsed/>
+    <w:qFormat/>
+    <w:rsid w:val="008E5FB2"/>
+    <w:pPr>
+      <w:keepNext/>
+      <w:keepLines/>
+      <w:spacing w:before="40" w:after="0"/>
+      <w:outlineLvl w:val="1"/>
+    </w:pPr>
+    <w:rPr>
+      <w:rFonts w:asciiTheme="majorHAnsi" w:eastAsiaTheme="majorEastAsia" w:hAnsiTheme="majorHAnsi" w:cstheme="majorBidi"/>
+      <w:color w:val="2F5496" w:themeColor="accent1" w:themeShade="BF"/>
+      <w:sz w:val="26"/>
+      <w:szCs w:val="26"/>
+    </w:rPr>
+  </w:style>
+  <w:style w:type="paragraph" w:styleId="Heading3">
+    <w:name w:val="heading 3"/>
+    <w:basedOn w:val="Normal"/>
+    <w:next w:val="Normal"/>
+    <w:link w:val="Heading3Char"/>
+    <w:uiPriority w:val="9"/>
+    <w:semiHidden/>
+    <w:unhideWhenUsed/>
+    <w:qFormat/>
+    <w:rsid w:val="003F1EE1"/>
+    <w:pPr>
+      <w:keepNext/>
+      <w:keepLines/>
+      <w:spacing w:before="40" w:after="0"/>
+      <w:outlineLvl w:val="2"/>
+    </w:pPr>
+    <w:rPr>
+      <w:rFonts w:asciiTheme="majorHAnsi" w:eastAsiaTheme="majorEastAsia" w:hAnsiTheme="majorHAnsi" w:cstheme="majorBidi"/>
+      <w:color w:val="1F3763" w:themeColor="accent1" w:themeShade="7F"/>
+      <w:sz w:val="24"/>
+      <w:szCs w:val="24"/>
+    </w:rPr>
+  </w:style>
+  <w:style w:type="character" w:default="1" w:styleId="DefaultParagraphFont">
     <w:name w:val="Default Paragraph Font"/>
     <w:uiPriority w:val="1"/>
-    <w:semiHidden/>
     <w:unhideWhenUsed/>
   </w:style>
-  <w:style w:type="table" w:default="1" w:styleId="TabelNormal">
+  <w:style w:type="table" w:default="1" w:styleId="TableNormal">
     <w:name w:val="Normal Table"/>
     <w:uiPriority w:val="99"/>
     <w:semiHidden/>
@@ -3172,13 +7412,13 @@
       </w:tblCellMar>
     </w:tblPr>
   </w:style>
-  <w:style w:type="numbering" w:default="1" w:styleId="FrListare">
+  <w:style w:type="numbering" w:default="1" w:styleId="NoList">
     <w:name w:val="No List"/>
     <w:uiPriority w:val="99"/>
     <w:semiHidden/>
     <w:unhideWhenUsed/>
   </w:style>
-  <w:style w:type="paragraph" w:styleId="Listparagraf">
+  <w:style w:type="paragraph" w:styleId="ListParagraph">
     <w:name w:val="List Paragraph"/>
     <w:basedOn w:val="Normal"/>
     <w:uiPriority w:val="34"/>
@@ -3188,6 +7428,34 @@
       <w:ind w:left="720"/>
       <w:contextualSpacing/>
     </w:pPr>
+  </w:style>
+  <w:style w:type="character" w:customStyle="1" w:styleId="Heading3Char">
+    <w:name w:val="Heading 3 Char"/>
+    <w:basedOn w:val="DefaultParagraphFont"/>
+    <w:link w:val="Heading3"/>
+    <w:uiPriority w:val="9"/>
+    <w:semiHidden/>
+    <w:rsid w:val="003F1EE1"/>
+    <w:rPr>
+      <w:rFonts w:asciiTheme="majorHAnsi" w:eastAsiaTheme="majorEastAsia" w:hAnsiTheme="majorHAnsi" w:cstheme="majorBidi"/>
+      <w:color w:val="1F3763" w:themeColor="accent1" w:themeShade="7F"/>
+      <w:sz w:val="24"/>
+      <w:szCs w:val="24"/>
+    </w:rPr>
+  </w:style>
+  <w:style w:type="character" w:customStyle="1" w:styleId="Heading2Char">
+    <w:name w:val="Heading 2 Char"/>
+    <w:basedOn w:val="DefaultParagraphFont"/>
+    <w:link w:val="Heading2"/>
+    <w:uiPriority w:val="9"/>
+    <w:semiHidden/>
+    <w:rsid w:val="008E5FB2"/>
+    <w:rPr>
+      <w:rFonts w:asciiTheme="majorHAnsi" w:eastAsiaTheme="majorEastAsia" w:hAnsiTheme="majorHAnsi" w:cstheme="majorBidi"/>
+      <w:color w:val="2F5496" w:themeColor="accent1" w:themeShade="BF"/>
+      <w:sz w:val="26"/>
+      <w:szCs w:val="26"/>
+    </w:rPr>
   </w:style>
 </w:styles>
 </file>
